--- a/Report.docx
+++ b/Report.docx
@@ -6,14 +6,14 @@
       <w:pPr>
         <w:pStyle w:val="Heading1"/>
         <w:rPr>
-          <w:rFonts w:ascii="Calibri" w:hAnsi="Calibri" w:eastAsia="Calibri" w:cs="Calibri"/>
-          <w:b w:val="1"/>
-          <w:bCs w:val="1"/>
-        </w:rPr>
-      </w:pPr>
-      <w:r>
-        <w:rPr>
-          <w:rFonts w:ascii="Calibri" w:hAnsi="Calibri" w:eastAsia="Calibri" w:cs="Calibri"/>
+          <w:rFonts w:ascii="Calibri" w:eastAsia="Calibri" w:hAnsi="Calibri" w:cs="Calibri"/>
+          <w:b/>
+          <w:bCs/>
+        </w:rPr>
+      </w:pPr>
+      <w:r>
+        <w:rPr>
+          <w:rFonts w:ascii="Calibri" w:eastAsia="Calibri" w:hAnsi="Calibri" w:cs="Calibri"/>
         </w:rPr>
         <w:t xml:space="preserve">Palantir Developer Technical Challenge </w:t>
       </w:r>
@@ -22,14 +22,14 @@
       <w:pPr>
         <w:pStyle w:val="Heading2"/>
         <w:rPr>
-          <w:rFonts w:ascii="Calibri" w:hAnsi="Calibri" w:eastAsia="Calibri" w:cs="Calibri"/>
-          <w:b w:val="1"/>
-          <w:bCs w:val="1"/>
-        </w:rPr>
-      </w:pPr>
-      <w:r>
-        <w:rPr>
-          <w:rFonts w:ascii="Calibri" w:hAnsi="Calibri" w:eastAsia="Calibri" w:cs="Calibri"/>
+          <w:rFonts w:ascii="Calibri" w:eastAsia="Calibri" w:hAnsi="Calibri" w:cs="Calibri"/>
+          <w:b/>
+          <w:bCs/>
+        </w:rPr>
+      </w:pPr>
+      <w:r>
+        <w:rPr>
+          <w:rFonts w:ascii="Calibri" w:eastAsia="Calibri" w:hAnsi="Calibri" w:cs="Calibri"/>
         </w:rPr>
         <w:t>1. Introduction</w:t>
       </w:r>
@@ -38,56 +38,20 @@
       <w:pPr>
         <w:jc w:val="both"/>
         <w:rPr>
-          <w:rFonts w:ascii="Calibri" w:hAnsi="Calibri" w:eastAsia="Calibri" w:cs="Calibri"/>
-        </w:rPr>
-      </w:pPr>
-      <w:r>
-        <w:rPr>
-          <w:rFonts w:ascii="Calibri" w:hAnsi="Calibri" w:eastAsia="Calibri" w:cs="Calibri"/>
-        </w:rPr>
-        <w:t xml:space="preserve">The </w:t>
-      </w:r>
-      <w:r>
-        <w:rPr>
-          <w:rFonts w:ascii="Calibri" w:hAnsi="Calibri" w:eastAsia="Calibri" w:cs="Calibri"/>
-        </w:rPr>
-        <w:t>objective</w:t>
-      </w:r>
-      <w:r>
-        <w:rPr>
-          <w:rFonts w:ascii="Calibri" w:hAnsi="Calibri" w:eastAsia="Calibri" w:cs="Calibri"/>
-        </w:rPr>
-        <w:t xml:space="preserve"> of this ontology design was to integrate siloed data across orders, inventory, </w:t>
-      </w:r>
-      <w:r>
-        <w:rPr>
-          <w:rFonts w:ascii="Calibri" w:hAnsi="Calibri" w:eastAsia="Calibri" w:cs="Calibri"/>
-        </w:rPr>
-        <w:t>warehouses</w:t>
-      </w:r>
-      <w:r>
-        <w:rPr>
-          <w:rFonts w:ascii="Calibri" w:hAnsi="Calibri" w:eastAsia="Calibri" w:cs="Calibri"/>
-        </w:rPr>
-        <w:t xml:space="preserve"> and shipments into a unified data model. By creating standardized relationships, constraints and definitions, this ontology enables interoperability across business systems, supports </w:t>
-      </w:r>
-      <w:r>
-        <w:rPr>
-          <w:rFonts w:ascii="Calibri" w:hAnsi="Calibri" w:eastAsia="Calibri" w:cs="Calibri"/>
-        </w:rPr>
-        <w:t>automation</w:t>
-      </w:r>
-      <w:r>
-        <w:rPr>
-          <w:rFonts w:ascii="Calibri" w:hAnsi="Calibri" w:eastAsia="Calibri" w:cs="Calibri"/>
-        </w:rPr>
-        <w:t xml:space="preserve"> and provides a foundation for advanced analytics such as demand forecasting and supply chain optimization.</w:t>
-      </w:r>
-    </w:p>
-    <w:p w14:noSpellErr="1">
-      <w:pPr>
-        <w:rPr>
-          <w:rFonts w:ascii="Calibri" w:hAnsi="Calibri" w:eastAsia="Calibri" w:cs="Calibri"/>
+          <w:rFonts w:ascii="Calibri" w:eastAsia="Calibri" w:hAnsi="Calibri" w:cs="Calibri"/>
+        </w:rPr>
+      </w:pPr>
+      <w:r>
+        <w:rPr>
+          <w:rFonts w:ascii="Calibri" w:eastAsia="Calibri" w:hAnsi="Calibri" w:cs="Calibri"/>
+        </w:rPr>
+        <w:t>The objective of this ontology design was to integrate siloed data across orders, inventory, warehouses and shipments into a unified data model. By creating standardized relationships, constraints and definitions, this ontology enables interoperability across business systems, supports automation and provides a foundation for advanced analytics such as demand forecasting and supply chain optimization.</w:t>
+      </w:r>
+    </w:p>
+    <w:p>
+      <w:pPr>
+        <w:rPr>
+          <w:rFonts w:ascii="Calibri" w:eastAsia="Calibri" w:hAnsi="Calibri" w:cs="Calibri"/>
         </w:rPr>
       </w:pPr>
       <w:r>
@@ -95,7 +59,7 @@
           <w:rFonts w:ascii="Arial" w:hAnsi="Arial" w:cs="Arial"/>
         </w:rPr>
         <w:pict w14:anchorId="14994D9E">
-          <v:rect id="_x0000_i1025" style="width:0;height:1.5pt" o:hr="t" o:hrstd="t" o:hralign="center" fillcolor="#a0a0a0" stroked="f"/>
+          <v:rect id="_x0000_i1025" style="width:0;height:1.5pt" o:hralign="center" o:hrstd="t" o:hr="t" fillcolor="#a0a0a0" stroked="f"/>
         </w:pict>
       </w:r>
     </w:p>
@@ -103,313 +67,29 @@
       <w:pPr>
         <w:pStyle w:val="Heading2"/>
         <w:rPr>
-          <w:rFonts w:ascii="Calibri" w:hAnsi="Calibri" w:eastAsia="Calibri" w:cs="Calibri"/>
-          <w:b w:val="1"/>
-          <w:bCs w:val="1"/>
-        </w:rPr>
-      </w:pPr>
-      <w:r>
-        <w:rPr>
-          <w:rFonts w:ascii="Calibri" w:hAnsi="Calibri" w:eastAsia="Calibri" w:cs="Calibri"/>
-        </w:rPr>
-        <w:t xml:space="preserve">2. Understanding and </w:t>
-      </w:r>
-      <w:r>
-        <w:rPr>
-          <w:rFonts w:ascii="Calibri" w:hAnsi="Calibri" w:eastAsia="Calibri" w:cs="Calibri"/>
-        </w:rPr>
-        <w:t>Analysing</w:t>
-      </w:r>
-      <w:r>
-        <w:rPr>
-          <w:rFonts w:ascii="Calibri" w:hAnsi="Calibri" w:eastAsia="Calibri" w:cs="Calibri"/>
-        </w:rPr>
-        <w:t xml:space="preserve"> the Data</w:t>
-      </w:r>
-    </w:p>
-    <w:p w14:noSpellErr="1">
-      <w:pPr>
-        <w:rPr>
-          <w:rFonts w:ascii="Calibri" w:hAnsi="Calibri" w:eastAsia="Calibri" w:cs="Calibri"/>
-        </w:rPr>
-      </w:pPr>
-      <w:r>
-        <w:rPr>
-          <w:rFonts w:ascii="Calibri" w:hAnsi="Calibri" w:eastAsia="Calibri" w:cs="Calibri"/>
+          <w:rFonts w:ascii="Calibri" w:eastAsia="Calibri" w:hAnsi="Calibri" w:cs="Calibri"/>
+          <w:b/>
+          <w:bCs/>
+        </w:rPr>
+      </w:pPr>
+      <w:r>
+        <w:rPr>
+          <w:rFonts w:ascii="Calibri" w:eastAsia="Calibri" w:hAnsi="Calibri" w:cs="Calibri"/>
+        </w:rPr>
+        <w:t>2. Understanding and Analysing the Data</w:t>
+      </w:r>
+    </w:p>
+    <w:p>
+      <w:pPr>
+        <w:rPr>
+          <w:rFonts w:ascii="Calibri" w:eastAsia="Calibri" w:hAnsi="Calibri" w:cs="Calibri"/>
+        </w:rPr>
+      </w:pPr>
+      <w:r>
+        <w:rPr>
+          <w:rFonts w:ascii="Calibri" w:eastAsia="Calibri" w:hAnsi="Calibri" w:cs="Calibri"/>
         </w:rPr>
         <w:t>Before designing the ontology, an assessment of the available datasets was performed. The analysis highlighted several challenges:</w:t>
-      </w:r>
-    </w:p>
-    <w:p w14:noSpellErr="1">
-      <w:pPr>
-        <w:numPr>
-          <w:ilvl w:val="0"/>
-          <w:numId w:val="1"/>
-        </w:numPr>
-        <w:rPr>
-          <w:rFonts w:ascii="Calibri" w:hAnsi="Calibri" w:eastAsia="Calibri" w:cs="Calibri"/>
-        </w:rPr>
-      </w:pPr>
-      <w:r>
-        <w:rPr>
-          <w:rFonts w:ascii="Calibri" w:hAnsi="Calibri" w:eastAsia="Calibri" w:cs="Calibri"/>
-          <w:b w:val="1"/>
-          <w:bCs w:val="1"/>
-        </w:rPr>
-        <w:t>Entity Identification</w:t>
-      </w:r>
-      <w:r>
-        <w:rPr>
-          <w:rFonts w:ascii="Calibri" w:hAnsi="Calibri" w:eastAsia="Calibri" w:cs="Calibri"/>
-        </w:rPr>
-        <w:t xml:space="preserve">: The core entities (Customer, Order, Product, Inventory, Warehouse, Shipment, Carrier) were identified as the building blocks of </w:t>
-      </w:r>
-      <w:r>
-        <w:rPr>
-          <w:rFonts w:ascii="Calibri" w:hAnsi="Calibri" w:eastAsia="Calibri" w:cs="Calibri"/>
-        </w:rPr>
-        <w:t>logistics</w:t>
-      </w:r>
-      <w:r>
-        <w:rPr>
-          <w:rFonts w:ascii="Calibri" w:hAnsi="Calibri" w:eastAsia="Calibri" w:cs="Calibri"/>
-        </w:rPr>
-        <w:t xml:space="preserve"> data.</w:t>
-      </w:r>
-    </w:p>
-    <w:p w14:noSpellErr="1">
-      <w:pPr>
-        <w:numPr>
-          <w:ilvl w:val="0"/>
-          <w:numId w:val="1"/>
-        </w:numPr>
-        <w:rPr>
-          <w:rFonts w:ascii="Calibri" w:hAnsi="Calibri" w:eastAsia="Calibri" w:cs="Calibri"/>
-        </w:rPr>
-      </w:pPr>
-      <w:r>
-        <w:rPr>
-          <w:rFonts w:ascii="Calibri" w:hAnsi="Calibri" w:eastAsia="Calibri" w:cs="Calibri"/>
-          <w:b w:val="1"/>
-          <w:bCs w:val="1"/>
-        </w:rPr>
-        <w:t>Disconnects Across Systems</w:t>
-      </w:r>
-      <w:r>
-        <w:rPr>
-          <w:rFonts w:ascii="Calibri" w:hAnsi="Calibri" w:eastAsia="Calibri" w:cs="Calibri"/>
-        </w:rPr>
-        <w:t>:</w:t>
-      </w:r>
-    </w:p>
-    <w:p w14:noSpellErr="1">
-      <w:pPr>
-        <w:numPr>
-          <w:ilvl w:val="1"/>
-          <w:numId w:val="1"/>
-        </w:numPr>
-        <w:rPr>
-          <w:rFonts w:ascii="Calibri" w:hAnsi="Calibri" w:eastAsia="Calibri" w:cs="Calibri"/>
-        </w:rPr>
-      </w:pPr>
-      <w:r>
-        <w:rPr>
-          <w:rFonts w:ascii="Calibri" w:hAnsi="Calibri" w:eastAsia="Calibri" w:cs="Calibri"/>
-        </w:rPr>
-        <w:t xml:space="preserve">Order records could not always be tied to the </w:t>
-      </w:r>
-      <w:r>
-        <w:rPr>
-          <w:rFonts w:ascii="Calibri" w:hAnsi="Calibri" w:eastAsia="Calibri" w:cs="Calibri"/>
-          <w:b w:val="1"/>
-          <w:bCs w:val="1"/>
-        </w:rPr>
-        <w:t>specific warehouse</w:t>
-      </w:r>
-      <w:r>
-        <w:rPr>
-          <w:rFonts w:ascii="Calibri" w:hAnsi="Calibri" w:eastAsia="Calibri" w:cs="Calibri"/>
-        </w:rPr>
-        <w:t xml:space="preserve"> from which a product was shipped.</w:t>
-      </w:r>
-    </w:p>
-    <w:p w14:noSpellErr="1">
-      <w:pPr>
-        <w:numPr>
-          <w:ilvl w:val="1"/>
-          <w:numId w:val="1"/>
-        </w:numPr>
-        <w:rPr>
-          <w:rFonts w:ascii="Calibri" w:hAnsi="Calibri" w:eastAsia="Calibri" w:cs="Calibri"/>
-        </w:rPr>
-      </w:pPr>
-      <w:r>
-        <w:rPr>
-          <w:rFonts w:ascii="Calibri" w:hAnsi="Calibri" w:eastAsia="Calibri" w:cs="Calibri"/>
-        </w:rPr>
-        <w:t xml:space="preserve">Shipment data lacked consistent alignment with </w:t>
-      </w:r>
-      <w:r>
-        <w:rPr>
-          <w:rFonts w:ascii="Calibri" w:hAnsi="Calibri" w:eastAsia="Calibri" w:cs="Calibri"/>
-          <w:b w:val="1"/>
-          <w:bCs w:val="1"/>
-        </w:rPr>
-        <w:t>order status</w:t>
-      </w:r>
-      <w:r>
-        <w:rPr>
-          <w:rFonts w:ascii="Calibri" w:hAnsi="Calibri" w:eastAsia="Calibri" w:cs="Calibri"/>
-        </w:rPr>
-        <w:t>, leading to discrepancies (e.g., orders marked as "Delivered" while shipments remained "In Transit").</w:t>
-      </w:r>
-    </w:p>
-    <w:p w14:noSpellErr="1">
-      <w:pPr>
-        <w:numPr>
-          <w:ilvl w:val="1"/>
-          <w:numId w:val="1"/>
-        </w:numPr>
-        <w:rPr>
-          <w:rFonts w:ascii="Calibri" w:hAnsi="Calibri" w:eastAsia="Calibri" w:cs="Calibri"/>
-        </w:rPr>
-      </w:pPr>
-      <w:r>
-        <w:rPr>
-          <w:rFonts w:ascii="Calibri" w:hAnsi="Calibri" w:eastAsia="Calibri" w:cs="Calibri"/>
-        </w:rPr>
-        <w:t>Inventory data was isolated, making it difficult to reconcile product movement against customer demand.</w:t>
-      </w:r>
-    </w:p>
-    <w:p w14:noSpellErr="1">
-      <w:pPr>
-        <w:numPr>
-          <w:ilvl w:val="0"/>
-          <w:numId w:val="1"/>
-        </w:numPr>
-        <w:rPr>
-          <w:rFonts w:ascii="Calibri" w:hAnsi="Calibri" w:eastAsia="Calibri" w:cs="Calibri"/>
-        </w:rPr>
-      </w:pPr>
-      <w:r>
-        <w:rPr>
-          <w:rFonts w:ascii="Calibri" w:hAnsi="Calibri" w:eastAsia="Calibri" w:cs="Calibri"/>
-          <w:b w:val="1"/>
-          <w:bCs w:val="1"/>
-        </w:rPr>
-        <w:t>Impact of Data Silos</w:t>
-      </w:r>
-      <w:r>
-        <w:rPr>
-          <w:rFonts w:ascii="Calibri" w:hAnsi="Calibri" w:eastAsia="Calibri" w:cs="Calibri"/>
-        </w:rPr>
-        <w:t xml:space="preserve">: Because data existed in separate systems, operational teams could not perform </w:t>
-      </w:r>
-      <w:r>
-        <w:rPr>
-          <w:rFonts w:ascii="Calibri" w:hAnsi="Calibri" w:eastAsia="Calibri" w:cs="Calibri"/>
-          <w:b w:val="1"/>
-          <w:bCs w:val="1"/>
-        </w:rPr>
-        <w:t>cross-functional analysis</w:t>
-      </w:r>
-      <w:r>
-        <w:rPr>
-          <w:rFonts w:ascii="Calibri" w:hAnsi="Calibri" w:eastAsia="Calibri" w:cs="Calibri"/>
-        </w:rPr>
-        <w:t xml:space="preserve"> (e.g., shipment delays affecting inventory levels).</w:t>
-      </w:r>
-    </w:p>
-    <w:p w14:noSpellErr="1">
-      <w:pPr>
-        <w:rPr>
-          <w:rFonts w:ascii="Calibri" w:hAnsi="Calibri" w:eastAsia="Calibri" w:cs="Calibri"/>
-        </w:rPr>
-      </w:pPr>
-      <w:r>
-        <w:rPr>
-          <w:rFonts w:ascii="Calibri" w:hAnsi="Calibri" w:eastAsia="Calibri" w:cs="Calibri"/>
-        </w:rPr>
-        <w:t xml:space="preserve">These observations shaped the ontology by ensuring that </w:t>
-      </w:r>
-      <w:r>
-        <w:rPr>
-          <w:rFonts w:ascii="Calibri" w:hAnsi="Calibri" w:eastAsia="Calibri" w:cs="Calibri"/>
-          <w:b w:val="1"/>
-          <w:bCs w:val="1"/>
-        </w:rPr>
-        <w:t>all relationships explicitly capture the links between orders, warehouses, inventory, and shipments</w:t>
-      </w:r>
-      <w:r>
-        <w:rPr>
-          <w:rFonts w:ascii="Calibri" w:hAnsi="Calibri" w:eastAsia="Calibri" w:cs="Calibri"/>
-        </w:rPr>
-        <w:t>.</w:t>
-      </w:r>
-    </w:p>
-    <w:p w14:noSpellErr="1">
-      <w:pPr>
-        <w:rPr>
-          <w:rFonts w:ascii="Calibri" w:hAnsi="Calibri" w:eastAsia="Calibri" w:cs="Calibri"/>
-        </w:rPr>
-      </w:pPr>
-      <w:r>
-        <w:rPr>
-          <w:rFonts w:ascii="Arial" w:hAnsi="Arial" w:cs="Arial"/>
-        </w:rPr>
-        <w:pict w14:anchorId="584360EB">
-          <v:rect id="_x0000_i1026" style="width:0;height:1.5pt" o:hr="t" o:hrstd="t" o:hralign="center" fillcolor="#a0a0a0" stroked="f"/>
-        </w:pict>
-      </w:r>
-    </w:p>
-    <w:p>
-      <w:pPr>
-        <w:rPr>
-          <w:rFonts w:ascii="Calibri" w:hAnsi="Calibri" w:eastAsia="Calibri" w:cs="Calibri"/>
-        </w:rPr>
-      </w:pPr>
-    </w:p>
-    <w:p>
-      <w:pPr>
-        <w:rPr>
-          <w:rFonts w:ascii="Calibri" w:hAnsi="Calibri" w:eastAsia="Calibri" w:cs="Calibri"/>
-        </w:rPr>
-      </w:pPr>
-    </w:p>
-    <w:p>
-      <w:pPr>
-        <w:rPr>
-          <w:rFonts w:ascii="Calibri" w:hAnsi="Calibri" w:eastAsia="Calibri" w:cs="Calibri"/>
-        </w:rPr>
-      </w:pPr>
-    </w:p>
-    <w:p w14:noSpellErr="1">
-      <w:pPr>
-        <w:pStyle w:val="Heading2"/>
-        <w:rPr>
-          <w:rFonts w:ascii="Calibri" w:hAnsi="Calibri" w:eastAsia="Calibri" w:cs="Calibri"/>
-          <w:b w:val="1"/>
-          <w:bCs w:val="1"/>
-        </w:rPr>
-      </w:pPr>
-      <w:r>
-        <w:rPr>
-          <w:rFonts w:ascii="Calibri" w:hAnsi="Calibri" w:eastAsia="Calibri" w:cs="Calibri"/>
-        </w:rPr>
-        <w:t>3. Assumptions Made</w:t>
-      </w:r>
-    </w:p>
-    <w:p w14:noSpellErr="1">
-      <w:pPr>
-        <w:rPr>
-          <w:rFonts w:ascii="Calibri" w:hAnsi="Calibri" w:eastAsia="Calibri" w:cs="Calibri"/>
-        </w:rPr>
-      </w:pPr>
-      <w:r>
-        <w:rPr>
-          <w:rFonts w:ascii="Calibri" w:hAnsi="Calibri" w:eastAsia="Calibri" w:cs="Calibri"/>
-        </w:rPr>
-        <w:t>To bridge gaps and design a usable ontology, several assumptions were necessary:</w:t>
       </w:r>
     </w:p>
     <w:p>
@@ -419,1110 +99,1271 @@
           <w:numId w:val="2"/>
         </w:numPr>
         <w:rPr>
-          <w:rFonts w:ascii="Calibri" w:hAnsi="Calibri" w:eastAsia="Calibri" w:cs="Calibri"/>
-        </w:rPr>
-      </w:pPr>
-      <w:r>
-        <w:rPr>
-          <w:rFonts w:ascii="Calibri" w:hAnsi="Calibri" w:eastAsia="Calibri" w:cs="Calibri"/>
-          <w:b w:val="1"/>
-          <w:bCs w:val="1"/>
-        </w:rPr>
-        <w:t xml:space="preserve">Order </w:t>
-      </w:r>
-      <w:r>
-        <w:rPr>
-          <w:rFonts w:ascii="Calibri" w:hAnsi="Calibri" w:eastAsia="Calibri" w:cs="Calibri"/>
-          <w:b w:val="1"/>
-          <w:bCs w:val="1"/>
-        </w:rPr>
-        <w:t>Fulfillment</w:t>
-      </w:r>
-      <w:r>
-        <w:rPr>
-          <w:rFonts w:ascii="Calibri" w:hAnsi="Calibri" w:eastAsia="Calibri" w:cs="Calibri"/>
-        </w:rPr>
-        <w:t>: Each order is fulfilled from a warehouse, even if this link was not always explicit in source data.</w:t>
-      </w:r>
-    </w:p>
-    <w:p w14:noSpellErr="1">
+          <w:rFonts w:ascii="Calibri" w:eastAsia="Calibri" w:hAnsi="Calibri" w:cs="Calibri"/>
+        </w:rPr>
+      </w:pPr>
+      <w:r>
+        <w:rPr>
+          <w:rFonts w:ascii="Calibri" w:eastAsia="Calibri" w:hAnsi="Calibri" w:cs="Calibri"/>
+          <w:b/>
+          <w:bCs/>
+        </w:rPr>
+        <w:t>Entity Identification</w:t>
+      </w:r>
+      <w:r>
+        <w:rPr>
+          <w:rFonts w:ascii="Calibri" w:eastAsia="Calibri" w:hAnsi="Calibri" w:cs="Calibri"/>
+        </w:rPr>
+        <w:t>: The core entities (Customer, Order, Product, Inventory, Warehouse, Shipment, Carrier) were identified as the building blocks of logistics data.</w:t>
+      </w:r>
+    </w:p>
+    <w:p>
       <w:pPr>
         <w:numPr>
           <w:ilvl w:val="0"/>
           <w:numId w:val="2"/>
         </w:numPr>
         <w:rPr>
-          <w:rFonts w:ascii="Calibri" w:hAnsi="Calibri" w:eastAsia="Calibri" w:cs="Calibri"/>
-        </w:rPr>
-      </w:pPr>
-      <w:r>
-        <w:rPr>
-          <w:rFonts w:ascii="Calibri" w:hAnsi="Calibri" w:eastAsia="Calibri" w:cs="Calibri"/>
-          <w:b w:val="1"/>
-          <w:bCs w:val="1"/>
-        </w:rPr>
-        <w:t>Shipment Status Hierarchy</w:t>
-      </w:r>
-      <w:r>
-        <w:rPr>
-          <w:rFonts w:ascii="Calibri" w:hAnsi="Calibri" w:eastAsia="Calibri" w:cs="Calibri"/>
-        </w:rPr>
-        <w:t>: Shipment status is considered the source of truth for delivery progress, with order status aligned accordingly.</w:t>
-      </w:r>
-    </w:p>
-    <w:p w14:noSpellErr="1">
+          <w:rFonts w:ascii="Calibri" w:eastAsia="Calibri" w:hAnsi="Calibri" w:cs="Calibri"/>
+        </w:rPr>
+      </w:pPr>
+      <w:r>
+        <w:rPr>
+          <w:rFonts w:ascii="Calibri" w:eastAsia="Calibri" w:hAnsi="Calibri" w:cs="Calibri"/>
+          <w:b/>
+          <w:bCs/>
+        </w:rPr>
+        <w:t>Disconnects Across Systems</w:t>
+      </w:r>
+      <w:r>
+        <w:rPr>
+          <w:rFonts w:ascii="Calibri" w:eastAsia="Calibri" w:hAnsi="Calibri" w:cs="Calibri"/>
+        </w:rPr>
+        <w:t>:</w:t>
+      </w:r>
+    </w:p>
+    <w:p>
+      <w:pPr>
+        <w:numPr>
+          <w:ilvl w:val="1"/>
+          <w:numId w:val="2"/>
+        </w:numPr>
+        <w:rPr>
+          <w:rFonts w:ascii="Calibri" w:eastAsia="Calibri" w:hAnsi="Calibri" w:cs="Calibri"/>
+        </w:rPr>
+      </w:pPr>
+      <w:r>
+        <w:rPr>
+          <w:rFonts w:ascii="Calibri" w:eastAsia="Calibri" w:hAnsi="Calibri" w:cs="Calibri"/>
+        </w:rPr>
+        <w:t xml:space="preserve">Order records could not always be tied to the </w:t>
+      </w:r>
+      <w:r>
+        <w:rPr>
+          <w:rFonts w:ascii="Calibri" w:eastAsia="Calibri" w:hAnsi="Calibri" w:cs="Calibri"/>
+          <w:b/>
+          <w:bCs/>
+        </w:rPr>
+        <w:t>specific warehouse</w:t>
+      </w:r>
+      <w:r>
+        <w:rPr>
+          <w:rFonts w:ascii="Calibri" w:eastAsia="Calibri" w:hAnsi="Calibri" w:cs="Calibri"/>
+        </w:rPr>
+        <w:t xml:space="preserve"> from which a product was shipped.</w:t>
+      </w:r>
+    </w:p>
+    <w:p>
+      <w:pPr>
+        <w:numPr>
+          <w:ilvl w:val="1"/>
+          <w:numId w:val="2"/>
+        </w:numPr>
+        <w:rPr>
+          <w:rFonts w:ascii="Calibri" w:eastAsia="Calibri" w:hAnsi="Calibri" w:cs="Calibri"/>
+        </w:rPr>
+      </w:pPr>
+      <w:r>
+        <w:rPr>
+          <w:rFonts w:ascii="Calibri" w:eastAsia="Calibri" w:hAnsi="Calibri" w:cs="Calibri"/>
+        </w:rPr>
+        <w:t xml:space="preserve">Shipment data lacked consistent alignment with </w:t>
+      </w:r>
+      <w:r>
+        <w:rPr>
+          <w:rFonts w:ascii="Calibri" w:eastAsia="Calibri" w:hAnsi="Calibri" w:cs="Calibri"/>
+          <w:b/>
+          <w:bCs/>
+        </w:rPr>
+        <w:t>order status</w:t>
+      </w:r>
+      <w:r>
+        <w:rPr>
+          <w:rFonts w:ascii="Calibri" w:eastAsia="Calibri" w:hAnsi="Calibri" w:cs="Calibri"/>
+        </w:rPr>
+        <w:t>, leading to discrepancies (e.g., orders marked as "Delivered" while shipments remained "In Transit").</w:t>
+      </w:r>
+    </w:p>
+    <w:p>
+      <w:pPr>
+        <w:numPr>
+          <w:ilvl w:val="1"/>
+          <w:numId w:val="2"/>
+        </w:numPr>
+        <w:rPr>
+          <w:rFonts w:ascii="Calibri" w:eastAsia="Calibri" w:hAnsi="Calibri" w:cs="Calibri"/>
+        </w:rPr>
+      </w:pPr>
+      <w:r>
+        <w:rPr>
+          <w:rFonts w:ascii="Calibri" w:eastAsia="Calibri" w:hAnsi="Calibri" w:cs="Calibri"/>
+        </w:rPr>
+        <w:t>Inventory data was isolated, making it difficult to reconcile product movement against customer demand.</w:t>
+      </w:r>
+    </w:p>
+    <w:p>
       <w:pPr>
         <w:numPr>
           <w:ilvl w:val="0"/>
           <w:numId w:val="2"/>
         </w:numPr>
         <w:rPr>
-          <w:rFonts w:ascii="Calibri" w:hAnsi="Calibri" w:eastAsia="Calibri" w:cs="Calibri"/>
-        </w:rPr>
-      </w:pPr>
-      <w:r>
-        <w:rPr>
-          <w:rFonts w:ascii="Calibri" w:hAnsi="Calibri" w:eastAsia="Calibri" w:cs="Calibri"/>
-          <w:b w:val="1"/>
-          <w:bCs w:val="1"/>
-        </w:rPr>
-        <w:t>Inventory Tracking</w:t>
-      </w:r>
-      <w:r>
-        <w:rPr>
-          <w:rFonts w:ascii="Calibri" w:hAnsi="Calibri" w:eastAsia="Calibri" w:cs="Calibri"/>
-        </w:rPr>
-        <w:t>: Inventory is warehouse-specific, and all stock/reservation updates are tied to product-warehouse combinations.</w:t>
-      </w:r>
-    </w:p>
-    <w:p w14:noSpellErr="1">
-      <w:pPr>
-        <w:pStyle w:val="NormalWeb"/>
-        <w:numPr>
-          <w:ilvl w:val="0"/>
-          <w:numId w:val="2"/>
-        </w:numPr>
-        <w:rPr>
-          <w:rFonts w:ascii="Calibri" w:hAnsi="Calibri" w:eastAsia="Calibri" w:cs="Calibri"/>
-          <w:b w:val="1"/>
-          <w:bCs w:val="1"/>
-        </w:rPr>
-      </w:pPr>
-      <w:r>
-        <w:rPr>
-          <w:rFonts w:ascii="Calibri" w:hAnsi="Calibri" w:eastAsia="Calibri" w:cs="Calibri"/>
-          <w:b w:val="1"/>
-          <w:bCs w:val="1"/>
-        </w:rPr>
-        <w:t>Date Constraints:</w:t>
-      </w:r>
-    </w:p>
-    <w:p w14:noSpellErr="1">
-      <w:pPr>
-        <w:pStyle w:val="NormalWeb"/>
-        <w:numPr>
-          <w:ilvl w:val="1"/>
-          <w:numId w:val="2"/>
-        </w:numPr>
-        <w:rPr>
-          <w:rFonts w:ascii="Calibri" w:hAnsi="Calibri" w:eastAsia="Calibri" w:cs="Calibri"/>
-        </w:rPr>
-      </w:pPr>
-      <w:r>
-        <w:rPr>
-          <w:rFonts w:ascii="Calibri" w:hAnsi="Calibri" w:eastAsia="Calibri" w:cs="Calibri"/>
-        </w:rPr>
-        <w:t>Order dates cannot be in the future.</w:t>
-      </w:r>
-    </w:p>
-    <w:p w14:noSpellErr="1">
-      <w:pPr>
-        <w:pStyle w:val="NormalWeb"/>
-        <w:numPr>
-          <w:ilvl w:val="1"/>
-          <w:numId w:val="2"/>
-        </w:numPr>
-        <w:rPr>
-          <w:rFonts w:ascii="Calibri" w:hAnsi="Calibri" w:eastAsia="Calibri" w:cs="Calibri"/>
-        </w:rPr>
-      </w:pPr>
-      <w:r>
-        <w:rPr>
-          <w:rFonts w:ascii="Calibri" w:hAnsi="Calibri" w:eastAsia="Calibri" w:cs="Calibri"/>
-        </w:rPr>
-        <w:t>Shipment dates must be on or after the order date.</w:t>
-      </w:r>
-    </w:p>
-    <w:p w14:noSpellErr="1">
-      <w:pPr>
-        <w:pStyle w:val="NormalWeb"/>
-        <w:numPr>
-          <w:ilvl w:val="1"/>
-          <w:numId w:val="2"/>
-        </w:numPr>
-        <w:rPr>
-          <w:rFonts w:ascii="Calibri" w:hAnsi="Calibri" w:eastAsia="Calibri" w:cs="Calibri"/>
-        </w:rPr>
-      </w:pPr>
-      <w:r>
-        <w:rPr>
-          <w:rFonts w:ascii="Calibri" w:hAnsi="Calibri" w:eastAsia="Calibri" w:cs="Calibri"/>
-        </w:rPr>
-        <w:t>Estimated delivery dates must be greater than or equal to the shipment date.</w:t>
-      </w:r>
-    </w:p>
-    <w:p w14:noSpellErr="1">
-      <w:pPr>
-        <w:pStyle w:val="NormalWeb"/>
-        <w:numPr>
-          <w:ilvl w:val="1"/>
-          <w:numId w:val="2"/>
-        </w:numPr>
-        <w:rPr>
-          <w:rFonts w:ascii="Calibri" w:hAnsi="Calibri" w:eastAsia="Calibri" w:cs="Calibri"/>
-        </w:rPr>
-      </w:pPr>
-      <w:r>
-        <w:rPr>
-          <w:rFonts w:ascii="Calibri" w:hAnsi="Calibri" w:eastAsia="Calibri" w:cs="Calibri"/>
-        </w:rPr>
-        <w:t xml:space="preserve">Actual delivery dates must be greater than or equal to the shipment date, ensuring logical delivery timelines. </w:t>
-      </w:r>
-    </w:p>
-    <w:p w14:noSpellErr="1">
-      <w:pPr>
-        <w:numPr>
-          <w:ilvl w:val="0"/>
-          <w:numId w:val="2"/>
-        </w:numPr>
-        <w:rPr>
-          <w:rFonts w:ascii="Calibri" w:hAnsi="Calibri" w:eastAsia="Calibri" w:cs="Calibri"/>
-        </w:rPr>
-      </w:pPr>
-      <w:r>
-        <w:rPr>
-          <w:rFonts w:ascii="Calibri" w:hAnsi="Calibri" w:eastAsia="Calibri" w:cs="Calibri"/>
-          <w:b w:val="1"/>
-          <w:bCs w:val="1"/>
-        </w:rPr>
-        <w:t>Carrier Service Levels</w:t>
-      </w:r>
-      <w:r>
-        <w:rPr>
-          <w:rFonts w:ascii="Calibri" w:hAnsi="Calibri" w:eastAsia="Calibri" w:cs="Calibri"/>
-        </w:rPr>
-        <w:t>: Service levels (Standard, Express, Overnight) are standardized across carriers for consistency.</w:t>
-      </w:r>
-    </w:p>
-    <w:p w14:noSpellErr="1">
-      <w:pPr>
-        <w:rPr>
-          <w:rFonts w:ascii="Calibri" w:hAnsi="Calibri" w:eastAsia="Calibri" w:cs="Calibri"/>
-        </w:rPr>
-      </w:pPr>
-      <w:r>
-        <w:rPr>
-          <w:rFonts w:ascii="Calibri" w:hAnsi="Calibri" w:eastAsia="Calibri" w:cs="Calibri"/>
-        </w:rPr>
-        <w:t xml:space="preserve">These assumptions allowed for the design of a </w:t>
-      </w:r>
-      <w:r>
-        <w:rPr>
-          <w:rFonts w:ascii="Calibri" w:hAnsi="Calibri" w:eastAsia="Calibri" w:cs="Calibri"/>
-          <w:b w:val="1"/>
-          <w:bCs w:val="1"/>
-        </w:rPr>
-        <w:t>consistent and enforceable data model</w:t>
-      </w:r>
-      <w:r>
-        <w:rPr>
-          <w:rFonts w:ascii="Calibri" w:hAnsi="Calibri" w:eastAsia="Calibri" w:cs="Calibri"/>
+          <w:rFonts w:ascii="Calibri" w:eastAsia="Calibri" w:hAnsi="Calibri" w:cs="Calibri"/>
+        </w:rPr>
+      </w:pPr>
+      <w:r>
+        <w:rPr>
+          <w:rFonts w:ascii="Calibri" w:eastAsia="Calibri" w:hAnsi="Calibri" w:cs="Calibri"/>
+          <w:b/>
+          <w:bCs/>
+        </w:rPr>
+        <w:t>Impact of Data Silos</w:t>
+      </w:r>
+      <w:r>
+        <w:rPr>
+          <w:rFonts w:ascii="Calibri" w:eastAsia="Calibri" w:hAnsi="Calibri" w:cs="Calibri"/>
+        </w:rPr>
+        <w:t xml:space="preserve">: Because data existed in separate systems, operational teams could not perform </w:t>
+      </w:r>
+      <w:r>
+        <w:rPr>
+          <w:rFonts w:ascii="Calibri" w:eastAsia="Calibri" w:hAnsi="Calibri" w:cs="Calibri"/>
+          <w:b/>
+          <w:bCs/>
+        </w:rPr>
+        <w:t>cross-functional analysis</w:t>
+      </w:r>
+      <w:r>
+        <w:rPr>
+          <w:rFonts w:ascii="Calibri" w:eastAsia="Calibri" w:hAnsi="Calibri" w:cs="Calibri"/>
+        </w:rPr>
+        <w:t xml:space="preserve"> (e.g., shipment delays affecting inventory levels).</w:t>
+      </w:r>
+    </w:p>
+    <w:p>
+      <w:pPr>
+        <w:rPr>
+          <w:rFonts w:ascii="Calibri" w:eastAsia="Calibri" w:hAnsi="Calibri" w:cs="Calibri"/>
+        </w:rPr>
+      </w:pPr>
+      <w:r>
+        <w:rPr>
+          <w:rFonts w:ascii="Calibri" w:eastAsia="Calibri" w:hAnsi="Calibri" w:cs="Calibri"/>
+        </w:rPr>
+        <w:t xml:space="preserve">These observations shaped the ontology by ensuring that </w:t>
+      </w:r>
+      <w:r>
+        <w:rPr>
+          <w:rFonts w:ascii="Calibri" w:eastAsia="Calibri" w:hAnsi="Calibri" w:cs="Calibri"/>
+          <w:b/>
+          <w:bCs/>
+        </w:rPr>
+        <w:t>all relationships explicitly capture the links between orders, warehouses, inventory, and shipments</w:t>
+      </w:r>
+      <w:r>
+        <w:rPr>
+          <w:rFonts w:ascii="Calibri" w:eastAsia="Calibri" w:hAnsi="Calibri" w:cs="Calibri"/>
         </w:rPr>
         <w:t>.</w:t>
       </w:r>
     </w:p>
-    <w:p w14:noSpellErr="1">
+    <w:p>
+      <w:pPr>
+        <w:rPr>
+          <w:rFonts w:ascii="Calibri" w:eastAsia="Calibri" w:hAnsi="Calibri" w:cs="Calibri"/>
+        </w:rPr>
+      </w:pPr>
+      <w:r>
+        <w:rPr>
+          <w:rFonts w:ascii="Arial" w:hAnsi="Arial" w:cs="Arial"/>
+        </w:rPr>
+        <w:pict w14:anchorId="584360EB">
+          <v:rect id="_x0000_i1026" style="width:0;height:1.5pt" o:hralign="center" o:hrstd="t" o:hr="t" fillcolor="#a0a0a0" stroked="f"/>
+        </w:pict>
+      </w:r>
+    </w:p>
+    <w:p>
+      <w:pPr>
+        <w:rPr>
+          <w:rFonts w:ascii="Calibri" w:eastAsia="Calibri" w:hAnsi="Calibri" w:cs="Calibri"/>
+        </w:rPr>
+      </w:pPr>
+    </w:p>
+    <w:p>
+      <w:pPr>
+        <w:rPr>
+          <w:rFonts w:ascii="Calibri" w:eastAsia="Calibri" w:hAnsi="Calibri" w:cs="Calibri"/>
+        </w:rPr>
+      </w:pPr>
+    </w:p>
+    <w:p>
+      <w:pPr>
+        <w:rPr>
+          <w:rFonts w:ascii="Calibri" w:eastAsia="Calibri" w:hAnsi="Calibri" w:cs="Calibri"/>
+        </w:rPr>
+      </w:pPr>
+    </w:p>
+    <w:p>
       <w:pPr>
         <w:pStyle w:val="Heading2"/>
         <w:rPr>
-          <w:rFonts w:ascii="Calibri" w:hAnsi="Calibri" w:eastAsia="Calibri" w:cs="Calibri"/>
-        </w:rPr>
-      </w:pPr>
-      <w:r>
-        <w:rPr>
-          <w:rFonts w:ascii="Arial" w:hAnsi="Arial" w:cs="Arial"/>
-        </w:rPr>
-        <w:pict w14:anchorId="2BE9EBE4">
-          <v:rect id="_x0000_i1027" style="width:0;height:1.5pt" o:hr="t" o:hrstd="t" o:hralign="center" fillcolor="#a0a0a0" stroked="f"/>
-        </w:pict>
-      </w:r>
-    </w:p>
-    <w:p w14:noSpellErr="1">
-      <w:pPr>
-        <w:pStyle w:val="Heading2"/>
-        <w:rPr>
-          <w:rFonts w:ascii="Calibri" w:hAnsi="Calibri" w:eastAsia="Calibri" w:cs="Calibri"/>
-          <w:b w:val="1"/>
-          <w:bCs w:val="1"/>
-        </w:rPr>
-      </w:pPr>
-      <w:r>
-        <w:rPr>
-          <w:rFonts w:ascii="Calibri" w:hAnsi="Calibri" w:eastAsia="Calibri" w:cs="Calibri"/>
-        </w:rPr>
-        <w:t>4. Design Approach</w:t>
-      </w:r>
-    </w:p>
-    <w:p w14:noSpellErr="1">
-      <w:pPr>
-        <w:rPr>
-          <w:rFonts w:ascii="Calibri" w:hAnsi="Calibri" w:eastAsia="Calibri" w:cs="Calibri"/>
-        </w:rPr>
-      </w:pPr>
-      <w:r>
-        <w:rPr>
-          <w:rFonts w:ascii="Calibri" w:hAnsi="Calibri" w:eastAsia="Calibri" w:cs="Calibri"/>
-        </w:rPr>
-        <w:t>The ontology was designed with the following guiding principles:</w:t>
-      </w:r>
-    </w:p>
-    <w:p>
-      <w:pPr>
-        <w:rPr>
-          <w:rFonts w:ascii="Calibri" w:hAnsi="Calibri" w:eastAsia="Calibri" w:cs="Calibri"/>
-          <w:b w:val="1"/>
-          <w:bCs w:val="1"/>
-        </w:rPr>
-      </w:pPr>
-      <w:r>
-        <w:rPr>
-          <w:rFonts w:ascii="Calibri" w:hAnsi="Calibri" w:eastAsia="Calibri" w:cs="Calibri"/>
-          <w:b w:val="1"/>
-          <w:bCs w:val="1"/>
-        </w:rPr>
-        <w:t xml:space="preserve">a. Entity-Centric </w:t>
-      </w:r>
-      <w:r>
-        <w:rPr>
-          <w:rFonts w:ascii="Calibri" w:hAnsi="Calibri" w:eastAsia="Calibri" w:cs="Calibri"/>
-          <w:b w:val="1"/>
-          <w:bCs w:val="1"/>
-        </w:rPr>
-        <w:t>Modeling</w:t>
-      </w:r>
-    </w:p>
-    <w:p w14:noSpellErr="1">
+          <w:rFonts w:ascii="Calibri" w:eastAsia="Calibri" w:hAnsi="Calibri" w:cs="Calibri"/>
+          <w:b/>
+          <w:bCs/>
+        </w:rPr>
+      </w:pPr>
+      <w:r>
+        <w:rPr>
+          <w:rFonts w:ascii="Calibri" w:eastAsia="Calibri" w:hAnsi="Calibri" w:cs="Calibri"/>
+        </w:rPr>
+        <w:lastRenderedPageBreak/>
+        <w:t>3. Assumptions Made</w:t>
+      </w:r>
+    </w:p>
+    <w:p>
+      <w:pPr>
+        <w:rPr>
+          <w:rFonts w:ascii="Calibri" w:eastAsia="Calibri" w:hAnsi="Calibri" w:cs="Calibri"/>
+        </w:rPr>
+      </w:pPr>
+      <w:r>
+        <w:rPr>
+          <w:rFonts w:ascii="Calibri" w:eastAsia="Calibri" w:hAnsi="Calibri" w:cs="Calibri"/>
+        </w:rPr>
+        <w:t>To bridge gaps and design a usable ontology, several assumptions were necessary:</w:t>
+      </w:r>
+    </w:p>
+    <w:p>
       <w:pPr>
         <w:numPr>
           <w:ilvl w:val="0"/>
           <w:numId w:val="3"/>
         </w:numPr>
         <w:rPr>
-          <w:rFonts w:ascii="Calibri" w:hAnsi="Calibri" w:eastAsia="Calibri" w:cs="Calibri"/>
-        </w:rPr>
-      </w:pPr>
-      <w:r>
-        <w:rPr>
-          <w:rFonts w:ascii="Calibri" w:hAnsi="Calibri" w:eastAsia="Calibri" w:cs="Calibri"/>
-        </w:rPr>
-        <w:t>Core entities capture business objects with well-defined attributes and constraints (e.g., stock must be non-negative, email must be valid).</w:t>
-      </w:r>
-    </w:p>
-    <w:p w14:noSpellErr="1">
-      <w:pPr>
-        <w:rPr>
-          <w:rFonts w:ascii="Calibri" w:hAnsi="Calibri" w:eastAsia="Calibri" w:cs="Calibri"/>
-          <w:b w:val="1"/>
-          <w:bCs w:val="1"/>
-        </w:rPr>
-      </w:pPr>
-      <w:r>
-        <w:rPr>
-          <w:rFonts w:ascii="Calibri" w:hAnsi="Calibri" w:eastAsia="Calibri" w:cs="Calibri"/>
-          <w:b w:val="1"/>
-          <w:bCs w:val="1"/>
-        </w:rPr>
-        <w:t>b. Relationship Definition</w:t>
-      </w:r>
-    </w:p>
-    <w:p w14:noSpellErr="1">
+          <w:rFonts w:ascii="Calibri" w:eastAsia="Calibri" w:hAnsi="Calibri" w:cs="Calibri"/>
+        </w:rPr>
+      </w:pPr>
+      <w:r>
+        <w:rPr>
+          <w:rFonts w:ascii="Calibri" w:eastAsia="Calibri" w:hAnsi="Calibri" w:cs="Calibri"/>
+          <w:b/>
+          <w:bCs/>
+        </w:rPr>
+        <w:t xml:space="preserve">Order </w:t>
+      </w:r>
+      <w:proofErr w:type="spellStart"/>
+      <w:r>
+        <w:rPr>
+          <w:rFonts w:ascii="Calibri" w:eastAsia="Calibri" w:hAnsi="Calibri" w:cs="Calibri"/>
+          <w:b/>
+          <w:bCs/>
+        </w:rPr>
+        <w:t>Fulfillment</w:t>
+      </w:r>
+      <w:proofErr w:type="spellEnd"/>
+      <w:r>
+        <w:rPr>
+          <w:rFonts w:ascii="Calibri" w:eastAsia="Calibri" w:hAnsi="Calibri" w:cs="Calibri"/>
+        </w:rPr>
+        <w:t>: Each order is fulfilled from a warehouse, even if this link was not always explicit in source data.</w:t>
+      </w:r>
+    </w:p>
+    <w:p>
+      <w:pPr>
+        <w:numPr>
+          <w:ilvl w:val="0"/>
+          <w:numId w:val="3"/>
+        </w:numPr>
+        <w:rPr>
+          <w:rFonts w:ascii="Calibri" w:eastAsia="Calibri" w:hAnsi="Calibri" w:cs="Calibri"/>
+        </w:rPr>
+      </w:pPr>
+      <w:r>
+        <w:rPr>
+          <w:rFonts w:ascii="Calibri" w:eastAsia="Calibri" w:hAnsi="Calibri" w:cs="Calibri"/>
+          <w:b/>
+          <w:bCs/>
+        </w:rPr>
+        <w:t>Shipment Status Hierarchy</w:t>
+      </w:r>
+      <w:r>
+        <w:rPr>
+          <w:rFonts w:ascii="Calibri" w:eastAsia="Calibri" w:hAnsi="Calibri" w:cs="Calibri"/>
+        </w:rPr>
+        <w:t>: Shipment status is considered the source of truth for delivery progress, with order status aligned accordingly.</w:t>
+      </w:r>
+    </w:p>
+    <w:p>
+      <w:pPr>
+        <w:numPr>
+          <w:ilvl w:val="0"/>
+          <w:numId w:val="3"/>
+        </w:numPr>
+        <w:rPr>
+          <w:rFonts w:ascii="Calibri" w:eastAsia="Calibri" w:hAnsi="Calibri" w:cs="Calibri"/>
+        </w:rPr>
+      </w:pPr>
+      <w:r>
+        <w:rPr>
+          <w:rFonts w:ascii="Calibri" w:eastAsia="Calibri" w:hAnsi="Calibri" w:cs="Calibri"/>
+          <w:b/>
+          <w:bCs/>
+        </w:rPr>
+        <w:t>Inventory Tracking</w:t>
+      </w:r>
+      <w:r>
+        <w:rPr>
+          <w:rFonts w:ascii="Calibri" w:eastAsia="Calibri" w:hAnsi="Calibri" w:cs="Calibri"/>
+        </w:rPr>
+        <w:t>: Inventory is warehouse-specific, and all stock/reservation updates are tied to product-warehouse combinations.</w:t>
+      </w:r>
+    </w:p>
+    <w:p>
+      <w:pPr>
+        <w:pStyle w:val="NormalWeb"/>
+        <w:numPr>
+          <w:ilvl w:val="0"/>
+          <w:numId w:val="3"/>
+        </w:numPr>
+        <w:rPr>
+          <w:rFonts w:ascii="Calibri" w:eastAsia="Calibri" w:hAnsi="Calibri" w:cs="Calibri"/>
+          <w:b/>
+          <w:bCs/>
+        </w:rPr>
+      </w:pPr>
+      <w:r>
+        <w:rPr>
+          <w:rFonts w:ascii="Calibri" w:eastAsia="Calibri" w:hAnsi="Calibri" w:cs="Calibri"/>
+          <w:b/>
+          <w:bCs/>
+        </w:rPr>
+        <w:t>Date Constraints:</w:t>
+      </w:r>
+    </w:p>
+    <w:p>
+      <w:pPr>
+        <w:pStyle w:val="NormalWeb"/>
+        <w:numPr>
+          <w:ilvl w:val="1"/>
+          <w:numId w:val="3"/>
+        </w:numPr>
+        <w:rPr>
+          <w:rFonts w:ascii="Calibri" w:eastAsia="Calibri" w:hAnsi="Calibri" w:cs="Calibri"/>
+        </w:rPr>
+      </w:pPr>
+      <w:r>
+        <w:rPr>
+          <w:rFonts w:ascii="Calibri" w:eastAsia="Calibri" w:hAnsi="Calibri" w:cs="Calibri"/>
+        </w:rPr>
+        <w:t>Order dates cannot be in the future.</w:t>
+      </w:r>
+    </w:p>
+    <w:p>
+      <w:pPr>
+        <w:pStyle w:val="NormalWeb"/>
+        <w:numPr>
+          <w:ilvl w:val="1"/>
+          <w:numId w:val="3"/>
+        </w:numPr>
+        <w:rPr>
+          <w:rFonts w:ascii="Calibri" w:eastAsia="Calibri" w:hAnsi="Calibri" w:cs="Calibri"/>
+        </w:rPr>
+      </w:pPr>
+      <w:r>
+        <w:rPr>
+          <w:rFonts w:ascii="Calibri" w:eastAsia="Calibri" w:hAnsi="Calibri" w:cs="Calibri"/>
+        </w:rPr>
+        <w:t>Shipment dates must be on or after the order date.</w:t>
+      </w:r>
+    </w:p>
+    <w:p>
+      <w:pPr>
+        <w:pStyle w:val="NormalWeb"/>
+        <w:numPr>
+          <w:ilvl w:val="1"/>
+          <w:numId w:val="3"/>
+        </w:numPr>
+        <w:rPr>
+          <w:rFonts w:ascii="Calibri" w:eastAsia="Calibri" w:hAnsi="Calibri" w:cs="Calibri"/>
+        </w:rPr>
+      </w:pPr>
+      <w:r>
+        <w:rPr>
+          <w:rFonts w:ascii="Calibri" w:eastAsia="Calibri" w:hAnsi="Calibri" w:cs="Calibri"/>
+        </w:rPr>
+        <w:t>Estimated delivery dates must be greater than or equal to the shipment date.</w:t>
+      </w:r>
+    </w:p>
+    <w:p>
+      <w:pPr>
+        <w:pStyle w:val="NormalWeb"/>
+        <w:numPr>
+          <w:ilvl w:val="1"/>
+          <w:numId w:val="3"/>
+        </w:numPr>
+        <w:rPr>
+          <w:rFonts w:ascii="Calibri" w:eastAsia="Calibri" w:hAnsi="Calibri" w:cs="Calibri"/>
+        </w:rPr>
+      </w:pPr>
+      <w:r>
+        <w:rPr>
+          <w:rFonts w:ascii="Calibri" w:eastAsia="Calibri" w:hAnsi="Calibri" w:cs="Calibri"/>
+        </w:rPr>
+        <w:t xml:space="preserve">Actual delivery dates must be greater than or equal to the shipment date, ensuring logical delivery timelines. </w:t>
+      </w:r>
+    </w:p>
+    <w:p>
+      <w:pPr>
+        <w:numPr>
+          <w:ilvl w:val="0"/>
+          <w:numId w:val="3"/>
+        </w:numPr>
+        <w:rPr>
+          <w:rFonts w:ascii="Calibri" w:eastAsia="Calibri" w:hAnsi="Calibri" w:cs="Calibri"/>
+        </w:rPr>
+      </w:pPr>
+      <w:r>
+        <w:rPr>
+          <w:rFonts w:ascii="Calibri" w:eastAsia="Calibri" w:hAnsi="Calibri" w:cs="Calibri"/>
+          <w:b/>
+          <w:bCs/>
+        </w:rPr>
+        <w:t>Carrier Service Levels</w:t>
+      </w:r>
+      <w:r>
+        <w:rPr>
+          <w:rFonts w:ascii="Calibri" w:eastAsia="Calibri" w:hAnsi="Calibri" w:cs="Calibri"/>
+        </w:rPr>
+        <w:t>: Service levels (Standard, Express, Overnight) are standardized across carriers for consistency.</w:t>
+      </w:r>
+    </w:p>
+    <w:p>
+      <w:pPr>
+        <w:rPr>
+          <w:rFonts w:ascii="Calibri" w:eastAsia="Calibri" w:hAnsi="Calibri" w:cs="Calibri"/>
+        </w:rPr>
+      </w:pPr>
+      <w:r>
+        <w:rPr>
+          <w:rFonts w:ascii="Calibri" w:eastAsia="Calibri" w:hAnsi="Calibri" w:cs="Calibri"/>
+        </w:rPr>
+        <w:t xml:space="preserve">These assumptions allowed for the design of a </w:t>
+      </w:r>
+      <w:r>
+        <w:rPr>
+          <w:rFonts w:ascii="Calibri" w:eastAsia="Calibri" w:hAnsi="Calibri" w:cs="Calibri"/>
+          <w:b/>
+          <w:bCs/>
+        </w:rPr>
+        <w:t>consistent and enforceable data model</w:t>
+      </w:r>
+      <w:r>
+        <w:rPr>
+          <w:rFonts w:ascii="Calibri" w:eastAsia="Calibri" w:hAnsi="Calibri" w:cs="Calibri"/>
+        </w:rPr>
+        <w:t>.</w:t>
+      </w:r>
+    </w:p>
+    <w:p>
+      <w:pPr>
+        <w:pStyle w:val="Heading2"/>
+        <w:rPr>
+          <w:rFonts w:ascii="Calibri" w:eastAsia="Calibri" w:hAnsi="Calibri" w:cs="Calibri"/>
+        </w:rPr>
+      </w:pPr>
+      <w:r>
+        <w:rPr>
+          <w:rFonts w:ascii="Arial" w:hAnsi="Arial" w:cs="Arial"/>
+        </w:rPr>
+        <w:pict w14:anchorId="2BE9EBE4">
+          <v:rect id="_x0000_i1027" style="width:0;height:1.5pt" o:hralign="center" o:hrstd="t" o:hr="t" fillcolor="#a0a0a0" stroked="f"/>
+        </w:pict>
+      </w:r>
+    </w:p>
+    <w:p>
+      <w:pPr>
+        <w:pStyle w:val="Heading2"/>
+        <w:rPr>
+          <w:rFonts w:ascii="Calibri" w:eastAsia="Calibri" w:hAnsi="Calibri" w:cs="Calibri"/>
+          <w:b/>
+          <w:bCs/>
+        </w:rPr>
+      </w:pPr>
+      <w:r>
+        <w:rPr>
+          <w:rFonts w:ascii="Calibri" w:eastAsia="Calibri" w:hAnsi="Calibri" w:cs="Calibri"/>
+        </w:rPr>
+        <w:t>4. Design Approach</w:t>
+      </w:r>
+    </w:p>
+    <w:p>
+      <w:pPr>
+        <w:rPr>
+          <w:rFonts w:ascii="Calibri" w:eastAsia="Calibri" w:hAnsi="Calibri" w:cs="Calibri"/>
+        </w:rPr>
+      </w:pPr>
+      <w:r>
+        <w:rPr>
+          <w:rFonts w:ascii="Calibri" w:eastAsia="Calibri" w:hAnsi="Calibri" w:cs="Calibri"/>
+        </w:rPr>
+        <w:t>The ontology was designed with the following guiding principles:</w:t>
+      </w:r>
+    </w:p>
+    <w:p>
+      <w:pPr>
+        <w:rPr>
+          <w:rFonts w:ascii="Calibri" w:eastAsia="Calibri" w:hAnsi="Calibri" w:cs="Calibri"/>
+          <w:b/>
+          <w:bCs/>
+        </w:rPr>
+      </w:pPr>
+      <w:r>
+        <w:rPr>
+          <w:rFonts w:ascii="Calibri" w:eastAsia="Calibri" w:hAnsi="Calibri" w:cs="Calibri"/>
+          <w:b/>
+          <w:bCs/>
+        </w:rPr>
+        <w:t xml:space="preserve">a. Entity-Centric </w:t>
+      </w:r>
+      <w:proofErr w:type="spellStart"/>
+      <w:r>
+        <w:rPr>
+          <w:rFonts w:ascii="Calibri" w:eastAsia="Calibri" w:hAnsi="Calibri" w:cs="Calibri"/>
+          <w:b/>
+          <w:bCs/>
+        </w:rPr>
+        <w:t>Modeling</w:t>
+      </w:r>
+      <w:proofErr w:type="spellEnd"/>
+    </w:p>
+    <w:p>
       <w:pPr>
         <w:numPr>
           <w:ilvl w:val="0"/>
           <w:numId w:val="4"/>
         </w:numPr>
         <w:rPr>
-          <w:rFonts w:ascii="Calibri" w:hAnsi="Calibri" w:eastAsia="Calibri" w:cs="Calibri"/>
-        </w:rPr>
-      </w:pPr>
-      <w:r>
-        <w:rPr>
-          <w:rFonts w:ascii="Calibri" w:hAnsi="Calibri" w:eastAsia="Calibri" w:cs="Calibri"/>
-        </w:rPr>
-        <w:t>Orders → Shipments</w:t>
-      </w:r>
-      <w:r>
-        <w:rPr>
-          <w:rFonts w:ascii="Calibri" w:hAnsi="Calibri" w:eastAsia="Calibri" w:cs="Calibri"/>
-        </w:rPr>
-        <w:t>, Product</w:t>
-      </w:r>
-    </w:p>
-    <w:p w14:noSpellErr="1">
-      <w:pPr>
-        <w:numPr>
-          <w:ilvl w:val="0"/>
-          <w:numId w:val="4"/>
-        </w:numPr>
-        <w:rPr>
-          <w:rFonts w:ascii="Calibri" w:hAnsi="Calibri" w:eastAsia="Calibri" w:cs="Calibri"/>
-        </w:rPr>
-      </w:pPr>
-      <w:r>
-        <w:rPr>
-          <w:rFonts w:ascii="Calibri" w:hAnsi="Calibri" w:eastAsia="Calibri" w:cs="Calibri"/>
-        </w:rPr>
-        <w:t>Products → Inventory</w:t>
-      </w:r>
-    </w:p>
-    <w:p w14:noSpellErr="1">
-      <w:pPr>
-        <w:numPr>
-          <w:ilvl w:val="0"/>
-          <w:numId w:val="4"/>
-        </w:numPr>
-        <w:rPr>
-          <w:rFonts w:ascii="Calibri" w:hAnsi="Calibri" w:eastAsia="Calibri" w:cs="Calibri"/>
-        </w:rPr>
-      </w:pPr>
-      <w:r>
-        <w:rPr>
-          <w:rFonts w:ascii="Calibri" w:hAnsi="Calibri" w:eastAsia="Calibri" w:cs="Calibri"/>
-        </w:rPr>
-        <w:t>Customers → Orders</w:t>
-      </w:r>
-    </w:p>
-    <w:p w14:noSpellErr="1">
-      <w:pPr>
-        <w:numPr>
-          <w:ilvl w:val="0"/>
-          <w:numId w:val="4"/>
-        </w:numPr>
-        <w:rPr>
-          <w:rFonts w:ascii="Calibri" w:hAnsi="Calibri" w:eastAsia="Calibri" w:cs="Calibri"/>
-        </w:rPr>
-      </w:pPr>
-      <w:r>
-        <w:rPr>
-          <w:rFonts w:ascii="Calibri" w:hAnsi="Calibri" w:eastAsia="Calibri" w:cs="Calibri"/>
-        </w:rPr>
-        <w:t>Shipments → Warehouses &amp; Carriers</w:t>
-      </w:r>
-    </w:p>
-    <w:p w14:noSpellErr="1">
-      <w:pPr>
-        <w:numPr>
-          <w:ilvl w:val="0"/>
-          <w:numId w:val="4"/>
-        </w:numPr>
-        <w:rPr>
-          <w:rFonts w:ascii="Calibri" w:hAnsi="Calibri" w:eastAsia="Calibri" w:cs="Calibri"/>
-        </w:rPr>
-      </w:pPr>
-      <w:r>
-        <w:rPr>
-          <w:rFonts w:ascii="Calibri" w:hAnsi="Calibri" w:eastAsia="Calibri" w:cs="Calibri"/>
-        </w:rPr>
-        <w:t>Inventory</w:t>
-      </w:r>
-      <w:r>
-        <w:rPr>
-          <w:rFonts w:ascii="Calibri" w:hAnsi="Calibri" w:eastAsia="Calibri" w:cs="Calibri"/>
-        </w:rPr>
-        <w:t xml:space="preserve"> </w:t>
-      </w:r>
-      <w:r>
-        <w:rPr>
-          <w:rFonts w:ascii="Calibri" w:hAnsi="Calibri" w:eastAsia="Calibri" w:cs="Calibri"/>
-        </w:rPr>
-        <w:t>→</w:t>
-      </w:r>
-      <w:r>
-        <w:rPr>
-          <w:rFonts w:ascii="Calibri" w:hAnsi="Calibri" w:eastAsia="Calibri" w:cs="Calibri"/>
-        </w:rPr>
-        <w:t xml:space="preserve"> </w:t>
-      </w:r>
-      <w:r>
-        <w:rPr>
-          <w:rFonts w:ascii="Calibri" w:hAnsi="Calibri" w:eastAsia="Calibri" w:cs="Calibri"/>
-        </w:rPr>
-        <w:t>Warehouses</w:t>
-      </w:r>
-    </w:p>
-    <w:p w14:noSpellErr="1">
-      <w:pPr>
-        <w:numPr>
-          <w:ilvl w:val="0"/>
-          <w:numId w:val="4"/>
-        </w:numPr>
-        <w:rPr>
-          <w:rFonts w:ascii="Calibri" w:hAnsi="Calibri" w:eastAsia="Calibri" w:cs="Calibri"/>
-        </w:rPr>
-      </w:pPr>
-      <w:r>
-        <w:rPr>
-          <w:rFonts w:ascii="Calibri" w:hAnsi="Calibri" w:eastAsia="Calibri" w:cs="Calibri"/>
-        </w:rPr>
-        <w:t>Warehouses</w:t>
-      </w:r>
-      <w:r>
-        <w:rPr>
-          <w:rFonts w:ascii="Calibri" w:hAnsi="Calibri" w:eastAsia="Calibri" w:cs="Calibri"/>
-        </w:rPr>
-        <w:t xml:space="preserve"> </w:t>
-      </w:r>
-      <w:r>
-        <w:rPr>
-          <w:rFonts w:ascii="Calibri" w:hAnsi="Calibri" w:eastAsia="Calibri" w:cs="Calibri"/>
-        </w:rPr>
-        <w:t>→</w:t>
-      </w:r>
-      <w:r>
-        <w:rPr>
-          <w:rFonts w:ascii="Calibri" w:hAnsi="Calibri" w:eastAsia="Calibri" w:cs="Calibri"/>
-        </w:rPr>
-        <w:t xml:space="preserve"> </w:t>
-      </w:r>
-      <w:r>
-        <w:rPr>
-          <w:rFonts w:ascii="Calibri" w:hAnsi="Calibri" w:eastAsia="Calibri" w:cs="Calibri"/>
-        </w:rPr>
-        <w:t>Carriers</w:t>
+          <w:rFonts w:ascii="Calibri" w:eastAsia="Calibri" w:hAnsi="Calibri" w:cs="Calibri"/>
+        </w:rPr>
+      </w:pPr>
+      <w:r>
+        <w:rPr>
+          <w:rFonts w:ascii="Calibri" w:eastAsia="Calibri" w:hAnsi="Calibri" w:cs="Calibri"/>
+        </w:rPr>
+        <w:t>Core entities capture business objects with well-defined attributes and constraints (e.g., stock must be non-negative, email must be valid).</w:t>
+      </w:r>
+    </w:p>
+    <w:p>
+      <w:pPr>
+        <w:rPr>
+          <w:rFonts w:ascii="Calibri" w:eastAsia="Calibri" w:hAnsi="Calibri" w:cs="Calibri"/>
+          <w:b/>
+          <w:bCs/>
+        </w:rPr>
+      </w:pPr>
+      <w:r>
+        <w:rPr>
+          <w:rFonts w:ascii="Calibri" w:eastAsia="Calibri" w:hAnsi="Calibri" w:cs="Calibri"/>
+          <w:b/>
+          <w:bCs/>
+        </w:rPr>
+        <w:t>b. Relationship Definition</w:t>
       </w:r>
     </w:p>
     <w:p>
       <w:pPr>
         <w:ind w:left="720"/>
         <w:rPr>
-          <w:rFonts w:ascii="Calibri" w:hAnsi="Calibri" w:eastAsia="Calibri" w:cs="Calibri"/>
-        </w:rPr>
-      </w:pPr>
-    </w:p>
-    <w:p w14:noSpellErr="1">
-      <w:pPr>
-        <w:rPr>
-          <w:rFonts w:ascii="Calibri" w:hAnsi="Calibri" w:eastAsia="Calibri" w:cs="Calibri"/>
-          <w:b w:val="1"/>
-          <w:bCs w:val="1"/>
-        </w:rPr>
-      </w:pPr>
-      <w:r>
-        <w:rPr>
-          <w:rFonts w:ascii="Calibri" w:hAnsi="Calibri" w:eastAsia="Calibri" w:cs="Calibri"/>
-          <w:b w:val="1"/>
-          <w:bCs w:val="1"/>
+          <w:rFonts w:ascii="Calibri" w:eastAsia="Calibri" w:hAnsi="Calibri" w:cs="Calibri"/>
+        </w:rPr>
+      </w:pPr>
+      <w:r>
+        <w:rPr>
+          <w:noProof/>
+        </w:rPr>
+        <w:lastRenderedPageBreak/>
+        <w:drawing>
+          <wp:anchor distT="0" distB="0" distL="114300" distR="114300" simplePos="0" relativeHeight="251658240" behindDoc="0" locked="0" layoutInCell="1" allowOverlap="1" wp14:anchorId="23D4DB07" wp14:editId="3BDB3DF6">
+            <wp:simplePos x="0" y="0"/>
+            <wp:positionH relativeFrom="column">
+              <wp:posOffset>-323850</wp:posOffset>
+            </wp:positionH>
+            <wp:positionV relativeFrom="paragraph">
+              <wp:posOffset>0</wp:posOffset>
+            </wp:positionV>
+            <wp:extent cx="5915025" cy="7096588"/>
+            <wp:effectExtent l="0" t="0" r="0" b="9525"/>
+            <wp:wrapSquare wrapText="bothSides"/>
+            <wp:docPr id="1804304873" name="Picture 1" descr="A computer screen shot of a black screen&#10;&#10;AI-generated content may be incorrect."/>
+            <wp:cNvGraphicFramePr>
+              <a:graphicFrameLocks xmlns:a="http://schemas.openxmlformats.org/drawingml/2006/main" noChangeAspect="1"/>
+            </wp:cNvGraphicFramePr>
+            <a:graphic xmlns:a="http://schemas.openxmlformats.org/drawingml/2006/main">
+              <a:graphicData uri="http://schemas.openxmlformats.org/drawingml/2006/picture">
+                <pic:pic xmlns:pic="http://schemas.openxmlformats.org/drawingml/2006/picture">
+                  <pic:nvPicPr>
+                    <pic:cNvPr id="1804304873" name="Picture 1" descr="A computer screen shot of a black screen&#10;&#10;AI-generated content may be incorrect."/>
+                    <pic:cNvPicPr>
+                      <a:picLocks noChangeAspect="1" noChangeArrowheads="1"/>
+                    </pic:cNvPicPr>
+                  </pic:nvPicPr>
+                  <pic:blipFill>
+                    <a:blip r:embed="rId7">
+                      <a:extLst>
+                        <a:ext uri="{28A0092B-C50C-407E-A947-70E740481C1C}">
+                          <a14:useLocalDpi xmlns:a14="http://schemas.microsoft.com/office/drawing/2010/main" val="0"/>
+                        </a:ext>
+                      </a:extLst>
+                    </a:blip>
+                    <a:srcRect/>
+                    <a:stretch>
+                      <a:fillRect/>
+                    </a:stretch>
+                  </pic:blipFill>
+                  <pic:spPr bwMode="auto">
+                    <a:xfrm>
+                      <a:off x="0" y="0"/>
+                      <a:ext cx="5915025" cy="7096588"/>
+                    </a:xfrm>
+                    <a:prstGeom prst="rect">
+                      <a:avLst/>
+                    </a:prstGeom>
+                    <a:noFill/>
+                    <a:ln>
+                      <a:noFill/>
+                    </a:ln>
+                  </pic:spPr>
+                </pic:pic>
+              </a:graphicData>
+            </a:graphic>
+          </wp:anchor>
+        </w:drawing>
+      </w:r>
+    </w:p>
+    <w:p>
+      <w:pPr>
+        <w:rPr>
+          <w:rFonts w:ascii="Calibri" w:eastAsia="Calibri" w:hAnsi="Calibri" w:cs="Calibri"/>
+          <w:b/>
+          <w:bCs/>
+        </w:rPr>
+      </w:pPr>
+      <w:r>
+        <w:rPr>
+          <w:rFonts w:ascii="Calibri" w:eastAsia="Calibri" w:hAnsi="Calibri" w:cs="Calibri"/>
+          <w:b/>
+          <w:bCs/>
         </w:rPr>
         <w:t>c. Business Rules and Constraints</w:t>
       </w:r>
     </w:p>
-    <w:p w14:noSpellErr="1">
-      <w:pPr>
-        <w:numPr>
-          <w:ilvl w:val="0"/>
-          <w:numId w:val="5"/>
-        </w:numPr>
-        <w:rPr>
-          <w:rFonts w:ascii="Calibri" w:hAnsi="Calibri" w:eastAsia="Calibri" w:cs="Calibri"/>
-        </w:rPr>
-      </w:pPr>
-      <w:r>
-        <w:rPr>
-          <w:rFonts w:ascii="Calibri" w:hAnsi="Calibri" w:eastAsia="Calibri" w:cs="Calibri"/>
-        </w:rPr>
-        <w:t>Composite keys prevent duplication.</w:t>
-      </w:r>
-    </w:p>
-    <w:p w14:noSpellErr="1">
-      <w:pPr>
-        <w:numPr>
-          <w:ilvl w:val="0"/>
-          <w:numId w:val="5"/>
-        </w:numPr>
-        <w:rPr>
-          <w:rFonts w:ascii="Calibri" w:hAnsi="Calibri" w:eastAsia="Calibri" w:cs="Calibri"/>
-        </w:rPr>
-      </w:pPr>
-      <w:r>
-        <w:rPr>
-          <w:rFonts w:ascii="Calibri" w:hAnsi="Calibri" w:eastAsia="Calibri" w:cs="Calibri"/>
-        </w:rPr>
-        <w:t>Validation rules (e.g., future dates not allowed) ensure data quality.</w:t>
-      </w:r>
-    </w:p>
-    <w:p w14:noSpellErr="1">
-      <w:pPr>
-        <w:numPr>
-          <w:ilvl w:val="0"/>
-          <w:numId w:val="5"/>
-        </w:numPr>
-        <w:rPr>
-          <w:rFonts w:ascii="Calibri" w:hAnsi="Calibri" w:eastAsia="Calibri" w:cs="Calibri"/>
-        </w:rPr>
-      </w:pPr>
-      <w:r>
-        <w:rPr>
-          <w:rFonts w:ascii="Calibri" w:hAnsi="Calibri" w:eastAsia="Calibri" w:cs="Calibri"/>
-        </w:rPr>
-        <w:t>Enumerations standardize business states (Pending, Shipped, Delivered).</w:t>
-      </w:r>
-    </w:p>
-    <w:p w14:noSpellErr="1">
-      <w:pPr>
-        <w:rPr>
-          <w:rFonts w:ascii="Calibri" w:hAnsi="Calibri" w:eastAsia="Calibri" w:cs="Calibri"/>
-        </w:rPr>
-      </w:pPr>
-      <w:r>
-        <w:rPr>
-          <w:rFonts w:ascii="Arial" w:hAnsi="Arial" w:cs="Arial"/>
-        </w:rPr>
-        <w:pict w14:anchorId="480B5F79">
-          <v:rect id="_x0000_i1028" style="width:0;height:1.5pt" o:hr="t" o:hrstd="t" o:hralign="center" fillcolor="#a0a0a0" stroked="f"/>
-        </w:pict>
-      </w:r>
-    </w:p>
-    <w:p w14:noSpellErr="1">
-      <w:pPr>
-        <w:pStyle w:val="Heading2"/>
-        <w:rPr>
-          <w:rFonts w:ascii="Calibri" w:hAnsi="Calibri" w:eastAsia="Calibri" w:cs="Calibri"/>
-          <w:b w:val="1"/>
-          <w:bCs w:val="1"/>
-        </w:rPr>
-      </w:pPr>
-      <w:r>
-        <w:rPr>
-          <w:rFonts w:ascii="Calibri" w:hAnsi="Calibri" w:eastAsia="Calibri" w:cs="Calibri"/>
-        </w:rPr>
-        <w:t>5. Business Context Considered</w:t>
-      </w:r>
-    </w:p>
-    <w:p w14:noSpellErr="1">
-      <w:pPr>
-        <w:rPr>
-          <w:rFonts w:ascii="Calibri" w:hAnsi="Calibri" w:eastAsia="Calibri" w:cs="Calibri"/>
-        </w:rPr>
-      </w:pPr>
-      <w:r>
-        <w:rPr>
-          <w:rFonts w:ascii="Calibri" w:hAnsi="Calibri" w:eastAsia="Calibri" w:cs="Calibri"/>
-        </w:rPr>
-        <w:t xml:space="preserve">In building this ontology, I considered both the </w:t>
-      </w:r>
-      <w:r>
-        <w:rPr>
-          <w:rFonts w:ascii="Calibri" w:hAnsi="Calibri" w:eastAsia="Calibri" w:cs="Calibri"/>
-          <w:b w:val="1"/>
-          <w:bCs w:val="1"/>
-        </w:rPr>
-        <w:t>current challenges</w:t>
-      </w:r>
-      <w:r>
-        <w:rPr>
-          <w:rFonts w:ascii="Calibri" w:hAnsi="Calibri" w:eastAsia="Calibri" w:cs="Calibri"/>
-        </w:rPr>
-        <w:t xml:space="preserve"> and the </w:t>
-      </w:r>
-      <w:r>
-        <w:rPr>
-          <w:rFonts w:ascii="Calibri" w:hAnsi="Calibri" w:eastAsia="Calibri" w:cs="Calibri"/>
-          <w:b w:val="1"/>
-          <w:bCs w:val="1"/>
-        </w:rPr>
-        <w:t>company’s goals for process improvement</w:t>
-      </w:r>
-      <w:r>
-        <w:rPr>
-          <w:rFonts w:ascii="Calibri" w:hAnsi="Calibri" w:eastAsia="Calibri" w:cs="Calibri"/>
-        </w:rPr>
-        <w:t>:</w:t>
-      </w:r>
-    </w:p>
-    <w:p w14:noSpellErr="1">
+    <w:p>
       <w:pPr>
         <w:numPr>
           <w:ilvl w:val="0"/>
           <w:numId w:val="6"/>
         </w:numPr>
         <w:rPr>
-          <w:rFonts w:ascii="Calibri" w:hAnsi="Calibri" w:eastAsia="Calibri" w:cs="Calibri"/>
-        </w:rPr>
-      </w:pPr>
-      <w:r>
-        <w:rPr>
-          <w:rFonts w:ascii="Calibri" w:hAnsi="Calibri" w:eastAsia="Calibri" w:cs="Calibri"/>
-        </w:rPr>
-        <w:t xml:space="preserve">The company aims to </w:t>
-      </w:r>
-      <w:r>
-        <w:rPr>
-          <w:rFonts w:ascii="Calibri" w:hAnsi="Calibri" w:eastAsia="Calibri" w:cs="Calibri"/>
-          <w:b w:val="1"/>
-          <w:bCs w:val="1"/>
-        </w:rPr>
-        <w:t>streamline operations</w:t>
-      </w:r>
-      <w:r>
-        <w:rPr>
-          <w:rFonts w:ascii="Calibri" w:hAnsi="Calibri" w:eastAsia="Calibri" w:cs="Calibri"/>
-        </w:rPr>
-        <w:t xml:space="preserve"> by unifying data across </w:t>
-      </w:r>
-      <w:r>
-        <w:rPr>
-          <w:rFonts w:ascii="Calibri" w:hAnsi="Calibri" w:eastAsia="Calibri" w:cs="Calibri"/>
-        </w:rPr>
-        <w:t>logistics</w:t>
-      </w:r>
-      <w:r>
-        <w:rPr>
-          <w:rFonts w:ascii="Calibri" w:hAnsi="Calibri" w:eastAsia="Calibri" w:cs="Calibri"/>
-        </w:rPr>
-        <w:t>, inventory, and customer management.</w:t>
-      </w:r>
-    </w:p>
-    <w:p w14:noSpellErr="1">
+          <w:rFonts w:ascii="Calibri" w:eastAsia="Calibri" w:hAnsi="Calibri" w:cs="Calibri"/>
+        </w:rPr>
+      </w:pPr>
+      <w:r>
+        <w:rPr>
+          <w:rFonts w:ascii="Calibri" w:eastAsia="Calibri" w:hAnsi="Calibri" w:cs="Calibri"/>
+        </w:rPr>
+        <w:t>Composite keys prevent duplication.</w:t>
+      </w:r>
+    </w:p>
+    <w:p>
       <w:pPr>
         <w:numPr>
           <w:ilvl w:val="0"/>
           <w:numId w:val="6"/>
         </w:numPr>
         <w:rPr>
-          <w:rFonts w:ascii="Calibri" w:hAnsi="Calibri" w:eastAsia="Calibri" w:cs="Calibri"/>
-        </w:rPr>
-      </w:pPr>
-      <w:r>
-        <w:rPr>
-          <w:rFonts w:ascii="Calibri" w:hAnsi="Calibri" w:eastAsia="Calibri" w:cs="Calibri"/>
-        </w:rPr>
-        <w:t xml:space="preserve">Improving </w:t>
-      </w:r>
-      <w:r>
-        <w:rPr>
-          <w:rFonts w:ascii="Calibri" w:hAnsi="Calibri" w:eastAsia="Calibri" w:cs="Calibri"/>
-          <w:b w:val="1"/>
-          <w:bCs w:val="1"/>
-        </w:rPr>
-        <w:t>visibility of warehouse-level operations</w:t>
-      </w:r>
-      <w:r>
-        <w:rPr>
-          <w:rFonts w:ascii="Calibri" w:hAnsi="Calibri" w:eastAsia="Calibri" w:cs="Calibri"/>
-        </w:rPr>
-        <w:t xml:space="preserve"> is critical to preventing delays and shortages.</w:t>
-      </w:r>
-    </w:p>
-    <w:p w14:noSpellErr="1">
+          <w:rFonts w:ascii="Calibri" w:eastAsia="Calibri" w:hAnsi="Calibri" w:cs="Calibri"/>
+        </w:rPr>
+      </w:pPr>
+      <w:r>
+        <w:rPr>
+          <w:rFonts w:ascii="Calibri" w:eastAsia="Calibri" w:hAnsi="Calibri" w:cs="Calibri"/>
+        </w:rPr>
+        <w:t>Validation rules (e.g., future dates not allowed) ensure data quality.</w:t>
+      </w:r>
+    </w:p>
+    <w:p>
       <w:pPr>
         <w:numPr>
           <w:ilvl w:val="0"/>
           <w:numId w:val="6"/>
         </w:numPr>
         <w:rPr>
-          <w:rFonts w:ascii="Calibri" w:hAnsi="Calibri" w:eastAsia="Calibri" w:cs="Calibri"/>
-        </w:rPr>
-      </w:pPr>
-      <w:r>
-        <w:rPr>
-          <w:rFonts w:ascii="Calibri" w:hAnsi="Calibri" w:eastAsia="Calibri" w:cs="Calibri"/>
-        </w:rPr>
-        <w:t xml:space="preserve">Standardizing shipment and order tracking helps reduce </w:t>
-      </w:r>
-      <w:r>
-        <w:rPr>
-          <w:rFonts w:ascii="Calibri" w:hAnsi="Calibri" w:eastAsia="Calibri" w:cs="Calibri"/>
-          <w:b w:val="1"/>
-          <w:bCs w:val="1"/>
-        </w:rPr>
-        <w:t>status discrepancies</w:t>
-      </w:r>
-      <w:r>
-        <w:rPr>
-          <w:rFonts w:ascii="Calibri" w:hAnsi="Calibri" w:eastAsia="Calibri" w:cs="Calibri"/>
-        </w:rPr>
-        <w:t xml:space="preserve"> that confuse both customers and staff.</w:t>
-      </w:r>
-    </w:p>
-    <w:p w14:noSpellErr="1">
-      <w:pPr>
-        <w:numPr>
-          <w:ilvl w:val="0"/>
-          <w:numId w:val="6"/>
-        </w:numPr>
-        <w:rPr>
-          <w:rFonts w:ascii="Calibri" w:hAnsi="Calibri" w:eastAsia="Calibri" w:cs="Calibri"/>
-        </w:rPr>
-      </w:pPr>
-      <w:r>
-        <w:rPr>
-          <w:rFonts w:ascii="Calibri" w:hAnsi="Calibri" w:eastAsia="Calibri" w:cs="Calibri"/>
-        </w:rPr>
-        <w:t>A scalable model supports future automation such as:</w:t>
-      </w:r>
-    </w:p>
-    <w:p w14:noSpellErr="1">
-      <w:pPr>
-        <w:numPr>
-          <w:ilvl w:val="1"/>
-          <w:numId w:val="6"/>
-        </w:numPr>
-        <w:rPr>
-          <w:rFonts w:ascii="Calibri" w:hAnsi="Calibri" w:eastAsia="Calibri" w:cs="Calibri"/>
-        </w:rPr>
-      </w:pPr>
-      <w:r>
-        <w:rPr>
-          <w:rFonts w:ascii="Calibri" w:hAnsi="Calibri" w:eastAsia="Calibri" w:cs="Calibri"/>
-          <w:b w:val="1"/>
-          <w:bCs w:val="1"/>
-        </w:rPr>
-        <w:t>Predictive restocking</w:t>
-      </w:r>
-      <w:r>
-        <w:rPr>
-          <w:rFonts w:ascii="Calibri" w:hAnsi="Calibri" w:eastAsia="Calibri" w:cs="Calibri"/>
-        </w:rPr>
-        <w:t xml:space="preserve"> using shipment delay patterns.</w:t>
-      </w:r>
-    </w:p>
-    <w:p w14:noSpellErr="1">
-      <w:pPr>
-        <w:numPr>
-          <w:ilvl w:val="1"/>
-          <w:numId w:val="6"/>
-        </w:numPr>
-        <w:rPr>
-          <w:rFonts w:ascii="Calibri" w:hAnsi="Calibri" w:eastAsia="Calibri" w:cs="Calibri"/>
-        </w:rPr>
-      </w:pPr>
-      <w:r>
-        <w:rPr>
-          <w:rFonts w:ascii="Calibri" w:hAnsi="Calibri" w:eastAsia="Calibri" w:cs="Calibri"/>
-          <w:b w:val="1"/>
-          <w:bCs w:val="1"/>
-        </w:rPr>
-        <w:t>Customer insights</w:t>
-      </w:r>
-      <w:r>
-        <w:rPr>
-          <w:rFonts w:ascii="Calibri" w:hAnsi="Calibri" w:eastAsia="Calibri" w:cs="Calibri"/>
-        </w:rPr>
-        <w:t xml:space="preserve"> through order histories.</w:t>
-      </w:r>
-    </w:p>
-    <w:p>
-      <w:pPr>
-        <w:numPr>
-          <w:ilvl w:val="1"/>
-          <w:numId w:val="6"/>
-        </w:numPr>
-        <w:rPr>
-          <w:rFonts w:ascii="Calibri" w:hAnsi="Calibri" w:eastAsia="Calibri" w:cs="Calibri"/>
-        </w:rPr>
-      </w:pPr>
-      <w:r>
-        <w:rPr>
-          <w:rFonts w:ascii="Calibri" w:hAnsi="Calibri" w:eastAsia="Calibri" w:cs="Calibri"/>
-          <w:b w:val="1"/>
-          <w:bCs w:val="1"/>
-        </w:rPr>
-        <w:t>Carrier performance benchmarking</w:t>
-      </w:r>
-      <w:r>
-        <w:rPr>
-          <w:rFonts w:ascii="Calibri" w:hAnsi="Calibri" w:eastAsia="Calibri" w:cs="Calibri"/>
-        </w:rPr>
-        <w:t xml:space="preserve"> for service level agreement (SLA) compliance.</w:t>
-      </w:r>
-    </w:p>
-    <w:p w14:noSpellErr="1">
-      <w:pPr>
-        <w:rPr>
-          <w:rFonts w:ascii="Calibri" w:hAnsi="Calibri" w:eastAsia="Calibri" w:cs="Calibri"/>
+          <w:rFonts w:ascii="Calibri" w:eastAsia="Calibri" w:hAnsi="Calibri" w:cs="Calibri"/>
+        </w:rPr>
+      </w:pPr>
+      <w:r>
+        <w:rPr>
+          <w:rFonts w:ascii="Calibri" w:eastAsia="Calibri" w:hAnsi="Calibri" w:cs="Calibri"/>
+        </w:rPr>
+        <w:t>Enumerations standardize business states (Pending, Shipped, Delivered).</w:t>
+      </w:r>
+    </w:p>
+    <w:p>
+      <w:pPr>
+        <w:rPr>
+          <w:rFonts w:ascii="Calibri" w:eastAsia="Calibri" w:hAnsi="Calibri" w:cs="Calibri"/>
         </w:rPr>
       </w:pPr>
       <w:r>
         <w:rPr>
           <w:rFonts w:ascii="Arial" w:hAnsi="Arial" w:cs="Arial"/>
         </w:rPr>
-        <w:pict w14:anchorId="775A7008">
-          <v:rect id="_x0000_i1029" style="width:0;height:1.5pt" o:hr="t" o:hrstd="t" o:hralign="center" fillcolor="#a0a0a0" stroked="f"/>
+        <w:lastRenderedPageBreak/>
+        <w:pict w14:anchorId="480B5F79">
+          <v:rect id="_x0000_i1028" style="width:0;height:1.5pt" o:hralign="center" o:hrstd="t" o:hr="t" fillcolor="#a0a0a0" stroked="f"/>
         </w:pict>
       </w:r>
     </w:p>
-    <w:p w14:noSpellErr="1">
+    <w:p>
       <w:pPr>
         <w:pStyle w:val="Heading2"/>
         <w:rPr>
-          <w:rFonts w:ascii="Calibri" w:hAnsi="Calibri" w:eastAsia="Calibri" w:cs="Calibri"/>
-          <w:b w:val="1"/>
-          <w:bCs w:val="1"/>
-        </w:rPr>
-      </w:pPr>
-      <w:r>
-        <w:rPr>
-          <w:rFonts w:ascii="Calibri" w:hAnsi="Calibri" w:eastAsia="Calibri" w:cs="Calibri"/>
-        </w:rPr>
-        <w:t>6. Cross-Functional Data Use</w:t>
-      </w:r>
-    </w:p>
-    <w:p w14:noSpellErr="1">
-      <w:pPr>
-        <w:rPr>
-          <w:rFonts w:ascii="Calibri" w:hAnsi="Calibri" w:eastAsia="Calibri" w:cs="Calibri"/>
-        </w:rPr>
-      </w:pPr>
-      <w:r>
-        <w:rPr>
-          <w:rFonts w:ascii="Calibri" w:hAnsi="Calibri" w:eastAsia="Calibri" w:cs="Calibri"/>
-        </w:rPr>
-        <w:t>The ontology enables reuse of data beyond its original system:</w:t>
-      </w:r>
-    </w:p>
-    <w:p w14:noSpellErr="1">
+          <w:rFonts w:ascii="Calibri" w:eastAsia="Calibri" w:hAnsi="Calibri" w:cs="Calibri"/>
+          <w:b/>
+          <w:bCs/>
+        </w:rPr>
+      </w:pPr>
+      <w:r>
+        <w:rPr>
+          <w:rFonts w:ascii="Calibri" w:eastAsia="Calibri" w:hAnsi="Calibri" w:cs="Calibri"/>
+        </w:rPr>
+        <w:t>5. Business Context Considered</w:t>
+      </w:r>
+    </w:p>
+    <w:p>
+      <w:pPr>
+        <w:rPr>
+          <w:rFonts w:ascii="Calibri" w:eastAsia="Calibri" w:hAnsi="Calibri" w:cs="Calibri"/>
+        </w:rPr>
+      </w:pPr>
+      <w:r>
+        <w:rPr>
+          <w:rFonts w:ascii="Calibri" w:eastAsia="Calibri" w:hAnsi="Calibri" w:cs="Calibri"/>
+        </w:rPr>
+        <w:t xml:space="preserve">In building this ontology, I considered both the </w:t>
+      </w:r>
+      <w:r>
+        <w:rPr>
+          <w:rFonts w:ascii="Calibri" w:eastAsia="Calibri" w:hAnsi="Calibri" w:cs="Calibri"/>
+          <w:b/>
+          <w:bCs/>
+        </w:rPr>
+        <w:t>current challenges</w:t>
+      </w:r>
+      <w:r>
+        <w:rPr>
+          <w:rFonts w:ascii="Calibri" w:eastAsia="Calibri" w:hAnsi="Calibri" w:cs="Calibri"/>
+        </w:rPr>
+        <w:t xml:space="preserve"> and the </w:t>
+      </w:r>
+      <w:r>
+        <w:rPr>
+          <w:rFonts w:ascii="Calibri" w:eastAsia="Calibri" w:hAnsi="Calibri" w:cs="Calibri"/>
+          <w:b/>
+          <w:bCs/>
+        </w:rPr>
+        <w:t>company’s goals for process improvement</w:t>
+      </w:r>
+      <w:r>
+        <w:rPr>
+          <w:rFonts w:ascii="Calibri" w:eastAsia="Calibri" w:hAnsi="Calibri" w:cs="Calibri"/>
+        </w:rPr>
+        <w:t>:</w:t>
+      </w:r>
+    </w:p>
+    <w:p>
       <w:pPr>
         <w:numPr>
           <w:ilvl w:val="0"/>
           <w:numId w:val="7"/>
         </w:numPr>
         <w:rPr>
-          <w:rFonts w:ascii="Calibri" w:hAnsi="Calibri" w:eastAsia="Calibri" w:cs="Calibri"/>
-        </w:rPr>
-      </w:pPr>
-      <w:r>
-        <w:rPr>
-          <w:rFonts w:ascii="Calibri" w:hAnsi="Calibri" w:eastAsia="Calibri" w:cs="Calibri"/>
-        </w:rPr>
-        <w:t xml:space="preserve">Shipment delays feed into </w:t>
-      </w:r>
-      <w:r>
-        <w:rPr>
-          <w:rFonts w:ascii="Calibri" w:hAnsi="Calibri" w:eastAsia="Calibri" w:cs="Calibri"/>
-          <w:b w:val="1"/>
-          <w:bCs w:val="1"/>
-        </w:rPr>
-        <w:t>inventory forecasting</w:t>
-      </w:r>
-      <w:r>
-        <w:rPr>
-          <w:rFonts w:ascii="Calibri" w:hAnsi="Calibri" w:eastAsia="Calibri" w:cs="Calibri"/>
-        </w:rPr>
-        <w:t>.</w:t>
-      </w:r>
-    </w:p>
-    <w:p w14:noSpellErr="1">
+          <w:rFonts w:ascii="Calibri" w:eastAsia="Calibri" w:hAnsi="Calibri" w:cs="Calibri"/>
+        </w:rPr>
+      </w:pPr>
+      <w:r>
+        <w:rPr>
+          <w:rFonts w:ascii="Calibri" w:eastAsia="Calibri" w:hAnsi="Calibri" w:cs="Calibri"/>
+        </w:rPr>
+        <w:t xml:space="preserve">The company aims to </w:t>
+      </w:r>
+      <w:r>
+        <w:rPr>
+          <w:rFonts w:ascii="Calibri" w:eastAsia="Calibri" w:hAnsi="Calibri" w:cs="Calibri"/>
+          <w:b/>
+          <w:bCs/>
+        </w:rPr>
+        <w:t>streamline operations</w:t>
+      </w:r>
+      <w:r>
+        <w:rPr>
+          <w:rFonts w:ascii="Calibri" w:eastAsia="Calibri" w:hAnsi="Calibri" w:cs="Calibri"/>
+        </w:rPr>
+        <w:t xml:space="preserve"> by unifying data across logistics, inventory, and customer management.</w:t>
+      </w:r>
+    </w:p>
+    <w:p>
       <w:pPr>
         <w:numPr>
           <w:ilvl w:val="0"/>
           <w:numId w:val="7"/>
         </w:numPr>
         <w:rPr>
-          <w:rFonts w:ascii="Calibri" w:hAnsi="Calibri" w:eastAsia="Calibri" w:cs="Calibri"/>
-        </w:rPr>
-      </w:pPr>
-      <w:r>
-        <w:rPr>
-          <w:rFonts w:ascii="Calibri" w:hAnsi="Calibri" w:eastAsia="Calibri" w:cs="Calibri"/>
-        </w:rPr>
-        <w:t xml:space="preserve">Customer orders drive </w:t>
-      </w:r>
-      <w:r>
-        <w:rPr>
-          <w:rFonts w:ascii="Calibri" w:hAnsi="Calibri" w:eastAsia="Calibri" w:cs="Calibri"/>
-          <w:b w:val="1"/>
-          <w:bCs w:val="1"/>
-        </w:rPr>
-        <w:t>demand prediction</w:t>
-      </w:r>
-      <w:r>
-        <w:rPr>
-          <w:rFonts w:ascii="Calibri" w:hAnsi="Calibri" w:eastAsia="Calibri" w:cs="Calibri"/>
-        </w:rPr>
-        <w:t xml:space="preserve"> and safety stock planning.</w:t>
-      </w:r>
-    </w:p>
-    <w:p w14:noSpellErr="1">
+          <w:rFonts w:ascii="Calibri" w:eastAsia="Calibri" w:hAnsi="Calibri" w:cs="Calibri"/>
+        </w:rPr>
+      </w:pPr>
+      <w:r>
+        <w:rPr>
+          <w:rFonts w:ascii="Calibri" w:eastAsia="Calibri" w:hAnsi="Calibri" w:cs="Calibri"/>
+        </w:rPr>
+        <w:t xml:space="preserve">Improving </w:t>
+      </w:r>
+      <w:r>
+        <w:rPr>
+          <w:rFonts w:ascii="Calibri" w:eastAsia="Calibri" w:hAnsi="Calibri" w:cs="Calibri"/>
+          <w:b/>
+          <w:bCs/>
+        </w:rPr>
+        <w:t>visibility of warehouse-level operations</w:t>
+      </w:r>
+      <w:r>
+        <w:rPr>
+          <w:rFonts w:ascii="Calibri" w:eastAsia="Calibri" w:hAnsi="Calibri" w:cs="Calibri"/>
+        </w:rPr>
+        <w:t xml:space="preserve"> is critical to preventing delays and shortages.</w:t>
+      </w:r>
+    </w:p>
+    <w:p>
       <w:pPr>
         <w:numPr>
           <w:ilvl w:val="0"/>
           <w:numId w:val="7"/>
         </w:numPr>
         <w:rPr>
-          <w:rFonts w:ascii="Calibri" w:hAnsi="Calibri" w:eastAsia="Calibri" w:cs="Calibri"/>
-        </w:rPr>
-      </w:pPr>
-      <w:r>
-        <w:rPr>
-          <w:rFonts w:ascii="Calibri" w:hAnsi="Calibri" w:eastAsia="Calibri" w:cs="Calibri"/>
-        </w:rPr>
-        <w:t xml:space="preserve">Carrier delivery times support </w:t>
-      </w:r>
-      <w:r>
-        <w:rPr>
-          <w:rFonts w:ascii="Calibri" w:hAnsi="Calibri" w:eastAsia="Calibri" w:cs="Calibri"/>
-          <w:b w:val="1"/>
-          <w:bCs w:val="1"/>
-        </w:rPr>
-        <w:t>vendor performance management</w:t>
-      </w:r>
-      <w:r>
-        <w:rPr>
-          <w:rFonts w:ascii="Calibri" w:hAnsi="Calibri" w:eastAsia="Calibri" w:cs="Calibri"/>
-        </w:rPr>
-        <w:t>.</w:t>
-      </w:r>
-    </w:p>
-    <w:p w14:noSpellErr="1">
-      <w:pPr>
-        <w:rPr>
-          <w:rFonts w:ascii="Calibri" w:hAnsi="Calibri" w:eastAsia="Calibri" w:cs="Calibri"/>
+          <w:rFonts w:ascii="Calibri" w:eastAsia="Calibri" w:hAnsi="Calibri" w:cs="Calibri"/>
+        </w:rPr>
+      </w:pPr>
+      <w:r>
+        <w:rPr>
+          <w:rFonts w:ascii="Calibri" w:eastAsia="Calibri" w:hAnsi="Calibri" w:cs="Calibri"/>
+        </w:rPr>
+        <w:t xml:space="preserve">Standardizing shipment and order tracking helps reduce </w:t>
+      </w:r>
+      <w:r>
+        <w:rPr>
+          <w:rFonts w:ascii="Calibri" w:eastAsia="Calibri" w:hAnsi="Calibri" w:cs="Calibri"/>
+          <w:b/>
+          <w:bCs/>
+        </w:rPr>
+        <w:t>status discrepancies</w:t>
+      </w:r>
+      <w:r>
+        <w:rPr>
+          <w:rFonts w:ascii="Calibri" w:eastAsia="Calibri" w:hAnsi="Calibri" w:cs="Calibri"/>
+        </w:rPr>
+        <w:t xml:space="preserve"> that confuse both customers and staff.</w:t>
+      </w:r>
+    </w:p>
+    <w:p>
+      <w:pPr>
+        <w:numPr>
+          <w:ilvl w:val="0"/>
+          <w:numId w:val="7"/>
+        </w:numPr>
+        <w:rPr>
+          <w:rFonts w:ascii="Calibri" w:eastAsia="Calibri" w:hAnsi="Calibri" w:cs="Calibri"/>
+        </w:rPr>
+      </w:pPr>
+      <w:r>
+        <w:rPr>
+          <w:rFonts w:ascii="Calibri" w:eastAsia="Calibri" w:hAnsi="Calibri" w:cs="Calibri"/>
+        </w:rPr>
+        <w:t>A scalable model supports future automation such as:</w:t>
+      </w:r>
+    </w:p>
+    <w:p>
+      <w:pPr>
+        <w:numPr>
+          <w:ilvl w:val="1"/>
+          <w:numId w:val="7"/>
+        </w:numPr>
+        <w:rPr>
+          <w:rFonts w:ascii="Calibri" w:eastAsia="Calibri" w:hAnsi="Calibri" w:cs="Calibri"/>
+        </w:rPr>
+      </w:pPr>
+      <w:r>
+        <w:rPr>
+          <w:rFonts w:ascii="Calibri" w:eastAsia="Calibri" w:hAnsi="Calibri" w:cs="Calibri"/>
+          <w:b/>
+          <w:bCs/>
+        </w:rPr>
+        <w:t>Predictive restocking</w:t>
+      </w:r>
+      <w:r>
+        <w:rPr>
+          <w:rFonts w:ascii="Calibri" w:eastAsia="Calibri" w:hAnsi="Calibri" w:cs="Calibri"/>
+        </w:rPr>
+        <w:t xml:space="preserve"> using shipment delay patterns.</w:t>
+      </w:r>
+    </w:p>
+    <w:p>
+      <w:pPr>
+        <w:numPr>
+          <w:ilvl w:val="1"/>
+          <w:numId w:val="7"/>
+        </w:numPr>
+        <w:rPr>
+          <w:rFonts w:ascii="Calibri" w:eastAsia="Calibri" w:hAnsi="Calibri" w:cs="Calibri"/>
+        </w:rPr>
+      </w:pPr>
+      <w:r>
+        <w:rPr>
+          <w:rFonts w:ascii="Calibri" w:eastAsia="Calibri" w:hAnsi="Calibri" w:cs="Calibri"/>
+          <w:b/>
+          <w:bCs/>
+        </w:rPr>
+        <w:t>Customer insights</w:t>
+      </w:r>
+      <w:r>
+        <w:rPr>
+          <w:rFonts w:ascii="Calibri" w:eastAsia="Calibri" w:hAnsi="Calibri" w:cs="Calibri"/>
+        </w:rPr>
+        <w:t xml:space="preserve"> through order histories.</w:t>
+      </w:r>
+    </w:p>
+    <w:p>
+      <w:pPr>
+        <w:numPr>
+          <w:ilvl w:val="1"/>
+          <w:numId w:val="7"/>
+        </w:numPr>
+        <w:rPr>
+          <w:rFonts w:ascii="Calibri" w:eastAsia="Calibri" w:hAnsi="Calibri" w:cs="Calibri"/>
+        </w:rPr>
+      </w:pPr>
+      <w:r>
+        <w:rPr>
+          <w:rFonts w:ascii="Calibri" w:eastAsia="Calibri" w:hAnsi="Calibri" w:cs="Calibri"/>
+          <w:b/>
+          <w:bCs/>
+        </w:rPr>
+        <w:t>Carrier performance benchmarking</w:t>
+      </w:r>
+      <w:r>
+        <w:rPr>
+          <w:rFonts w:ascii="Calibri" w:eastAsia="Calibri" w:hAnsi="Calibri" w:cs="Calibri"/>
+        </w:rPr>
+        <w:t xml:space="preserve"> for service level agreement (SLA) compliance.</w:t>
+      </w:r>
+    </w:p>
+    <w:p>
+      <w:pPr>
+        <w:rPr>
+          <w:rFonts w:ascii="Calibri" w:eastAsia="Calibri" w:hAnsi="Calibri" w:cs="Calibri"/>
         </w:rPr>
       </w:pPr>
       <w:r>
         <w:rPr>
           <w:rFonts w:ascii="Arial" w:hAnsi="Arial" w:cs="Arial"/>
         </w:rPr>
-        <w:pict w14:anchorId="6388E342">
-          <v:rect id="_x0000_i1030" style="width:0;height:1.5pt" o:hr="t" o:hrstd="t" o:hralign="center" fillcolor="#a0a0a0" stroked="f"/>
+        <w:pict w14:anchorId="775A7008">
+          <v:rect id="_x0000_i1029" style="width:0;height:1.5pt" o:hralign="center" o:hrstd="t" o:hr="t" fillcolor="#a0a0a0" stroked="f"/>
         </w:pict>
       </w:r>
     </w:p>
     <w:p>
       <w:pPr>
-        <w:rPr>
-          <w:rFonts w:ascii="Calibri" w:hAnsi="Calibri" w:eastAsia="Calibri" w:cs="Calibri"/>
-        </w:rPr>
-      </w:pPr>
-    </w:p>
-    <w:p>
-      <w:pPr>
-        <w:rPr>
-          <w:rFonts w:ascii="Calibri" w:hAnsi="Calibri" w:eastAsia="Calibri" w:cs="Calibri"/>
-        </w:rPr>
-      </w:pPr>
-    </w:p>
-    <w:p>
-      <w:pPr>
         <w:pStyle w:val="Heading2"/>
         <w:rPr>
-          <w:rFonts w:ascii="Calibri" w:hAnsi="Calibri" w:eastAsia="Calibri" w:cs="Calibri"/>
-        </w:rPr>
-      </w:pPr>
-    </w:p>
-    <w:p>
-      <w:pPr>
-        <w:pStyle w:val="Heading2"/>
-        <w:rPr>
-          <w:rFonts w:ascii="Calibri" w:hAnsi="Calibri" w:eastAsia="Calibri" w:cs="Calibri"/>
-        </w:rPr>
-      </w:pPr>
-    </w:p>
-    <w:p w14:noSpellErr="1">
-      <w:pPr>
-        <w:pStyle w:val="Heading2"/>
-        <w:rPr>
-          <w:rFonts w:ascii="Calibri" w:hAnsi="Calibri" w:eastAsia="Calibri" w:cs="Calibri"/>
-          <w:b w:val="1"/>
-          <w:bCs w:val="1"/>
-        </w:rPr>
-      </w:pPr>
-      <w:r>
-        <w:rPr>
-          <w:rFonts w:ascii="Calibri" w:hAnsi="Calibri" w:eastAsia="Calibri" w:cs="Calibri"/>
-        </w:rPr>
-        <w:t>7. Benefits</w:t>
-      </w:r>
-    </w:p>
-    <w:p w14:noSpellErr="1">
+          <w:rFonts w:ascii="Calibri" w:eastAsia="Calibri" w:hAnsi="Calibri" w:cs="Calibri"/>
+          <w:b/>
+          <w:bCs/>
+        </w:rPr>
+      </w:pPr>
+      <w:r>
+        <w:rPr>
+          <w:rFonts w:ascii="Calibri" w:eastAsia="Calibri" w:hAnsi="Calibri" w:cs="Calibri"/>
+        </w:rPr>
+        <w:t>6. Cross-Functional Data Use</w:t>
+      </w:r>
+    </w:p>
+    <w:p>
+      <w:pPr>
+        <w:rPr>
+          <w:rFonts w:ascii="Calibri" w:eastAsia="Calibri" w:hAnsi="Calibri" w:cs="Calibri"/>
+        </w:rPr>
+      </w:pPr>
+      <w:r>
+        <w:rPr>
+          <w:rFonts w:ascii="Calibri" w:eastAsia="Calibri" w:hAnsi="Calibri" w:cs="Calibri"/>
+        </w:rPr>
+        <w:t>The ontology enables reuse of data beyond its original system:</w:t>
+      </w:r>
+    </w:p>
+    <w:p>
       <w:pPr>
         <w:numPr>
           <w:ilvl w:val="0"/>
           <w:numId w:val="8"/>
         </w:numPr>
         <w:rPr>
-          <w:rFonts w:ascii="Calibri" w:hAnsi="Calibri" w:eastAsia="Calibri" w:cs="Calibri"/>
-        </w:rPr>
-      </w:pPr>
-      <w:r>
-        <w:rPr>
-          <w:rFonts w:ascii="Calibri" w:hAnsi="Calibri" w:eastAsia="Calibri" w:cs="Calibri"/>
-          <w:b w:val="1"/>
-          <w:bCs w:val="1"/>
-        </w:rPr>
-        <w:t>Interoperability</w:t>
-      </w:r>
-      <w:r>
-        <w:rPr>
-          <w:rFonts w:ascii="Calibri" w:hAnsi="Calibri" w:eastAsia="Calibri" w:cs="Calibri"/>
-        </w:rPr>
-        <w:t>: Breaks down silos by unifying order, shipment, and inventory data.</w:t>
-      </w:r>
-    </w:p>
-    <w:p w14:noSpellErr="1">
+          <w:rFonts w:ascii="Calibri" w:eastAsia="Calibri" w:hAnsi="Calibri" w:cs="Calibri"/>
+        </w:rPr>
+      </w:pPr>
+      <w:r>
+        <w:rPr>
+          <w:rFonts w:ascii="Calibri" w:eastAsia="Calibri" w:hAnsi="Calibri" w:cs="Calibri"/>
+        </w:rPr>
+        <w:t xml:space="preserve">Shipment delays feed into </w:t>
+      </w:r>
+      <w:r>
+        <w:rPr>
+          <w:rFonts w:ascii="Calibri" w:eastAsia="Calibri" w:hAnsi="Calibri" w:cs="Calibri"/>
+          <w:b/>
+          <w:bCs/>
+        </w:rPr>
+        <w:t>inventory forecasting</w:t>
+      </w:r>
+      <w:r>
+        <w:rPr>
+          <w:rFonts w:ascii="Calibri" w:eastAsia="Calibri" w:hAnsi="Calibri" w:cs="Calibri"/>
+        </w:rPr>
+        <w:t>.</w:t>
+      </w:r>
+    </w:p>
+    <w:p>
       <w:pPr>
         <w:numPr>
           <w:ilvl w:val="0"/>
           <w:numId w:val="8"/>
         </w:numPr>
         <w:rPr>
-          <w:rFonts w:ascii="Calibri" w:hAnsi="Calibri" w:eastAsia="Calibri" w:cs="Calibri"/>
-        </w:rPr>
-      </w:pPr>
-      <w:r>
-        <w:rPr>
-          <w:rFonts w:ascii="Calibri" w:hAnsi="Calibri" w:eastAsia="Calibri" w:cs="Calibri"/>
-          <w:b w:val="1"/>
-          <w:bCs w:val="1"/>
-        </w:rPr>
-        <w:t>Automation</w:t>
-      </w:r>
-      <w:r>
-        <w:rPr>
-          <w:rFonts w:ascii="Calibri" w:hAnsi="Calibri" w:eastAsia="Calibri" w:cs="Calibri"/>
-        </w:rPr>
-        <w:t>: Provides the foundation for automated restock recommendations, shipment alerts, and performance dashboards.</w:t>
-      </w:r>
-    </w:p>
-    <w:p w14:noSpellErr="1">
+          <w:rFonts w:ascii="Calibri" w:eastAsia="Calibri" w:hAnsi="Calibri" w:cs="Calibri"/>
+        </w:rPr>
+      </w:pPr>
+      <w:r>
+        <w:rPr>
+          <w:rFonts w:ascii="Calibri" w:eastAsia="Calibri" w:hAnsi="Calibri" w:cs="Calibri"/>
+        </w:rPr>
+        <w:t xml:space="preserve">Customer orders drive </w:t>
+      </w:r>
+      <w:r>
+        <w:rPr>
+          <w:rFonts w:ascii="Calibri" w:eastAsia="Calibri" w:hAnsi="Calibri" w:cs="Calibri"/>
+          <w:b/>
+          <w:bCs/>
+        </w:rPr>
+        <w:t>demand prediction</w:t>
+      </w:r>
+      <w:r>
+        <w:rPr>
+          <w:rFonts w:ascii="Calibri" w:eastAsia="Calibri" w:hAnsi="Calibri" w:cs="Calibri"/>
+        </w:rPr>
+        <w:t xml:space="preserve"> and safety stock planning.</w:t>
+      </w:r>
+    </w:p>
+    <w:p>
       <w:pPr>
         <w:numPr>
           <w:ilvl w:val="0"/>
           <w:numId w:val="8"/>
         </w:numPr>
         <w:rPr>
-          <w:rFonts w:ascii="Calibri" w:hAnsi="Calibri" w:eastAsia="Calibri" w:cs="Calibri"/>
-        </w:rPr>
-      </w:pPr>
-      <w:r>
-        <w:rPr>
-          <w:rFonts w:ascii="Calibri" w:hAnsi="Calibri" w:eastAsia="Calibri" w:cs="Calibri"/>
-          <w:b w:val="1"/>
-          <w:bCs w:val="1"/>
+          <w:rFonts w:ascii="Calibri" w:eastAsia="Calibri" w:hAnsi="Calibri" w:cs="Calibri"/>
+        </w:rPr>
+      </w:pPr>
+      <w:r>
+        <w:rPr>
+          <w:rFonts w:ascii="Calibri" w:eastAsia="Calibri" w:hAnsi="Calibri" w:cs="Calibri"/>
+        </w:rPr>
+        <w:t xml:space="preserve">Carrier delivery times support </w:t>
+      </w:r>
+      <w:r>
+        <w:rPr>
+          <w:rFonts w:ascii="Calibri" w:eastAsia="Calibri" w:hAnsi="Calibri" w:cs="Calibri"/>
+          <w:b/>
+          <w:bCs/>
+        </w:rPr>
+        <w:t>vendor performance management</w:t>
+      </w:r>
+      <w:r>
+        <w:rPr>
+          <w:rFonts w:ascii="Calibri" w:eastAsia="Calibri" w:hAnsi="Calibri" w:cs="Calibri"/>
+        </w:rPr>
+        <w:t>.</w:t>
+      </w:r>
+    </w:p>
+    <w:p>
+      <w:pPr>
+        <w:rPr>
+          <w:rFonts w:ascii="Calibri" w:eastAsia="Calibri" w:hAnsi="Calibri" w:cs="Calibri"/>
+        </w:rPr>
+      </w:pPr>
+      <w:r>
+        <w:rPr>
+          <w:rFonts w:ascii="Arial" w:hAnsi="Arial" w:cs="Arial"/>
+        </w:rPr>
+        <w:pict w14:anchorId="6388E342">
+          <v:rect id="_x0000_i1030" style="width:0;height:1.5pt" o:hralign="center" o:hrstd="t" o:hr="t" fillcolor="#a0a0a0" stroked="f"/>
+        </w:pict>
+      </w:r>
+    </w:p>
+    <w:p>
+      <w:pPr>
+        <w:rPr>
+          <w:rFonts w:ascii="Calibri" w:eastAsia="Calibri" w:hAnsi="Calibri" w:cs="Calibri"/>
+        </w:rPr>
+      </w:pPr>
+    </w:p>
+    <w:p>
+      <w:pPr>
+        <w:rPr>
+          <w:rFonts w:ascii="Calibri" w:eastAsia="Calibri" w:hAnsi="Calibri" w:cs="Calibri"/>
+        </w:rPr>
+      </w:pPr>
+    </w:p>
+    <w:p>
+      <w:pPr>
+        <w:pStyle w:val="Heading2"/>
+        <w:rPr>
+          <w:rFonts w:ascii="Calibri" w:eastAsia="Calibri" w:hAnsi="Calibri" w:cs="Calibri"/>
+        </w:rPr>
+      </w:pPr>
+    </w:p>
+    <w:p>
+      <w:pPr>
+        <w:pStyle w:val="Heading2"/>
+        <w:rPr>
+          <w:rFonts w:ascii="Calibri" w:eastAsia="Calibri" w:hAnsi="Calibri" w:cs="Calibri"/>
+        </w:rPr>
+      </w:pPr>
+    </w:p>
+    <w:p>
+      <w:pPr>
+        <w:pStyle w:val="Heading2"/>
+        <w:rPr>
+          <w:rFonts w:ascii="Calibri" w:eastAsia="Calibri" w:hAnsi="Calibri" w:cs="Calibri"/>
+          <w:b/>
+          <w:bCs/>
+        </w:rPr>
+      </w:pPr>
+      <w:r>
+        <w:rPr>
+          <w:rFonts w:ascii="Calibri" w:eastAsia="Calibri" w:hAnsi="Calibri" w:cs="Calibri"/>
+        </w:rPr>
+        <w:t>7. Benefits</w:t>
+      </w:r>
+    </w:p>
+    <w:p>
+      <w:pPr>
+        <w:numPr>
+          <w:ilvl w:val="0"/>
+          <w:numId w:val="9"/>
+        </w:numPr>
+        <w:rPr>
+          <w:rFonts w:ascii="Calibri" w:eastAsia="Calibri" w:hAnsi="Calibri" w:cs="Calibri"/>
+        </w:rPr>
+      </w:pPr>
+      <w:r>
+        <w:rPr>
+          <w:rFonts w:ascii="Calibri" w:eastAsia="Calibri" w:hAnsi="Calibri" w:cs="Calibri"/>
+          <w:b/>
+          <w:bCs/>
+        </w:rPr>
+        <w:t>Interoperability</w:t>
+      </w:r>
+      <w:r>
+        <w:rPr>
+          <w:rFonts w:ascii="Calibri" w:eastAsia="Calibri" w:hAnsi="Calibri" w:cs="Calibri"/>
+        </w:rPr>
+        <w:t>: Breaks down silos by unifying order, shipment, and inventory data.</w:t>
+      </w:r>
+    </w:p>
+    <w:p>
+      <w:pPr>
+        <w:numPr>
+          <w:ilvl w:val="0"/>
+          <w:numId w:val="9"/>
+        </w:numPr>
+        <w:rPr>
+          <w:rFonts w:ascii="Calibri" w:eastAsia="Calibri" w:hAnsi="Calibri" w:cs="Calibri"/>
+        </w:rPr>
+      </w:pPr>
+      <w:r>
+        <w:rPr>
+          <w:rFonts w:ascii="Calibri" w:eastAsia="Calibri" w:hAnsi="Calibri" w:cs="Calibri"/>
+          <w:b/>
+          <w:bCs/>
+        </w:rPr>
+        <w:lastRenderedPageBreak/>
+        <w:t>Automation</w:t>
+      </w:r>
+      <w:r>
+        <w:rPr>
+          <w:rFonts w:ascii="Calibri" w:eastAsia="Calibri" w:hAnsi="Calibri" w:cs="Calibri"/>
+        </w:rPr>
+        <w:t>: Provides the foundation for automated restock recommendations, shipment alerts, and performance dashboards.</w:t>
+      </w:r>
+    </w:p>
+    <w:p>
+      <w:pPr>
+        <w:numPr>
+          <w:ilvl w:val="0"/>
+          <w:numId w:val="9"/>
+        </w:numPr>
+        <w:rPr>
+          <w:rFonts w:ascii="Calibri" w:eastAsia="Calibri" w:hAnsi="Calibri" w:cs="Calibri"/>
+        </w:rPr>
+      </w:pPr>
+      <w:r>
+        <w:rPr>
+          <w:rFonts w:ascii="Calibri" w:eastAsia="Calibri" w:hAnsi="Calibri" w:cs="Calibri"/>
+          <w:b/>
+          <w:bCs/>
         </w:rPr>
         <w:t>Operational Insights</w:t>
       </w:r>
       <w:r>
         <w:rPr>
-          <w:rFonts w:ascii="Calibri" w:hAnsi="Calibri" w:eastAsia="Calibri" w:cs="Calibri"/>
+          <w:rFonts w:ascii="Calibri" w:eastAsia="Calibri" w:hAnsi="Calibri" w:cs="Calibri"/>
         </w:rPr>
         <w:t>: Enables predictive analytics and proactive decision-making.</w:t>
       </w:r>
     </w:p>
-    <w:p w14:noSpellErr="1">
-      <w:pPr>
-        <w:rPr>
-          <w:rFonts w:ascii="Calibri" w:hAnsi="Calibri" w:eastAsia="Calibri" w:cs="Calibri"/>
+    <w:p>
+      <w:pPr>
+        <w:rPr>
+          <w:rFonts w:ascii="Calibri" w:eastAsia="Calibri" w:hAnsi="Calibri" w:cs="Calibri"/>
         </w:rPr>
       </w:pPr>
       <w:r>
@@ -1530,22 +1371,22 @@
           <w:rFonts w:ascii="Arial" w:hAnsi="Arial" w:cs="Arial"/>
         </w:rPr>
         <w:pict w14:anchorId="15833AAA">
-          <v:rect id="_x0000_i1031" style="width:0;height:1.5pt" o:hr="t" o:hrstd="t" o:hralign="center" fillcolor="#a0a0a0" stroked="f"/>
+          <v:rect id="_x0000_i1031" style="width:0;height:1.5pt" o:hralign="center" o:hrstd="t" o:hr="t" fillcolor="#a0a0a0" stroked="f"/>
         </w:pict>
       </w:r>
     </w:p>
-    <w:p w14:noSpellErr="1">
+    <w:p>
       <w:pPr>
         <w:pStyle w:val="Heading2"/>
         <w:rPr>
-          <w:rFonts w:ascii="Calibri" w:hAnsi="Calibri" w:eastAsia="Calibri" w:cs="Calibri"/>
-          <w:b w:val="1"/>
-          <w:bCs w:val="1"/>
-        </w:rPr>
-      </w:pPr>
-      <w:r>
-        <w:rPr>
-          <w:rFonts w:ascii="Calibri" w:hAnsi="Calibri" w:eastAsia="Calibri" w:cs="Calibri"/>
+          <w:rFonts w:ascii="Calibri" w:eastAsia="Calibri" w:hAnsi="Calibri" w:cs="Calibri"/>
+          <w:b/>
+          <w:bCs/>
+        </w:rPr>
+      </w:pPr>
+      <w:r>
+        <w:rPr>
+          <w:rFonts w:ascii="Calibri" w:eastAsia="Calibri" w:hAnsi="Calibri" w:cs="Calibri"/>
         </w:rPr>
         <w:t>8. Conclusion</w:t>
       </w:r>
@@ -1554,144 +1395,132 @@
       <w:pPr>
         <w:jc w:val="both"/>
         <w:rPr>
-          <w:rFonts w:ascii="Calibri" w:hAnsi="Calibri" w:eastAsia="Calibri" w:cs="Calibri"/>
-        </w:rPr>
-      </w:pPr>
-      <w:r>
-        <w:rPr>
-          <w:rFonts w:ascii="Calibri" w:hAnsi="Calibri" w:eastAsia="Calibri" w:cs="Calibri"/>
-        </w:rPr>
-        <w:t xml:space="preserve">By </w:t>
-      </w:r>
-      <w:r>
-        <w:rPr>
-          <w:rFonts w:ascii="Calibri" w:hAnsi="Calibri" w:eastAsia="Calibri" w:cs="Calibri"/>
-        </w:rPr>
-        <w:t>analysing</w:t>
-      </w:r>
-      <w:r>
-        <w:rPr>
-          <w:rFonts w:ascii="Calibri" w:hAnsi="Calibri" w:eastAsia="Calibri" w:cs="Calibri"/>
-        </w:rPr>
-        <w:t xml:space="preserve"> existing disconnects, making informed assumptions, and considering the company’s process improvement goals, this ontology provides a robust foundation for supply chain automation. It enforces data quality, clarifies entity relationships, and unlocks new opportunities for operational efficiency within Palantir Foundry.</w:t>
-      </w:r>
-    </w:p>
-    <w:p w14:noSpellErr="1">
-      <w:pPr>
-        <w:rPr>
-          <w:rFonts w:ascii="Calibri" w:hAnsi="Calibri" w:eastAsia="Calibri" w:cs="Calibri"/>
-        </w:rPr>
-      </w:pPr>
-    </w:p>
-    <w:p>
-      <w:pPr>
-        <w:rPr>
-          <w:rFonts w:ascii="Calibri" w:hAnsi="Calibri" w:eastAsia="Calibri" w:cs="Calibri"/>
-        </w:rPr>
-      </w:pPr>
-    </w:p>
-    <w:p>
-      <w:pPr>
-        <w:rPr>
-          <w:rFonts w:ascii="Calibri" w:hAnsi="Calibri" w:eastAsia="Calibri" w:cs="Calibri"/>
-        </w:rPr>
-      </w:pPr>
-    </w:p>
-    <w:p>
-      <w:pPr>
-        <w:rPr>
-          <w:rFonts w:ascii="Calibri" w:hAnsi="Calibri" w:eastAsia="Calibri" w:cs="Calibri"/>
-        </w:rPr>
-      </w:pPr>
-    </w:p>
-    <w:p>
-      <w:pPr>
-        <w:rPr>
-          <w:rFonts w:ascii="Calibri" w:hAnsi="Calibri" w:eastAsia="Calibri" w:cs="Calibri"/>
-        </w:rPr>
-      </w:pPr>
-    </w:p>
-    <w:p>
-      <w:pPr>
-        <w:rPr>
-          <w:rFonts w:ascii="Calibri" w:hAnsi="Calibri" w:eastAsia="Calibri" w:cs="Calibri"/>
-        </w:rPr>
-      </w:pPr>
-    </w:p>
-    <w:p>
-      <w:pPr>
-        <w:rPr>
-          <w:rFonts w:ascii="Calibri" w:hAnsi="Calibri" w:eastAsia="Calibri" w:cs="Calibri"/>
-        </w:rPr>
-      </w:pPr>
-    </w:p>
-    <w:p>
-      <w:pPr>
-        <w:rPr>
-          <w:rFonts w:ascii="Calibri" w:hAnsi="Calibri" w:eastAsia="Calibri" w:cs="Calibri"/>
-        </w:rPr>
-      </w:pPr>
-    </w:p>
-    <w:p>
-      <w:pPr>
-        <w:rPr>
-          <w:rFonts w:ascii="Calibri" w:hAnsi="Calibri" w:eastAsia="Calibri" w:cs="Calibri"/>
-        </w:rPr>
-      </w:pPr>
-    </w:p>
-    <w:p>
-      <w:pPr>
-        <w:rPr>
-          <w:rFonts w:ascii="Calibri" w:hAnsi="Calibri" w:eastAsia="Calibri" w:cs="Calibri"/>
-        </w:rPr>
-      </w:pPr>
-    </w:p>
-    <w:p>
-      <w:pPr>
-        <w:rPr>
-          <w:rFonts w:ascii="Calibri" w:hAnsi="Calibri" w:eastAsia="Calibri" w:cs="Calibri"/>
-        </w:rPr>
-      </w:pPr>
-    </w:p>
-    <w:p>
-      <w:pPr>
-        <w:rPr>
-          <w:rFonts w:ascii="Calibri" w:hAnsi="Calibri" w:eastAsia="Calibri" w:cs="Calibri"/>
-        </w:rPr>
-      </w:pPr>
-    </w:p>
-    <w:p>
-      <w:pPr>
-        <w:rPr>
-          <w:rFonts w:ascii="Calibri" w:hAnsi="Calibri" w:eastAsia="Calibri" w:cs="Calibri"/>
-        </w:rPr>
-      </w:pPr>
-    </w:p>
-    <w:p>
-      <w:pPr>
-        <w:rPr>
-          <w:rFonts w:ascii="Calibri" w:hAnsi="Calibri" w:eastAsia="Calibri" w:cs="Calibri"/>
-        </w:rPr>
-      </w:pPr>
-    </w:p>
-    <w:p>
-      <w:pPr>
-        <w:rPr>
-          <w:rFonts w:ascii="Calibri" w:hAnsi="Calibri" w:eastAsia="Calibri" w:cs="Calibri"/>
-        </w:rPr>
-      </w:pPr>
-    </w:p>
-    <w:p>
-      <w:pPr>
-        <w:rPr>
-          <w:rFonts w:ascii="Calibri" w:hAnsi="Calibri" w:eastAsia="Calibri" w:cs="Calibri"/>
-        </w:rPr>
-      </w:pPr>
-    </w:p>
-    <w:p>
-      <w:pPr>
-        <w:rPr>
-          <w:rFonts w:ascii="Calibri" w:hAnsi="Calibri" w:eastAsia="Calibri" w:cs="Calibri"/>
+          <w:rFonts w:ascii="Calibri" w:eastAsia="Calibri" w:hAnsi="Calibri" w:cs="Calibri"/>
+        </w:rPr>
+      </w:pPr>
+      <w:r>
+        <w:rPr>
+          <w:rFonts w:ascii="Calibri" w:eastAsia="Calibri" w:hAnsi="Calibri" w:cs="Calibri"/>
+        </w:rPr>
+        <w:t>By analysing existing disconnects, making informed assumptions, and considering the company’s process improvement goals, this ontology provides a robust foundation for supply chain automation. It enforces data quality, clarifies entity relationships, and unlocks new opportunities for operational efficiency within Palantir Foundry.</w:t>
+      </w:r>
+    </w:p>
+    <w:p>
+      <w:pPr>
+        <w:rPr>
+          <w:rFonts w:ascii="Calibri" w:eastAsia="Calibri" w:hAnsi="Calibri" w:cs="Calibri"/>
+        </w:rPr>
+      </w:pPr>
+    </w:p>
+    <w:p>
+      <w:pPr>
+        <w:rPr>
+          <w:rFonts w:ascii="Calibri" w:eastAsia="Calibri" w:hAnsi="Calibri" w:cs="Calibri"/>
+        </w:rPr>
+      </w:pPr>
+    </w:p>
+    <w:p>
+      <w:pPr>
+        <w:rPr>
+          <w:rFonts w:ascii="Calibri" w:eastAsia="Calibri" w:hAnsi="Calibri" w:cs="Calibri"/>
+        </w:rPr>
+      </w:pPr>
+    </w:p>
+    <w:p>
+      <w:pPr>
+        <w:rPr>
+          <w:rFonts w:ascii="Calibri" w:eastAsia="Calibri" w:hAnsi="Calibri" w:cs="Calibri"/>
+        </w:rPr>
+      </w:pPr>
+    </w:p>
+    <w:p>
+      <w:pPr>
+        <w:rPr>
+          <w:rFonts w:ascii="Calibri" w:eastAsia="Calibri" w:hAnsi="Calibri" w:cs="Calibri"/>
+        </w:rPr>
+      </w:pPr>
+    </w:p>
+    <w:p>
+      <w:pPr>
+        <w:rPr>
+          <w:rFonts w:ascii="Calibri" w:eastAsia="Calibri" w:hAnsi="Calibri" w:cs="Calibri"/>
+        </w:rPr>
+      </w:pPr>
+    </w:p>
+    <w:p>
+      <w:pPr>
+        <w:rPr>
+          <w:rFonts w:ascii="Calibri" w:eastAsia="Calibri" w:hAnsi="Calibri" w:cs="Calibri"/>
+        </w:rPr>
+      </w:pPr>
+    </w:p>
+    <w:p>
+      <w:pPr>
+        <w:rPr>
+          <w:rFonts w:ascii="Calibri" w:eastAsia="Calibri" w:hAnsi="Calibri" w:cs="Calibri"/>
+        </w:rPr>
+      </w:pPr>
+    </w:p>
+    <w:p>
+      <w:pPr>
+        <w:rPr>
+          <w:rFonts w:ascii="Calibri" w:eastAsia="Calibri" w:hAnsi="Calibri" w:cs="Calibri"/>
+        </w:rPr>
+      </w:pPr>
+    </w:p>
+    <w:p>
+      <w:pPr>
+        <w:rPr>
+          <w:rFonts w:ascii="Calibri" w:eastAsia="Calibri" w:hAnsi="Calibri" w:cs="Calibri"/>
+        </w:rPr>
+      </w:pPr>
+    </w:p>
+    <w:p>
+      <w:pPr>
+        <w:rPr>
+          <w:rFonts w:ascii="Calibri" w:eastAsia="Calibri" w:hAnsi="Calibri" w:cs="Calibri"/>
+        </w:rPr>
+      </w:pPr>
+    </w:p>
+    <w:p>
+      <w:pPr>
+        <w:rPr>
+          <w:rFonts w:ascii="Calibri" w:eastAsia="Calibri" w:hAnsi="Calibri" w:cs="Calibri"/>
+        </w:rPr>
+      </w:pPr>
+    </w:p>
+    <w:p>
+      <w:pPr>
+        <w:rPr>
+          <w:rFonts w:ascii="Calibri" w:eastAsia="Calibri" w:hAnsi="Calibri" w:cs="Calibri"/>
+        </w:rPr>
+      </w:pPr>
+    </w:p>
+    <w:p>
+      <w:pPr>
+        <w:rPr>
+          <w:rFonts w:ascii="Calibri" w:eastAsia="Calibri" w:hAnsi="Calibri" w:cs="Calibri"/>
+        </w:rPr>
+      </w:pPr>
+    </w:p>
+    <w:p>
+      <w:pPr>
+        <w:rPr>
+          <w:rFonts w:ascii="Calibri" w:eastAsia="Calibri" w:hAnsi="Calibri" w:cs="Calibri"/>
+        </w:rPr>
+      </w:pPr>
+    </w:p>
+    <w:p>
+      <w:pPr>
+        <w:rPr>
+          <w:rFonts w:ascii="Calibri" w:eastAsia="Calibri" w:hAnsi="Calibri" w:cs="Calibri"/>
+        </w:rPr>
+      </w:pPr>
+    </w:p>
+    <w:p>
+      <w:pPr>
+        <w:rPr>
+          <w:rFonts w:ascii="Calibri" w:eastAsia="Calibri" w:hAnsi="Calibri" w:cs="Calibri"/>
         </w:rPr>
       </w:pPr>
     </w:p>
@@ -1699,32 +1528,33 @@
       <w:pPr>
         <w:pStyle w:val="Heading1"/>
         <w:rPr>
-          <w:rFonts w:ascii="Calibri" w:hAnsi="Calibri" w:eastAsia="Calibri" w:cs="Calibri"/>
-          <w:b w:val="1"/>
-          <w:bCs w:val="1"/>
+          <w:rFonts w:ascii="Calibri" w:eastAsia="Calibri" w:hAnsi="Calibri" w:cs="Calibri"/>
+          <w:b/>
+          <w:bCs/>
           <w:sz w:val="28"/>
           <w:szCs w:val="28"/>
         </w:rPr>
       </w:pPr>
       <w:r>
         <w:rPr>
-          <w:rFonts w:ascii="Calibri" w:hAnsi="Calibri" w:eastAsia="Calibri" w:cs="Calibri"/>
-        </w:rPr>
+          <w:rFonts w:ascii="Calibri" w:eastAsia="Calibri" w:hAnsi="Calibri" w:cs="Calibri"/>
+        </w:rPr>
+        <w:lastRenderedPageBreak/>
         <w:t>Automation Logic Report</w:t>
       </w:r>
     </w:p>
-    <w:p w14:noSpellErr="1">
+    <w:p>
       <w:pPr>
         <w:pStyle w:val="Heading2"/>
         <w:rPr>
-          <w:rFonts w:ascii="Calibri" w:hAnsi="Calibri" w:eastAsia="Calibri" w:cs="Calibri"/>
-          <w:b w:val="1"/>
-          <w:bCs w:val="1"/>
-        </w:rPr>
-      </w:pPr>
-      <w:r>
-        <w:rPr>
-          <w:rFonts w:ascii="Calibri" w:hAnsi="Calibri" w:eastAsia="Calibri" w:cs="Calibri"/>
+          <w:rFonts w:ascii="Calibri" w:eastAsia="Calibri" w:hAnsi="Calibri" w:cs="Calibri"/>
+          <w:b/>
+          <w:bCs/>
+        </w:rPr>
+      </w:pPr>
+      <w:r>
+        <w:rPr>
+          <w:rFonts w:ascii="Calibri" w:eastAsia="Calibri" w:hAnsi="Calibri" w:cs="Calibri"/>
         </w:rPr>
         <w:t>1. Objective</w:t>
       </w:r>
@@ -1733,46 +1563,34 @@
       <w:pPr>
         <w:jc w:val="both"/>
         <w:rPr>
-          <w:rFonts w:ascii="Calibri" w:hAnsi="Calibri" w:eastAsia="Calibri" w:cs="Calibri"/>
-        </w:rPr>
-      </w:pPr>
-      <w:r>
-        <w:rPr>
-          <w:rFonts w:ascii="Calibri" w:hAnsi="Calibri" w:eastAsia="Calibri" w:cs="Calibri"/>
+          <w:rFonts w:ascii="Calibri" w:eastAsia="Calibri" w:hAnsi="Calibri" w:cs="Calibri"/>
+        </w:rPr>
+      </w:pPr>
+      <w:r>
+        <w:rPr>
+          <w:rFonts w:ascii="Calibri" w:eastAsia="Calibri" w:hAnsi="Calibri" w:cs="Calibri"/>
         </w:rPr>
         <w:t xml:space="preserve">The goal of this automation logic is to </w:t>
       </w:r>
       <w:r>
         <w:rPr>
-          <w:rFonts w:ascii="Calibri" w:hAnsi="Calibri" w:eastAsia="Calibri" w:cs="Calibri"/>
-          <w:b w:val="1"/>
-          <w:bCs w:val="1"/>
+          <w:rFonts w:ascii="Calibri" w:eastAsia="Calibri" w:hAnsi="Calibri" w:cs="Calibri"/>
+          <w:b/>
+          <w:bCs/>
         </w:rPr>
         <w:t>trigger restocking recommendations</w:t>
       </w:r>
       <w:r>
         <w:rPr>
-          <w:rFonts w:ascii="Calibri" w:hAnsi="Calibri" w:eastAsia="Calibri" w:cs="Calibri"/>
-        </w:rPr>
-        <w:t xml:space="preserve"> whenever stock levels fall below a calculated threshold. This ensures warehouses </w:t>
-      </w:r>
-      <w:r>
-        <w:rPr>
-          <w:rFonts w:ascii="Calibri" w:hAnsi="Calibri" w:eastAsia="Calibri" w:cs="Calibri"/>
-        </w:rPr>
-        <w:t>maintain</w:t>
-      </w:r>
-      <w:r>
-        <w:rPr>
-          <w:rFonts w:ascii="Calibri" w:hAnsi="Calibri" w:eastAsia="Calibri" w:cs="Calibri"/>
-        </w:rPr>
-        <w:t xml:space="preserve"> sufficient inventory to meet customer demand without overstocking.</w:t>
-      </w:r>
-    </w:p>
-    <w:p w14:noSpellErr="1">
-      <w:pPr>
-        <w:rPr>
-          <w:rFonts w:ascii="Calibri" w:hAnsi="Calibri" w:eastAsia="Calibri" w:cs="Calibri"/>
+          <w:rFonts w:ascii="Calibri" w:eastAsia="Calibri" w:hAnsi="Calibri" w:cs="Calibri"/>
+        </w:rPr>
+        <w:t xml:space="preserve"> whenever stock levels fall below a calculated threshold. This ensures warehouses maintain sufficient inventory to meet customer demand without overstocking.</w:t>
+      </w:r>
+    </w:p>
+    <w:p>
+      <w:pPr>
+        <w:rPr>
+          <w:rFonts w:ascii="Calibri" w:eastAsia="Calibri" w:hAnsi="Calibri" w:cs="Calibri"/>
         </w:rPr>
       </w:pPr>
       <w:r>
@@ -1780,501 +1598,150 @@
           <w:rFonts w:ascii="Arial" w:hAnsi="Arial" w:cs="Arial"/>
         </w:rPr>
         <w:pict w14:anchorId="34BE9466">
-          <v:rect id="_x0000_i1032" style="width:0;height:1.5pt" o:hr="t" o:hrstd="t" o:hralign="center" fillcolor="#a0a0a0" stroked="f"/>
+          <v:rect id="_x0000_i1032" style="width:0;height:1.5pt" o:hralign="center" o:hrstd="t" o:hr="t" fillcolor="#a0a0a0" stroked="f"/>
         </w:pict>
       </w:r>
     </w:p>
-    <w:p w14:noSpellErr="1">
+    <w:p>
       <w:pPr>
         <w:pStyle w:val="Heading2"/>
         <w:rPr>
-          <w:rFonts w:ascii="Calibri" w:hAnsi="Calibri" w:eastAsia="Calibri" w:cs="Calibri"/>
-          <w:b w:val="1"/>
-          <w:bCs w:val="1"/>
-        </w:rPr>
-      </w:pPr>
-      <w:r>
-        <w:rPr>
-          <w:rFonts w:ascii="Calibri" w:hAnsi="Calibri" w:eastAsia="Calibri" w:cs="Calibri"/>
+          <w:rFonts w:ascii="Calibri" w:eastAsia="Calibri" w:hAnsi="Calibri" w:cs="Calibri"/>
+          <w:b/>
+          <w:bCs/>
+        </w:rPr>
+      </w:pPr>
+      <w:r>
+        <w:rPr>
+          <w:rFonts w:ascii="Calibri" w:eastAsia="Calibri" w:hAnsi="Calibri" w:cs="Calibri"/>
         </w:rPr>
         <w:t>2. Key Data Considered</w:t>
       </w:r>
     </w:p>
-    <w:p w14:noSpellErr="1">
-      <w:pPr>
-        <w:rPr>
-          <w:rFonts w:ascii="Calibri" w:hAnsi="Calibri" w:eastAsia="Calibri" w:cs="Calibri"/>
-        </w:rPr>
-      </w:pPr>
-      <w:r>
-        <w:rPr>
-          <w:rFonts w:ascii="Calibri" w:hAnsi="Calibri" w:eastAsia="Calibri" w:cs="Calibri"/>
-        </w:rPr>
-        <w:t xml:space="preserve">The logic </w:t>
-      </w:r>
-      <w:r>
-        <w:rPr>
-          <w:rFonts w:ascii="Calibri" w:hAnsi="Calibri" w:eastAsia="Calibri" w:cs="Calibri"/>
-        </w:rPr>
-        <w:t>leverages</w:t>
-      </w:r>
-      <w:r>
-        <w:rPr>
-          <w:rFonts w:ascii="Calibri" w:hAnsi="Calibri" w:eastAsia="Calibri" w:cs="Calibri"/>
-        </w:rPr>
-        <w:t xml:space="preserve"> three main inputs:</w:t>
-      </w:r>
-    </w:p>
-    <w:p w14:noSpellErr="1">
-      <w:pPr>
-        <w:numPr>
-          <w:ilvl w:val="0"/>
-          <w:numId w:val="9"/>
-        </w:numPr>
-        <w:rPr>
-          <w:rFonts w:ascii="Calibri" w:hAnsi="Calibri" w:eastAsia="Calibri" w:cs="Calibri"/>
-        </w:rPr>
-      </w:pPr>
-      <w:r>
-        <w:rPr>
-          <w:rFonts w:ascii="Calibri" w:hAnsi="Calibri" w:eastAsia="Calibri" w:cs="Calibri"/>
-          <w:b w:val="1"/>
-          <w:bCs w:val="1"/>
-        </w:rPr>
-        <w:t>Sales Velocity (30 days)</w:t>
-      </w:r>
-      <w:r>
-        <w:rPr>
-          <w:rFonts w:ascii="Calibri" w:hAnsi="Calibri" w:eastAsia="Calibri" w:cs="Calibri"/>
-        </w:rPr>
-        <w:t>: Units sold per day per product-warehouse, based on order and shipment data.</w:t>
-      </w:r>
-    </w:p>
-    <w:p w14:noSpellErr="1">
-      <w:pPr>
-        <w:numPr>
-          <w:ilvl w:val="0"/>
-          <w:numId w:val="9"/>
-        </w:numPr>
-        <w:rPr>
-          <w:rFonts w:ascii="Calibri" w:hAnsi="Calibri" w:eastAsia="Calibri" w:cs="Calibri"/>
-        </w:rPr>
-      </w:pPr>
-      <w:r>
-        <w:rPr>
-          <w:rFonts w:ascii="Calibri" w:hAnsi="Calibri" w:eastAsia="Calibri" w:cs="Calibri"/>
-          <w:b w:val="1"/>
-          <w:bCs w:val="1"/>
-        </w:rPr>
-        <w:t>Average Shipment Times</w:t>
-      </w:r>
-      <w:r>
-        <w:rPr>
-          <w:rFonts w:ascii="Calibri" w:hAnsi="Calibri" w:eastAsia="Calibri" w:cs="Calibri"/>
-        </w:rPr>
-        <w:t>: Average delivery duration from each warehouse to customers.</w:t>
-      </w:r>
-    </w:p>
-    <w:p w14:noSpellErr="1">
-      <w:pPr>
-        <w:numPr>
-          <w:ilvl w:val="0"/>
-          <w:numId w:val="9"/>
-        </w:numPr>
-        <w:rPr>
-          <w:rFonts w:ascii="Calibri" w:hAnsi="Calibri" w:eastAsia="Calibri" w:cs="Calibri"/>
-        </w:rPr>
-      </w:pPr>
-      <w:r>
-        <w:rPr>
-          <w:rFonts w:ascii="Calibri" w:hAnsi="Calibri" w:eastAsia="Calibri" w:cs="Calibri"/>
-          <w:b w:val="1"/>
-          <w:bCs w:val="1"/>
-        </w:rPr>
-        <w:t>Current Inventory Levels</w:t>
-      </w:r>
-      <w:r>
-        <w:rPr>
-          <w:rFonts w:ascii="Calibri" w:hAnsi="Calibri" w:eastAsia="Calibri" w:cs="Calibri"/>
-        </w:rPr>
-        <w:t>: Available stock after accounting for reserved quantities.</w:t>
-      </w:r>
-    </w:p>
-    <w:p w14:noSpellErr="1">
-      <w:pPr>
-        <w:rPr>
-          <w:rFonts w:ascii="Calibri" w:hAnsi="Calibri" w:eastAsia="Calibri" w:cs="Calibri"/>
-        </w:rPr>
-      </w:pPr>
-      <w:r>
-        <w:rPr>
-          <w:rFonts w:ascii="Arial" w:hAnsi="Arial" w:cs="Arial"/>
-        </w:rPr>
-        <w:pict w14:anchorId="0E4FE1BA">
-          <v:rect id="_x0000_i1033" style="width:0;height:1.5pt" o:hr="t" o:hrstd="t" o:hralign="center" fillcolor="#a0a0a0" stroked="f"/>
-        </w:pict>
-      </w:r>
-    </w:p>
-    <w:p>
-      <w:pPr>
-        <w:rPr>
-          <w:rFonts w:ascii="Calibri" w:hAnsi="Calibri" w:eastAsia="Calibri" w:cs="Calibri"/>
-        </w:rPr>
-      </w:pPr>
-    </w:p>
-    <w:p w14:noSpellErr="1">
-      <w:pPr>
-        <w:pStyle w:val="Heading3"/>
-        <w:rPr>
-          <w:rFonts w:ascii="Calibri" w:hAnsi="Calibri" w:eastAsia="Calibri" w:cs="Calibri"/>
-          <w:b w:val="1"/>
-          <w:bCs w:val="1"/>
-        </w:rPr>
-      </w:pPr>
-      <w:r>
-        <w:rPr>
-          <w:rFonts w:ascii="Calibri" w:hAnsi="Calibri" w:eastAsia="Calibri" w:cs="Calibri"/>
-        </w:rPr>
-        <w:t>3. Automation Logic</w:t>
-      </w:r>
-    </w:p>
-    <w:p w14:noSpellErr="1">
+    <w:p>
+      <w:pPr>
+        <w:rPr>
+          <w:rFonts w:ascii="Calibri" w:eastAsia="Calibri" w:hAnsi="Calibri" w:cs="Calibri"/>
+        </w:rPr>
+      </w:pPr>
+      <w:r>
+        <w:rPr>
+          <w:rFonts w:ascii="Calibri" w:eastAsia="Calibri" w:hAnsi="Calibri" w:cs="Calibri"/>
+        </w:rPr>
+        <w:t>The logic leverages three main inputs:</w:t>
+      </w:r>
+    </w:p>
+    <w:p>
       <w:pPr>
         <w:numPr>
           <w:ilvl w:val="0"/>
           <w:numId w:val="10"/>
         </w:numPr>
         <w:rPr>
-          <w:rFonts w:ascii="Calibri" w:hAnsi="Calibri" w:eastAsia="Calibri" w:cs="Calibri"/>
-        </w:rPr>
-      </w:pPr>
-      <w:r>
-        <w:rPr>
-          <w:rFonts w:ascii="Calibri" w:hAnsi="Calibri" w:eastAsia="Calibri" w:cs="Calibri"/>
-          <w:b w:val="1"/>
-          <w:bCs w:val="1"/>
-        </w:rPr>
-        <w:t>Calculate Sales Velocity</w:t>
-      </w:r>
-      <w:r>
-        <w:rPr>
-          <w:rFonts w:ascii="Calibri" w:hAnsi="Calibri" w:eastAsia="Calibri" w:cs="Calibri"/>
-        </w:rPr>
-        <w:t>:</w:t>
-      </w:r>
-    </w:p>
-    <w:p w14:noSpellErr="1">
-      <w:pPr>
-        <w:numPr>
-          <w:ilvl w:val="1"/>
-          <w:numId w:val="10"/>
-        </w:numPr>
-        <w:rPr>
-          <w:rFonts w:ascii="Calibri" w:hAnsi="Calibri" w:eastAsia="Calibri" w:cs="Calibri"/>
-        </w:rPr>
-      </w:pPr>
-      <w:r>
-        <w:rPr>
-          <w:rFonts w:ascii="Calibri" w:hAnsi="Calibri" w:eastAsia="Calibri" w:cs="Calibri"/>
-        </w:rPr>
-        <w:t xml:space="preserve">For each product-warehouse pair, </w:t>
-      </w:r>
-      <w:r>
-        <w:rPr>
-          <w:rFonts w:ascii="Calibri" w:hAnsi="Calibri" w:eastAsia="Calibri" w:cs="Calibri"/>
-        </w:rPr>
-        <w:t>determine</w:t>
-      </w:r>
-      <w:r>
-        <w:rPr>
-          <w:rFonts w:ascii="Calibri" w:hAnsi="Calibri" w:eastAsia="Calibri" w:cs="Calibri"/>
-        </w:rPr>
-        <w:t xml:space="preserve"> daily sales rate over the last 30 days.</w:t>
-      </w:r>
-    </w:p>
-    <w:p w14:noSpellErr="1">
+          <w:rFonts w:ascii="Calibri" w:eastAsia="Calibri" w:hAnsi="Calibri" w:cs="Calibri"/>
+        </w:rPr>
+      </w:pPr>
+      <w:r>
+        <w:rPr>
+          <w:rFonts w:ascii="Calibri" w:eastAsia="Calibri" w:hAnsi="Calibri" w:cs="Calibri"/>
+          <w:b/>
+          <w:bCs/>
+        </w:rPr>
+        <w:t>Sales Velocity (30 days)</w:t>
+      </w:r>
+      <w:r>
+        <w:rPr>
+          <w:rFonts w:ascii="Calibri" w:eastAsia="Calibri" w:hAnsi="Calibri" w:cs="Calibri"/>
+        </w:rPr>
+        <w:t>: Units sold per day per product-warehouse, based on order and shipment data.</w:t>
+      </w:r>
+    </w:p>
+    <w:p>
       <w:pPr>
         <w:numPr>
           <w:ilvl w:val="0"/>
           <w:numId w:val="10"/>
         </w:numPr>
         <w:rPr>
-          <w:rFonts w:ascii="Calibri" w:hAnsi="Calibri" w:eastAsia="Calibri" w:cs="Calibri"/>
-        </w:rPr>
-      </w:pPr>
-      <w:r>
-        <w:rPr>
-          <w:rFonts w:ascii="Calibri" w:hAnsi="Calibri" w:eastAsia="Calibri" w:cs="Calibri"/>
-          <w:b w:val="1"/>
-          <w:bCs w:val="1"/>
-        </w:rPr>
-        <w:t>Determine</w:t>
-      </w:r>
-      <w:r>
-        <w:rPr>
-          <w:rFonts w:ascii="Calibri" w:hAnsi="Calibri" w:eastAsia="Calibri" w:cs="Calibri"/>
-          <w:b w:val="1"/>
-          <w:bCs w:val="1"/>
-        </w:rPr>
-        <w:t xml:space="preserve"> Safety Stock</w:t>
-      </w:r>
-      <w:r>
-        <w:rPr>
-          <w:rFonts w:ascii="Calibri" w:hAnsi="Calibri" w:eastAsia="Calibri" w:cs="Calibri"/>
-        </w:rPr>
-        <w:t>:</w:t>
-      </w:r>
-    </w:p>
-    <w:p w14:noSpellErr="1">
-      <w:pPr>
-        <w:numPr>
-          <w:ilvl w:val="1"/>
-          <w:numId w:val="10"/>
-        </w:numPr>
-        <w:rPr>
-          <w:rFonts w:ascii="Calibri" w:hAnsi="Calibri" w:eastAsia="Calibri" w:cs="Calibri"/>
-        </w:rPr>
-      </w:pPr>
-      <w:r>
-        <w:rPr>
-          <w:rFonts w:ascii="Calibri" w:hAnsi="Calibri" w:eastAsia="Calibri" w:cs="Calibri"/>
-        </w:rPr>
-        <w:t>Safety stock = sales velocity × 14 days (buffer against demand surges).</w:t>
-      </w:r>
-    </w:p>
-    <w:p w14:noSpellErr="1">
+          <w:rFonts w:ascii="Calibri" w:eastAsia="Calibri" w:hAnsi="Calibri" w:cs="Calibri"/>
+        </w:rPr>
+      </w:pPr>
+      <w:r>
+        <w:rPr>
+          <w:rFonts w:ascii="Calibri" w:eastAsia="Calibri" w:hAnsi="Calibri" w:cs="Calibri"/>
+          <w:b/>
+          <w:bCs/>
+        </w:rPr>
+        <w:t>Average Shipment Times</w:t>
+      </w:r>
+      <w:r>
+        <w:rPr>
+          <w:rFonts w:ascii="Calibri" w:eastAsia="Calibri" w:hAnsi="Calibri" w:cs="Calibri"/>
+        </w:rPr>
+        <w:t>: Average delivery duration from each warehouse to customers.</w:t>
+      </w:r>
+    </w:p>
+    <w:p>
       <w:pPr>
         <w:numPr>
           <w:ilvl w:val="0"/>
           <w:numId w:val="10"/>
         </w:numPr>
         <w:rPr>
-          <w:rFonts w:ascii="Calibri" w:hAnsi="Calibri" w:eastAsia="Calibri" w:cs="Calibri"/>
-        </w:rPr>
-      </w:pPr>
-      <w:r>
-        <w:rPr>
-          <w:rFonts w:ascii="Calibri" w:hAnsi="Calibri" w:eastAsia="Calibri" w:cs="Calibri"/>
-          <w:b w:val="1"/>
-          <w:bCs w:val="1"/>
-        </w:rPr>
-        <w:t>Compute Reorder Point</w:t>
-      </w:r>
-      <w:r>
-        <w:rPr>
-          <w:rFonts w:ascii="Calibri" w:hAnsi="Calibri" w:eastAsia="Calibri" w:cs="Calibri"/>
-        </w:rPr>
-        <w:t>:</w:t>
-      </w:r>
-    </w:p>
-    <w:p w14:noSpellErr="1">
-      <w:pPr>
-        <w:numPr>
-          <w:ilvl w:val="1"/>
-          <w:numId w:val="10"/>
-        </w:numPr>
-        <w:rPr>
-          <w:rFonts w:ascii="Calibri" w:hAnsi="Calibri" w:eastAsia="Calibri" w:cs="Calibri"/>
-        </w:rPr>
-      </w:pPr>
-      <w:r>
-        <w:rPr>
-          <w:rFonts w:ascii="Calibri" w:hAnsi="Calibri" w:eastAsia="Calibri" w:cs="Calibri"/>
-        </w:rPr>
-        <w:t>Reorder point = sales velocity × (average shipment time + 7 days threshold).</w:t>
-      </w:r>
-    </w:p>
-    <w:p w14:noSpellErr="1">
-      <w:pPr>
-        <w:numPr>
-          <w:ilvl w:val="1"/>
-          <w:numId w:val="10"/>
-        </w:numPr>
-        <w:rPr>
-          <w:rFonts w:ascii="Calibri" w:hAnsi="Calibri" w:eastAsia="Calibri" w:cs="Calibri"/>
-        </w:rPr>
-      </w:pPr>
-      <w:r>
-        <w:rPr>
-          <w:rFonts w:ascii="Calibri" w:hAnsi="Calibri" w:eastAsia="Calibri" w:cs="Calibri"/>
-        </w:rPr>
-        <w:t>If available stock ≤ reorder point, the system flags restocking.</w:t>
-      </w:r>
-    </w:p>
-    <w:p w14:noSpellErr="1">
-      <w:pPr>
-        <w:numPr>
-          <w:ilvl w:val="0"/>
-          <w:numId w:val="10"/>
-        </w:numPr>
-        <w:rPr>
-          <w:rFonts w:ascii="Calibri" w:hAnsi="Calibri" w:eastAsia="Calibri" w:cs="Calibri"/>
-        </w:rPr>
-      </w:pPr>
-      <w:r>
-        <w:rPr>
-          <w:rFonts w:ascii="Calibri" w:hAnsi="Calibri" w:eastAsia="Calibri" w:cs="Calibri"/>
-          <w:b w:val="1"/>
-          <w:bCs w:val="1"/>
-        </w:rPr>
-        <w:t>Calculate Recommended Restock Quantity</w:t>
-      </w:r>
-      <w:r>
-        <w:rPr>
-          <w:rFonts w:ascii="Calibri" w:hAnsi="Calibri" w:eastAsia="Calibri" w:cs="Calibri"/>
-        </w:rPr>
-        <w:t>:</w:t>
-      </w:r>
-    </w:p>
-    <w:p w14:noSpellErr="1">
-      <w:pPr>
-        <w:numPr>
-          <w:ilvl w:val="1"/>
-          <w:numId w:val="10"/>
-        </w:numPr>
-        <w:rPr>
-          <w:rFonts w:ascii="Calibri" w:hAnsi="Calibri" w:eastAsia="Calibri" w:cs="Calibri"/>
-        </w:rPr>
-      </w:pPr>
-      <w:r>
-        <w:rPr>
-          <w:rFonts w:ascii="Calibri" w:hAnsi="Calibri" w:eastAsia="Calibri" w:cs="Calibri"/>
-        </w:rPr>
-        <w:t>Target stock = safety stock + (sales velocity × 30 days replenishment period).</w:t>
-      </w:r>
-    </w:p>
-    <w:p w14:noSpellErr="1">
-      <w:pPr>
-        <w:numPr>
-          <w:ilvl w:val="1"/>
-          <w:numId w:val="10"/>
-        </w:numPr>
-        <w:rPr>
-          <w:rFonts w:ascii="Calibri" w:hAnsi="Calibri" w:eastAsia="Calibri" w:cs="Calibri"/>
-        </w:rPr>
-      </w:pPr>
-      <w:r>
-        <w:rPr>
-          <w:rFonts w:ascii="Calibri" w:hAnsi="Calibri" w:eastAsia="Calibri" w:cs="Calibri"/>
-        </w:rPr>
-        <w:t>Recommended restock quantity = target stock − available stock.</w:t>
-      </w:r>
-    </w:p>
-    <w:p w14:noSpellErr="1">
-      <w:pPr>
-        <w:numPr>
-          <w:ilvl w:val="0"/>
-          <w:numId w:val="10"/>
-        </w:numPr>
-        <w:rPr>
-          <w:rFonts w:ascii="Calibri" w:hAnsi="Calibri" w:eastAsia="Calibri" w:cs="Calibri"/>
-        </w:rPr>
-      </w:pPr>
-      <w:r>
-        <w:rPr>
-          <w:rFonts w:ascii="Calibri" w:hAnsi="Calibri" w:eastAsia="Calibri" w:cs="Calibri"/>
-          <w:b w:val="1"/>
-          <w:bCs w:val="1"/>
-        </w:rPr>
-        <w:t>Prioritize by Urgency</w:t>
-      </w:r>
-      <w:r>
-        <w:rPr>
-          <w:rFonts w:ascii="Calibri" w:hAnsi="Calibri" w:eastAsia="Calibri" w:cs="Calibri"/>
-        </w:rPr>
-        <w:t>:</w:t>
-      </w:r>
-    </w:p>
-    <w:p w14:noSpellErr="1">
-      <w:pPr>
-        <w:numPr>
-          <w:ilvl w:val="1"/>
-          <w:numId w:val="10"/>
-        </w:numPr>
-        <w:rPr>
-          <w:rFonts w:ascii="Calibri" w:hAnsi="Calibri" w:eastAsia="Calibri" w:cs="Calibri"/>
-        </w:rPr>
-      </w:pPr>
-      <w:r>
-        <w:rPr>
-          <w:rFonts w:ascii="Calibri" w:hAnsi="Calibri" w:eastAsia="Calibri" w:cs="Calibri"/>
-        </w:rPr>
-        <w:t>Urgency score = (reorder point − available stock) ÷ reorder point × 100.</w:t>
-      </w:r>
-    </w:p>
-    <w:p w14:noSpellErr="1">
-      <w:pPr>
-        <w:numPr>
-          <w:ilvl w:val="1"/>
-          <w:numId w:val="10"/>
-        </w:numPr>
-        <w:rPr>
-          <w:rFonts w:ascii="Calibri" w:hAnsi="Calibri" w:eastAsia="Calibri" w:cs="Calibri"/>
-        </w:rPr>
-      </w:pPr>
-      <w:r>
-        <w:rPr>
-          <w:rFonts w:ascii="Calibri" w:hAnsi="Calibri" w:eastAsia="Calibri" w:cs="Calibri"/>
-        </w:rPr>
-        <w:t>Recommendations are sorted by urgency for operational priority.</w:t>
-      </w:r>
-    </w:p>
-    <w:p w14:noSpellErr="1">
-      <w:pPr>
-        <w:rPr>
-          <w:rFonts w:ascii="Calibri" w:hAnsi="Calibri" w:eastAsia="Calibri" w:cs="Calibri"/>
+          <w:rFonts w:ascii="Calibri" w:eastAsia="Calibri" w:hAnsi="Calibri" w:cs="Calibri"/>
+        </w:rPr>
+      </w:pPr>
+      <w:r>
+        <w:rPr>
+          <w:rFonts w:ascii="Calibri" w:eastAsia="Calibri" w:hAnsi="Calibri" w:cs="Calibri"/>
+          <w:b/>
+          <w:bCs/>
+        </w:rPr>
+        <w:t>Current Inventory Levels</w:t>
+      </w:r>
+      <w:r>
+        <w:rPr>
+          <w:rFonts w:ascii="Calibri" w:eastAsia="Calibri" w:hAnsi="Calibri" w:cs="Calibri"/>
+        </w:rPr>
+        <w:t>: Available stock after accounting for reserved quantities.</w:t>
+      </w:r>
+    </w:p>
+    <w:p>
+      <w:pPr>
+        <w:rPr>
+          <w:rFonts w:ascii="Calibri" w:eastAsia="Calibri" w:hAnsi="Calibri" w:cs="Calibri"/>
         </w:rPr>
       </w:pPr>
       <w:r>
         <w:rPr>
           <w:rFonts w:ascii="Arial" w:hAnsi="Arial" w:cs="Arial"/>
         </w:rPr>
-        <w:pict w14:anchorId="299359CA">
-          <v:rect id="_x0000_i1034" style="width:0;height:1.5pt" o:hr="t" o:hrstd="t" o:hralign="center" fillcolor="#a0a0a0" stroked="f"/>
+        <w:pict w14:anchorId="0E4FE1BA">
+          <v:rect id="_x0000_i1033" style="width:0;height:1.5pt" o:hralign="center" o:hrstd="t" o:hr="t" fillcolor="#a0a0a0" stroked="f"/>
         </w:pict>
       </w:r>
     </w:p>
-    <w:p w14:noSpellErr="1">
-      <w:pPr>
-        <w:pStyle w:val="Heading2"/>
-        <w:rPr>
-          <w:rFonts w:ascii="Calibri" w:hAnsi="Calibri" w:eastAsia="Calibri" w:cs="Calibri"/>
-          <w:b w:val="1"/>
-          <w:bCs w:val="1"/>
-        </w:rPr>
-      </w:pPr>
-      <w:r>
-        <w:rPr>
-          <w:rFonts w:ascii="Calibri" w:hAnsi="Calibri" w:eastAsia="Calibri" w:cs="Calibri"/>
-        </w:rPr>
-        <w:t>4. Output</w:t>
-      </w:r>
-    </w:p>
-    <w:p w14:noSpellErr="1">
-      <w:pPr>
-        <w:rPr>
-          <w:rFonts w:ascii="Calibri" w:hAnsi="Calibri" w:eastAsia="Calibri" w:cs="Calibri"/>
-        </w:rPr>
-      </w:pPr>
-      <w:r>
-        <w:rPr>
-          <w:rFonts w:ascii="Calibri" w:hAnsi="Calibri" w:eastAsia="Calibri" w:cs="Calibri"/>
-        </w:rPr>
-        <w:t xml:space="preserve">The system produces a </w:t>
-      </w:r>
-      <w:r>
-        <w:rPr>
-          <w:rFonts w:ascii="Calibri" w:hAnsi="Calibri" w:eastAsia="Calibri" w:cs="Calibri"/>
-          <w:b w:val="1"/>
-          <w:bCs w:val="1"/>
-        </w:rPr>
-        <w:t>list of restocking recommendations</w:t>
-      </w:r>
-      <w:r>
-        <w:rPr>
-          <w:rFonts w:ascii="Calibri" w:hAnsi="Calibri" w:eastAsia="Calibri" w:cs="Calibri"/>
-        </w:rPr>
-        <w:t xml:space="preserve"> with:</w:t>
+    <w:p>
+      <w:pPr>
+        <w:rPr>
+          <w:rFonts w:ascii="Calibri" w:eastAsia="Calibri" w:hAnsi="Calibri" w:cs="Calibri"/>
+        </w:rPr>
+      </w:pPr>
+    </w:p>
+    <w:p>
+      <w:pPr>
+        <w:pStyle w:val="Heading3"/>
+        <w:rPr>
+          <w:rFonts w:ascii="Calibri" w:eastAsia="Calibri" w:hAnsi="Calibri" w:cs="Calibri"/>
+          <w:b/>
+          <w:bCs/>
+        </w:rPr>
+      </w:pPr>
+      <w:r>
+        <w:rPr>
+          <w:rFonts w:ascii="Calibri" w:eastAsia="Calibri" w:hAnsi="Calibri" w:cs="Calibri"/>
+        </w:rPr>
+        <w:t>3. Automation Logic</w:t>
       </w:r>
     </w:p>
     <w:p>
@@ -2284,14 +1751,39 @@
           <w:numId w:val="11"/>
         </w:numPr>
         <w:rPr>
-          <w:rFonts w:ascii="Calibri" w:hAnsi="Calibri" w:eastAsia="Calibri" w:cs="Calibri"/>
-        </w:rPr>
-      </w:pPr>
-      <w:r>
-        <w:rPr>
-          <w:rFonts w:ascii="Calibri" w:hAnsi="Calibri" w:eastAsia="Calibri" w:cs="Calibri"/>
-        </w:rPr>
-        <w:t>product_id</w:t>
+          <w:rFonts w:ascii="Calibri" w:eastAsia="Calibri" w:hAnsi="Calibri" w:cs="Calibri"/>
+        </w:rPr>
+      </w:pPr>
+      <w:r>
+        <w:rPr>
+          <w:rFonts w:ascii="Calibri" w:eastAsia="Calibri" w:hAnsi="Calibri" w:cs="Calibri"/>
+          <w:b/>
+          <w:bCs/>
+        </w:rPr>
+        <w:t>Calculate Sales Velocity</w:t>
+      </w:r>
+      <w:r>
+        <w:rPr>
+          <w:rFonts w:ascii="Calibri" w:eastAsia="Calibri" w:hAnsi="Calibri" w:cs="Calibri"/>
+        </w:rPr>
+        <w:t>:</w:t>
+      </w:r>
+    </w:p>
+    <w:p>
+      <w:pPr>
+        <w:numPr>
+          <w:ilvl w:val="1"/>
+          <w:numId w:val="11"/>
+        </w:numPr>
+        <w:rPr>
+          <w:rFonts w:ascii="Calibri" w:eastAsia="Calibri" w:hAnsi="Calibri" w:cs="Calibri"/>
+        </w:rPr>
+      </w:pPr>
+      <w:r>
+        <w:rPr>
+          <w:rFonts w:ascii="Calibri" w:eastAsia="Calibri" w:hAnsi="Calibri" w:cs="Calibri"/>
+        </w:rPr>
+        <w:t>For each product-warehouse pair, determine daily sales rate over the last 30 days.</w:t>
       </w:r>
     </w:p>
     <w:p>
@@ -2301,14 +1793,39 @@
           <w:numId w:val="11"/>
         </w:numPr>
         <w:rPr>
-          <w:rFonts w:ascii="Calibri" w:hAnsi="Calibri" w:eastAsia="Calibri" w:cs="Calibri"/>
-        </w:rPr>
-      </w:pPr>
-      <w:r>
-        <w:rPr>
-          <w:rFonts w:ascii="Calibri" w:hAnsi="Calibri" w:eastAsia="Calibri" w:cs="Calibri"/>
-        </w:rPr>
-        <w:t>warehouse_id</w:t>
+          <w:rFonts w:ascii="Calibri" w:eastAsia="Calibri" w:hAnsi="Calibri" w:cs="Calibri"/>
+        </w:rPr>
+      </w:pPr>
+      <w:r>
+        <w:rPr>
+          <w:rFonts w:ascii="Calibri" w:eastAsia="Calibri" w:hAnsi="Calibri" w:cs="Calibri"/>
+          <w:b/>
+          <w:bCs/>
+        </w:rPr>
+        <w:t>Determine Safety Stock</w:t>
+      </w:r>
+      <w:r>
+        <w:rPr>
+          <w:rFonts w:ascii="Calibri" w:eastAsia="Calibri" w:hAnsi="Calibri" w:cs="Calibri"/>
+        </w:rPr>
+        <w:t>:</w:t>
+      </w:r>
+    </w:p>
+    <w:p>
+      <w:pPr>
+        <w:numPr>
+          <w:ilvl w:val="1"/>
+          <w:numId w:val="11"/>
+        </w:numPr>
+        <w:rPr>
+          <w:rFonts w:ascii="Calibri" w:eastAsia="Calibri" w:hAnsi="Calibri" w:cs="Calibri"/>
+        </w:rPr>
+      </w:pPr>
+      <w:r>
+        <w:rPr>
+          <w:rFonts w:ascii="Calibri" w:eastAsia="Calibri" w:hAnsi="Calibri" w:cs="Calibri"/>
+        </w:rPr>
+        <w:t>Safety stock = sales velocity × 14 days (buffer against demand surges).</w:t>
       </w:r>
     </w:p>
     <w:p>
@@ -2318,1158 +1835,1386 @@
           <w:numId w:val="11"/>
         </w:numPr>
         <w:rPr>
-          <w:rFonts w:ascii="Calibri" w:hAnsi="Calibri" w:eastAsia="Calibri" w:cs="Calibri"/>
-        </w:rPr>
-      </w:pPr>
-      <w:r>
-        <w:rPr>
-          <w:rFonts w:ascii="Calibri" w:hAnsi="Calibri" w:eastAsia="Calibri" w:cs="Calibri"/>
-        </w:rPr>
-        <w:t>recommended_restock_quantity</w:t>
-      </w:r>
-    </w:p>
-    <w:p w14:noSpellErr="1">
+          <w:rFonts w:ascii="Calibri" w:eastAsia="Calibri" w:hAnsi="Calibri" w:cs="Calibri"/>
+        </w:rPr>
+      </w:pPr>
+      <w:r>
+        <w:rPr>
+          <w:rFonts w:ascii="Calibri" w:eastAsia="Calibri" w:hAnsi="Calibri" w:cs="Calibri"/>
+          <w:b/>
+          <w:bCs/>
+        </w:rPr>
+        <w:t>Compute Reorder Point</w:t>
+      </w:r>
+      <w:r>
+        <w:rPr>
+          <w:rFonts w:ascii="Calibri" w:eastAsia="Calibri" w:hAnsi="Calibri" w:cs="Calibri"/>
+        </w:rPr>
+        <w:t>:</w:t>
+      </w:r>
+    </w:p>
+    <w:p>
+      <w:pPr>
+        <w:numPr>
+          <w:ilvl w:val="1"/>
+          <w:numId w:val="11"/>
+        </w:numPr>
+        <w:rPr>
+          <w:rFonts w:ascii="Calibri" w:eastAsia="Calibri" w:hAnsi="Calibri" w:cs="Calibri"/>
+        </w:rPr>
+      </w:pPr>
+      <w:r>
+        <w:rPr>
+          <w:rFonts w:ascii="Calibri" w:eastAsia="Calibri" w:hAnsi="Calibri" w:cs="Calibri"/>
+        </w:rPr>
+        <w:t>Reorder point = sales velocity × (average shipment time + 7 days threshold).</w:t>
+      </w:r>
+    </w:p>
+    <w:p>
+      <w:pPr>
+        <w:numPr>
+          <w:ilvl w:val="1"/>
+          <w:numId w:val="11"/>
+        </w:numPr>
+        <w:rPr>
+          <w:rFonts w:ascii="Calibri" w:eastAsia="Calibri" w:hAnsi="Calibri" w:cs="Calibri"/>
+        </w:rPr>
+      </w:pPr>
+      <w:r>
+        <w:rPr>
+          <w:rFonts w:ascii="Calibri" w:eastAsia="Calibri" w:hAnsi="Calibri" w:cs="Calibri"/>
+        </w:rPr>
+        <w:t>If available stock ≤ reorder point, the system flags restocking.</w:t>
+      </w:r>
+    </w:p>
+    <w:p>
       <w:pPr>
         <w:numPr>
           <w:ilvl w:val="0"/>
           <w:numId w:val="11"/>
         </w:numPr>
         <w:rPr>
-          <w:rFonts w:ascii="Calibri" w:hAnsi="Calibri" w:eastAsia="Calibri" w:cs="Calibri"/>
-        </w:rPr>
-      </w:pPr>
-      <w:r>
-        <w:rPr>
-          <w:rFonts w:ascii="Calibri" w:hAnsi="Calibri" w:eastAsia="Calibri" w:cs="Calibri"/>
-        </w:rPr>
-        <w:t>Additional</w:t>
-      </w:r>
-      <w:r>
-        <w:rPr>
-          <w:rFonts w:ascii="Calibri" w:hAnsi="Calibri" w:eastAsia="Calibri" w:cs="Calibri"/>
-        </w:rPr>
-        <w:t xml:space="preserve"> insights (urgency score, sales velocity, shipment time).</w:t>
-      </w:r>
-    </w:p>
-    <w:p w14:noSpellErr="1">
-      <w:pPr>
-        <w:rPr>
-          <w:rFonts w:ascii="Calibri" w:hAnsi="Calibri" w:eastAsia="Calibri" w:cs="Calibri"/>
-        </w:rPr>
-      </w:pPr>
-      <w:r>
-        <w:rPr>
-          <w:rFonts w:ascii="Calibri" w:hAnsi="Calibri" w:eastAsia="Calibri" w:cs="Calibri"/>
-        </w:rPr>
-        <w:t>Results are available as:</w:t>
-      </w:r>
-    </w:p>
-    <w:p w14:noSpellErr="1">
+          <w:rFonts w:ascii="Calibri" w:eastAsia="Calibri" w:hAnsi="Calibri" w:cs="Calibri"/>
+        </w:rPr>
+      </w:pPr>
+      <w:r>
+        <w:rPr>
+          <w:rFonts w:ascii="Calibri" w:eastAsia="Calibri" w:hAnsi="Calibri" w:cs="Calibri"/>
+          <w:b/>
+          <w:bCs/>
+        </w:rPr>
+        <w:t>Calculate Recommended Restock Quantity</w:t>
+      </w:r>
+      <w:r>
+        <w:rPr>
+          <w:rFonts w:ascii="Calibri" w:eastAsia="Calibri" w:hAnsi="Calibri" w:cs="Calibri"/>
+        </w:rPr>
+        <w:t>:</w:t>
+      </w:r>
+    </w:p>
+    <w:p>
+      <w:pPr>
+        <w:numPr>
+          <w:ilvl w:val="1"/>
+          <w:numId w:val="11"/>
+        </w:numPr>
+        <w:rPr>
+          <w:rFonts w:ascii="Calibri" w:eastAsia="Calibri" w:hAnsi="Calibri" w:cs="Calibri"/>
+        </w:rPr>
+      </w:pPr>
+      <w:r>
+        <w:rPr>
+          <w:rFonts w:ascii="Calibri" w:eastAsia="Calibri" w:hAnsi="Calibri" w:cs="Calibri"/>
+        </w:rPr>
+        <w:t>Target stock = safety stock + (sales velocity × 30 days replenishment period).</w:t>
+      </w:r>
+    </w:p>
+    <w:p>
+      <w:pPr>
+        <w:numPr>
+          <w:ilvl w:val="1"/>
+          <w:numId w:val="11"/>
+        </w:numPr>
+        <w:rPr>
+          <w:rFonts w:ascii="Calibri" w:eastAsia="Calibri" w:hAnsi="Calibri" w:cs="Calibri"/>
+        </w:rPr>
+      </w:pPr>
+      <w:r>
+        <w:rPr>
+          <w:rFonts w:ascii="Calibri" w:eastAsia="Calibri" w:hAnsi="Calibri" w:cs="Calibri"/>
+        </w:rPr>
+        <w:t>Recommended restock quantity = target stock − available stock.</w:t>
+      </w:r>
+    </w:p>
+    <w:p>
+      <w:pPr>
+        <w:numPr>
+          <w:ilvl w:val="0"/>
+          <w:numId w:val="11"/>
+        </w:numPr>
+        <w:rPr>
+          <w:rFonts w:ascii="Calibri" w:eastAsia="Calibri" w:hAnsi="Calibri" w:cs="Calibri"/>
+        </w:rPr>
+      </w:pPr>
+      <w:r>
+        <w:rPr>
+          <w:rFonts w:ascii="Calibri" w:eastAsia="Calibri" w:hAnsi="Calibri" w:cs="Calibri"/>
+          <w:b/>
+          <w:bCs/>
+        </w:rPr>
+        <w:t>Prioritize by Urgency</w:t>
+      </w:r>
+      <w:r>
+        <w:rPr>
+          <w:rFonts w:ascii="Calibri" w:eastAsia="Calibri" w:hAnsi="Calibri" w:cs="Calibri"/>
+        </w:rPr>
+        <w:t>:</w:t>
+      </w:r>
+    </w:p>
+    <w:p>
+      <w:pPr>
+        <w:numPr>
+          <w:ilvl w:val="1"/>
+          <w:numId w:val="11"/>
+        </w:numPr>
+        <w:rPr>
+          <w:rFonts w:ascii="Calibri" w:eastAsia="Calibri" w:hAnsi="Calibri" w:cs="Calibri"/>
+        </w:rPr>
+      </w:pPr>
+      <w:r>
+        <w:rPr>
+          <w:rFonts w:ascii="Calibri" w:eastAsia="Calibri" w:hAnsi="Calibri" w:cs="Calibri"/>
+        </w:rPr>
+        <w:t>Urgency score = (reorder point − available stock) ÷ reorder point × 100.</w:t>
+      </w:r>
+    </w:p>
+    <w:p>
+      <w:pPr>
+        <w:numPr>
+          <w:ilvl w:val="1"/>
+          <w:numId w:val="11"/>
+        </w:numPr>
+        <w:rPr>
+          <w:rFonts w:ascii="Calibri" w:eastAsia="Calibri" w:hAnsi="Calibri" w:cs="Calibri"/>
+        </w:rPr>
+      </w:pPr>
+      <w:r>
+        <w:rPr>
+          <w:rFonts w:ascii="Calibri" w:eastAsia="Calibri" w:hAnsi="Calibri" w:cs="Calibri"/>
+        </w:rPr>
+        <w:lastRenderedPageBreak/>
+        <w:t>Recommendations are sorted by urgency for operational priority.</w:t>
+      </w:r>
+    </w:p>
+    <w:p>
+      <w:pPr>
+        <w:rPr>
+          <w:rFonts w:ascii="Calibri" w:eastAsia="Calibri" w:hAnsi="Calibri" w:cs="Calibri"/>
+        </w:rPr>
+      </w:pPr>
+      <w:r>
+        <w:rPr>
+          <w:rFonts w:ascii="Arial" w:hAnsi="Arial" w:cs="Arial"/>
+        </w:rPr>
+        <w:pict w14:anchorId="299359CA">
+          <v:rect id="_x0000_i1034" style="width:0;height:1.5pt" o:hralign="center" o:hrstd="t" o:hr="t" fillcolor="#a0a0a0" stroked="f"/>
+        </w:pict>
+      </w:r>
+    </w:p>
+    <w:p>
+      <w:pPr>
+        <w:pStyle w:val="Heading2"/>
+        <w:rPr>
+          <w:rFonts w:ascii="Calibri" w:eastAsia="Calibri" w:hAnsi="Calibri" w:cs="Calibri"/>
+          <w:b/>
+          <w:bCs/>
+        </w:rPr>
+      </w:pPr>
+      <w:r>
+        <w:rPr>
+          <w:rFonts w:ascii="Calibri" w:eastAsia="Calibri" w:hAnsi="Calibri" w:cs="Calibri"/>
+        </w:rPr>
+        <w:t>4. Output</w:t>
+      </w:r>
+    </w:p>
+    <w:p>
+      <w:pPr>
+        <w:rPr>
+          <w:rFonts w:ascii="Calibri" w:eastAsia="Calibri" w:hAnsi="Calibri" w:cs="Calibri"/>
+        </w:rPr>
+      </w:pPr>
+      <w:r>
+        <w:rPr>
+          <w:rFonts w:ascii="Calibri" w:eastAsia="Calibri" w:hAnsi="Calibri" w:cs="Calibri"/>
+        </w:rPr>
+        <w:t xml:space="preserve">The system produces a </w:t>
+      </w:r>
+      <w:r>
+        <w:rPr>
+          <w:rFonts w:ascii="Calibri" w:eastAsia="Calibri" w:hAnsi="Calibri" w:cs="Calibri"/>
+          <w:b/>
+          <w:bCs/>
+        </w:rPr>
+        <w:t>list of restocking recommendations</w:t>
+      </w:r>
+      <w:r>
+        <w:rPr>
+          <w:rFonts w:ascii="Calibri" w:eastAsia="Calibri" w:hAnsi="Calibri" w:cs="Calibri"/>
+        </w:rPr>
+        <w:t xml:space="preserve"> with:</w:t>
+      </w:r>
+    </w:p>
+    <w:p>
       <w:pPr>
         <w:numPr>
           <w:ilvl w:val="0"/>
           <w:numId w:val="12"/>
         </w:numPr>
         <w:rPr>
-          <w:rFonts w:ascii="Calibri" w:hAnsi="Calibri" w:eastAsia="Calibri" w:cs="Calibri"/>
-        </w:rPr>
-      </w:pPr>
-      <w:r>
-        <w:rPr>
-          <w:rFonts w:ascii="Calibri" w:hAnsi="Calibri" w:eastAsia="Calibri" w:cs="Calibri"/>
-          <w:b w:val="1"/>
-          <w:bCs w:val="1"/>
-        </w:rPr>
-        <w:t>Console report</w:t>
-      </w:r>
-      <w:r>
-        <w:rPr>
-          <w:rFonts w:ascii="Calibri" w:hAnsi="Calibri" w:eastAsia="Calibri" w:cs="Calibri"/>
-        </w:rPr>
-        <w:t xml:space="preserve"> for quick review.</w:t>
-      </w:r>
-    </w:p>
-    <w:p w14:noSpellErr="1">
+          <w:rFonts w:ascii="Calibri" w:eastAsia="Calibri" w:hAnsi="Calibri" w:cs="Calibri"/>
+        </w:rPr>
+      </w:pPr>
+      <w:proofErr w:type="spellStart"/>
+      <w:r>
+        <w:rPr>
+          <w:rFonts w:ascii="Calibri" w:eastAsia="Calibri" w:hAnsi="Calibri" w:cs="Calibri"/>
+        </w:rPr>
+        <w:t>product_id</w:t>
+      </w:r>
+      <w:proofErr w:type="spellEnd"/>
+    </w:p>
+    <w:p>
       <w:pPr>
         <w:numPr>
           <w:ilvl w:val="0"/>
           <w:numId w:val="12"/>
         </w:numPr>
         <w:rPr>
-          <w:rFonts w:ascii="Calibri" w:hAnsi="Calibri" w:eastAsia="Calibri" w:cs="Calibri"/>
-        </w:rPr>
-      </w:pPr>
-      <w:r>
-        <w:rPr>
-          <w:rFonts w:ascii="Calibri" w:hAnsi="Calibri" w:eastAsia="Calibri" w:cs="Calibri"/>
-          <w:b w:val="1"/>
-          <w:bCs w:val="1"/>
-        </w:rPr>
-        <w:t>CSV export</w:t>
-      </w:r>
-      <w:r>
-        <w:rPr>
-          <w:rFonts w:ascii="Calibri" w:hAnsi="Calibri" w:eastAsia="Calibri" w:cs="Calibri"/>
-        </w:rPr>
-        <w:t xml:space="preserve"> for operational teams.</w:t>
-      </w:r>
-    </w:p>
-    <w:p w14:noSpellErr="1">
+          <w:rFonts w:ascii="Calibri" w:eastAsia="Calibri" w:hAnsi="Calibri" w:cs="Calibri"/>
+        </w:rPr>
+      </w:pPr>
+      <w:proofErr w:type="spellStart"/>
+      <w:r>
+        <w:rPr>
+          <w:rFonts w:ascii="Calibri" w:eastAsia="Calibri" w:hAnsi="Calibri" w:cs="Calibri"/>
+        </w:rPr>
+        <w:t>warehouse_id</w:t>
+      </w:r>
+      <w:proofErr w:type="spellEnd"/>
+    </w:p>
+    <w:p>
       <w:pPr>
         <w:numPr>
           <w:ilvl w:val="0"/>
           <w:numId w:val="12"/>
         </w:numPr>
         <w:rPr>
-          <w:rFonts w:ascii="Calibri" w:hAnsi="Calibri" w:eastAsia="Calibri" w:cs="Calibri"/>
-        </w:rPr>
-      </w:pPr>
-      <w:r>
-        <w:rPr>
-          <w:rFonts w:ascii="Calibri" w:hAnsi="Calibri" w:eastAsia="Calibri" w:cs="Calibri"/>
-          <w:b w:val="1"/>
-          <w:bCs w:val="1"/>
-        </w:rPr>
-        <w:t>JSON export</w:t>
-      </w:r>
-      <w:r>
-        <w:rPr>
-          <w:rFonts w:ascii="Calibri" w:hAnsi="Calibri" w:eastAsia="Calibri" w:cs="Calibri"/>
-        </w:rPr>
-        <w:t xml:space="preserve"> for system-to-system integration.</w:t>
-      </w:r>
-    </w:p>
-    <w:p w14:noSpellErr="1">
-      <w:pPr>
-        <w:rPr>
-          <w:rFonts w:ascii="Calibri" w:hAnsi="Calibri" w:eastAsia="Calibri" w:cs="Calibri"/>
-        </w:rPr>
-      </w:pPr>
-      <w:r>
-        <w:rPr>
-          <w:rFonts w:ascii="Arial" w:hAnsi="Arial" w:cs="Arial"/>
-        </w:rPr>
-        <w:pict w14:anchorId="14E85D39">
-          <v:rect id="_x0000_i1035" style="width:0;height:1.5pt" o:hr="t" o:hrstd="t" o:hralign="center" fillcolor="#a0a0a0" stroked="f"/>
-        </w:pict>
-      </w:r>
-    </w:p>
-    <w:p w14:noSpellErr="1">
-      <w:pPr>
-        <w:pStyle w:val="Heading2"/>
-        <w:rPr>
-          <w:rFonts w:ascii="Calibri" w:hAnsi="Calibri" w:eastAsia="Calibri" w:cs="Calibri"/>
-          <w:b w:val="1"/>
-          <w:bCs w:val="1"/>
-        </w:rPr>
-      </w:pPr>
-      <w:r>
-        <w:rPr>
-          <w:rFonts w:ascii="Calibri" w:hAnsi="Calibri" w:eastAsia="Calibri" w:cs="Calibri"/>
-        </w:rPr>
-        <w:t>5. Benefits</w:t>
-      </w:r>
-    </w:p>
-    <w:p w14:noSpellErr="1">
+          <w:rFonts w:ascii="Calibri" w:eastAsia="Calibri" w:hAnsi="Calibri" w:cs="Calibri"/>
+        </w:rPr>
+      </w:pPr>
+      <w:proofErr w:type="spellStart"/>
+      <w:r>
+        <w:rPr>
+          <w:rFonts w:ascii="Calibri" w:eastAsia="Calibri" w:hAnsi="Calibri" w:cs="Calibri"/>
+        </w:rPr>
+        <w:t>recommended_restock_quantity</w:t>
+      </w:r>
+      <w:proofErr w:type="spellEnd"/>
+    </w:p>
+    <w:p>
+      <w:pPr>
+        <w:numPr>
+          <w:ilvl w:val="0"/>
+          <w:numId w:val="12"/>
+        </w:numPr>
+        <w:rPr>
+          <w:rFonts w:ascii="Calibri" w:eastAsia="Calibri" w:hAnsi="Calibri" w:cs="Calibri"/>
+        </w:rPr>
+      </w:pPr>
+      <w:r>
+        <w:rPr>
+          <w:rFonts w:ascii="Calibri" w:eastAsia="Calibri" w:hAnsi="Calibri" w:cs="Calibri"/>
+        </w:rPr>
+        <w:t>Additional insights (urgency score, sales velocity, shipment time).</w:t>
+      </w:r>
+    </w:p>
+    <w:p>
+      <w:pPr>
+        <w:rPr>
+          <w:rFonts w:ascii="Calibri" w:eastAsia="Calibri" w:hAnsi="Calibri" w:cs="Calibri"/>
+        </w:rPr>
+      </w:pPr>
+      <w:r>
+        <w:rPr>
+          <w:rFonts w:ascii="Calibri" w:eastAsia="Calibri" w:hAnsi="Calibri" w:cs="Calibri"/>
+        </w:rPr>
+        <w:t>Results are available as:</w:t>
+      </w:r>
+    </w:p>
+    <w:p>
       <w:pPr>
         <w:numPr>
           <w:ilvl w:val="0"/>
           <w:numId w:val="13"/>
         </w:numPr>
         <w:rPr>
-          <w:rFonts w:ascii="Calibri" w:hAnsi="Calibri" w:eastAsia="Calibri" w:cs="Calibri"/>
-        </w:rPr>
-      </w:pPr>
-      <w:r>
-        <w:rPr>
-          <w:rFonts w:ascii="Calibri" w:hAnsi="Calibri" w:eastAsia="Calibri" w:cs="Calibri"/>
-          <w:b w:val="1"/>
-          <w:bCs w:val="1"/>
-        </w:rPr>
-        <w:t>Prevents stockouts</w:t>
-      </w:r>
-      <w:r>
-        <w:rPr>
-          <w:rFonts w:ascii="Calibri" w:hAnsi="Calibri" w:eastAsia="Calibri" w:cs="Calibri"/>
-        </w:rPr>
-        <w:t xml:space="preserve"> by forecasting needs before shortages occur.</w:t>
-      </w:r>
-    </w:p>
-    <w:p w14:noSpellErr="1">
+          <w:rFonts w:ascii="Calibri" w:eastAsia="Calibri" w:hAnsi="Calibri" w:cs="Calibri"/>
+        </w:rPr>
+      </w:pPr>
+      <w:r>
+        <w:rPr>
+          <w:rFonts w:ascii="Calibri" w:eastAsia="Calibri" w:hAnsi="Calibri" w:cs="Calibri"/>
+          <w:b/>
+          <w:bCs/>
+        </w:rPr>
+        <w:t>Console report</w:t>
+      </w:r>
+      <w:r>
+        <w:rPr>
+          <w:rFonts w:ascii="Calibri" w:eastAsia="Calibri" w:hAnsi="Calibri" w:cs="Calibri"/>
+        </w:rPr>
+        <w:t xml:space="preserve"> for quick review.</w:t>
+      </w:r>
+    </w:p>
+    <w:p>
       <w:pPr>
         <w:numPr>
           <w:ilvl w:val="0"/>
           <w:numId w:val="13"/>
         </w:numPr>
         <w:rPr>
-          <w:rFonts w:ascii="Calibri" w:hAnsi="Calibri" w:eastAsia="Calibri" w:cs="Calibri"/>
-        </w:rPr>
-      </w:pPr>
-      <w:r>
-        <w:rPr>
-          <w:rFonts w:ascii="Calibri" w:hAnsi="Calibri" w:eastAsia="Calibri" w:cs="Calibri"/>
-          <w:b w:val="1"/>
-          <w:bCs w:val="1"/>
-        </w:rPr>
-        <w:t>Improves efficiency</w:t>
-      </w:r>
-      <w:r>
-        <w:rPr>
-          <w:rFonts w:ascii="Calibri" w:hAnsi="Calibri" w:eastAsia="Calibri" w:cs="Calibri"/>
-        </w:rPr>
-        <w:t xml:space="preserve"> by aligning stock replenishment with shipment lead times.</w:t>
-      </w:r>
-    </w:p>
-    <w:p w14:noSpellErr="1">
+          <w:rFonts w:ascii="Calibri" w:eastAsia="Calibri" w:hAnsi="Calibri" w:cs="Calibri"/>
+        </w:rPr>
+      </w:pPr>
+      <w:r>
+        <w:rPr>
+          <w:rFonts w:ascii="Calibri" w:eastAsia="Calibri" w:hAnsi="Calibri" w:cs="Calibri"/>
+          <w:b/>
+          <w:bCs/>
+        </w:rPr>
+        <w:t>CSV export</w:t>
+      </w:r>
+      <w:r>
+        <w:rPr>
+          <w:rFonts w:ascii="Calibri" w:eastAsia="Calibri" w:hAnsi="Calibri" w:cs="Calibri"/>
+        </w:rPr>
+        <w:t xml:space="preserve"> for operational teams.</w:t>
+      </w:r>
+    </w:p>
+    <w:p>
       <w:pPr>
         <w:numPr>
           <w:ilvl w:val="0"/>
           <w:numId w:val="13"/>
         </w:numPr>
         <w:rPr>
-          <w:rFonts w:ascii="Calibri" w:hAnsi="Calibri" w:eastAsia="Calibri" w:cs="Calibri"/>
-        </w:rPr>
-      </w:pPr>
-      <w:r>
-        <w:rPr>
-          <w:rFonts w:ascii="Calibri" w:hAnsi="Calibri" w:eastAsia="Calibri" w:cs="Calibri"/>
-          <w:b w:val="1"/>
-          <w:bCs w:val="1"/>
+          <w:rFonts w:ascii="Calibri" w:eastAsia="Calibri" w:hAnsi="Calibri" w:cs="Calibri"/>
+        </w:rPr>
+      </w:pPr>
+      <w:r>
+        <w:rPr>
+          <w:rFonts w:ascii="Calibri" w:eastAsia="Calibri" w:hAnsi="Calibri" w:cs="Calibri"/>
+          <w:b/>
+          <w:bCs/>
+        </w:rPr>
+        <w:t>JSON export</w:t>
+      </w:r>
+      <w:r>
+        <w:rPr>
+          <w:rFonts w:ascii="Calibri" w:eastAsia="Calibri" w:hAnsi="Calibri" w:cs="Calibri"/>
+        </w:rPr>
+        <w:t xml:space="preserve"> for system-to-system integration.</w:t>
+      </w:r>
+    </w:p>
+    <w:p>
+      <w:pPr>
+        <w:rPr>
+          <w:rFonts w:ascii="Calibri" w:eastAsia="Calibri" w:hAnsi="Calibri" w:cs="Calibri"/>
+        </w:rPr>
+      </w:pPr>
+      <w:r>
+        <w:rPr>
+          <w:rFonts w:ascii="Arial" w:hAnsi="Arial" w:cs="Arial"/>
+        </w:rPr>
+        <w:pict w14:anchorId="14E85D39">
+          <v:rect id="_x0000_i1035" style="width:0;height:1.5pt" o:hralign="center" o:hrstd="t" o:hr="t" fillcolor="#a0a0a0" stroked="f"/>
+        </w:pict>
+      </w:r>
+    </w:p>
+    <w:p>
+      <w:pPr>
+        <w:pStyle w:val="Heading2"/>
+        <w:rPr>
+          <w:rFonts w:ascii="Calibri" w:eastAsia="Calibri" w:hAnsi="Calibri" w:cs="Calibri"/>
+          <w:b/>
+          <w:bCs/>
+        </w:rPr>
+      </w:pPr>
+      <w:r>
+        <w:rPr>
+          <w:rFonts w:ascii="Calibri" w:eastAsia="Calibri" w:hAnsi="Calibri" w:cs="Calibri"/>
+        </w:rPr>
+        <w:t>5. Benefits</w:t>
+      </w:r>
+    </w:p>
+    <w:p>
+      <w:pPr>
+        <w:numPr>
+          <w:ilvl w:val="0"/>
+          <w:numId w:val="14"/>
+        </w:numPr>
+        <w:rPr>
+          <w:rFonts w:ascii="Calibri" w:eastAsia="Calibri" w:hAnsi="Calibri" w:cs="Calibri"/>
+        </w:rPr>
+      </w:pPr>
+      <w:r>
+        <w:rPr>
+          <w:rFonts w:ascii="Calibri" w:eastAsia="Calibri" w:hAnsi="Calibri" w:cs="Calibri"/>
+          <w:b/>
+          <w:bCs/>
+        </w:rPr>
+        <w:t>Prevents stockouts</w:t>
+      </w:r>
+      <w:r>
+        <w:rPr>
+          <w:rFonts w:ascii="Calibri" w:eastAsia="Calibri" w:hAnsi="Calibri" w:cs="Calibri"/>
+        </w:rPr>
+        <w:t xml:space="preserve"> by forecasting needs before shortages occur.</w:t>
+      </w:r>
+    </w:p>
+    <w:p>
+      <w:pPr>
+        <w:numPr>
+          <w:ilvl w:val="0"/>
+          <w:numId w:val="14"/>
+        </w:numPr>
+        <w:rPr>
+          <w:rFonts w:ascii="Calibri" w:eastAsia="Calibri" w:hAnsi="Calibri" w:cs="Calibri"/>
+        </w:rPr>
+      </w:pPr>
+      <w:r>
+        <w:rPr>
+          <w:rFonts w:ascii="Calibri" w:eastAsia="Calibri" w:hAnsi="Calibri" w:cs="Calibri"/>
+          <w:b/>
+          <w:bCs/>
+        </w:rPr>
+        <w:t>Improves efficiency</w:t>
+      </w:r>
+      <w:r>
+        <w:rPr>
+          <w:rFonts w:ascii="Calibri" w:eastAsia="Calibri" w:hAnsi="Calibri" w:cs="Calibri"/>
+        </w:rPr>
+        <w:t xml:space="preserve"> by aligning stock replenishment with shipment lead times.</w:t>
+      </w:r>
+    </w:p>
+    <w:p>
+      <w:pPr>
+        <w:numPr>
+          <w:ilvl w:val="0"/>
+          <w:numId w:val="14"/>
+        </w:numPr>
+        <w:rPr>
+          <w:rFonts w:ascii="Calibri" w:eastAsia="Calibri" w:hAnsi="Calibri" w:cs="Calibri"/>
+        </w:rPr>
+      </w:pPr>
+      <w:r>
+        <w:rPr>
+          <w:rFonts w:ascii="Calibri" w:eastAsia="Calibri" w:hAnsi="Calibri" w:cs="Calibri"/>
+          <w:b/>
+          <w:bCs/>
         </w:rPr>
         <w:t>Scalable</w:t>
       </w:r>
       <w:r>
         <w:rPr>
-          <w:rFonts w:ascii="Calibri" w:hAnsi="Calibri" w:eastAsia="Calibri" w:cs="Calibri"/>
-        </w:rPr>
-        <w:t xml:space="preserve"> to </w:t>
-      </w:r>
-      <w:r>
-        <w:rPr>
-          <w:rFonts w:ascii="Calibri" w:hAnsi="Calibri" w:eastAsia="Calibri" w:cs="Calibri"/>
-        </w:rPr>
-        <w:t>additional</w:t>
-      </w:r>
-      <w:r>
-        <w:rPr>
-          <w:rFonts w:ascii="Calibri" w:hAnsi="Calibri" w:eastAsia="Calibri" w:cs="Calibri"/>
-        </w:rPr>
-        <w:t xml:space="preserve"> products, warehouses, and carriers.</w:t>
-      </w:r>
-    </w:p>
-    <w:p w14:noSpellErr="1">
-      <w:pPr>
-        <w:rPr>
-          <w:rFonts w:ascii="Calibri" w:hAnsi="Calibri" w:eastAsia="Calibri" w:cs="Calibri"/>
-        </w:rPr>
-      </w:pPr>
-    </w:p>
-    <w:p w14:noSpellErr="1">
-      <w:pPr>
-        <w:rPr>
-          <w:rFonts w:ascii="Calibri" w:hAnsi="Calibri" w:eastAsia="Calibri" w:cs="Calibri"/>
-        </w:rPr>
-      </w:pPr>
-    </w:p>
-    <w:p w14:noSpellErr="1">
-      <w:pPr>
-        <w:rPr>
-          <w:rFonts w:ascii="Calibri" w:hAnsi="Calibri" w:eastAsia="Calibri" w:cs="Calibri"/>
-        </w:rPr>
-      </w:pPr>
-    </w:p>
-    <w:p w14:noSpellErr="1">
-      <w:pPr>
-        <w:rPr>
-          <w:rFonts w:ascii="Calibri" w:hAnsi="Calibri" w:eastAsia="Calibri" w:cs="Calibri"/>
-        </w:rPr>
-      </w:pPr>
-    </w:p>
-    <w:p w14:noSpellErr="1">
-      <w:pPr>
-        <w:rPr>
-          <w:rFonts w:ascii="Calibri" w:hAnsi="Calibri" w:eastAsia="Calibri" w:cs="Calibri"/>
-        </w:rPr>
-      </w:pPr>
-    </w:p>
-    <w:p w14:noSpellErr="1">
-      <w:pPr>
-        <w:rPr>
-          <w:rFonts w:ascii="Calibri" w:hAnsi="Calibri" w:eastAsia="Calibri" w:cs="Calibri"/>
-        </w:rPr>
-      </w:pPr>
-    </w:p>
-    <w:p w14:noSpellErr="1">
-      <w:pPr>
-        <w:rPr>
-          <w:rFonts w:ascii="Calibri" w:hAnsi="Calibri" w:eastAsia="Calibri" w:cs="Calibri"/>
-        </w:rPr>
-      </w:pPr>
-    </w:p>
-    <w:p w14:noSpellErr="1">
-      <w:pPr>
-        <w:rPr>
-          <w:rFonts w:ascii="Calibri" w:hAnsi="Calibri" w:eastAsia="Calibri" w:cs="Calibri"/>
-        </w:rPr>
-      </w:pPr>
-    </w:p>
-    <w:p w14:noSpellErr="1">
+          <w:rFonts w:ascii="Calibri" w:eastAsia="Calibri" w:hAnsi="Calibri" w:cs="Calibri"/>
+        </w:rPr>
+        <w:t xml:space="preserve"> to additional products, warehouses, and carriers.</w:t>
+      </w:r>
+    </w:p>
+    <w:p>
+      <w:pPr>
+        <w:rPr>
+          <w:rFonts w:ascii="Calibri" w:eastAsia="Calibri" w:hAnsi="Calibri" w:cs="Calibri"/>
+        </w:rPr>
+      </w:pPr>
+    </w:p>
+    <w:p>
+      <w:pPr>
+        <w:rPr>
+          <w:rFonts w:ascii="Calibri" w:eastAsia="Calibri" w:hAnsi="Calibri" w:cs="Calibri"/>
+        </w:rPr>
+      </w:pPr>
+    </w:p>
+    <w:p>
+      <w:pPr>
+        <w:rPr>
+          <w:rFonts w:ascii="Calibri" w:eastAsia="Calibri" w:hAnsi="Calibri" w:cs="Calibri"/>
+        </w:rPr>
+      </w:pPr>
+    </w:p>
+    <w:p>
+      <w:pPr>
+        <w:rPr>
+          <w:rFonts w:ascii="Calibri" w:eastAsia="Calibri" w:hAnsi="Calibri" w:cs="Calibri"/>
+        </w:rPr>
+      </w:pPr>
+    </w:p>
+    <w:p>
+      <w:pPr>
+        <w:rPr>
+          <w:rFonts w:ascii="Calibri" w:eastAsia="Calibri" w:hAnsi="Calibri" w:cs="Calibri"/>
+        </w:rPr>
+      </w:pPr>
+    </w:p>
+    <w:p>
+      <w:pPr>
+        <w:rPr>
+          <w:rFonts w:ascii="Calibri" w:eastAsia="Calibri" w:hAnsi="Calibri" w:cs="Calibri"/>
+        </w:rPr>
+      </w:pPr>
+    </w:p>
+    <w:p>
+      <w:pPr>
+        <w:rPr>
+          <w:rFonts w:ascii="Calibri" w:eastAsia="Calibri" w:hAnsi="Calibri" w:cs="Calibri"/>
+        </w:rPr>
+      </w:pPr>
+    </w:p>
+    <w:p>
+      <w:pPr>
+        <w:rPr>
+          <w:rFonts w:ascii="Calibri" w:eastAsia="Calibri" w:hAnsi="Calibri" w:cs="Calibri"/>
+        </w:rPr>
+      </w:pPr>
+    </w:p>
+    <w:p>
       <w:pPr>
         <w:pStyle w:val="Heading1"/>
         <w:rPr>
-          <w:rFonts w:ascii="Calibri" w:hAnsi="Calibri" w:eastAsia="Calibri" w:cs="Calibri"/>
-          <w:b w:val="1"/>
-          <w:bCs w:val="1"/>
+          <w:rFonts w:ascii="Calibri" w:eastAsia="Calibri" w:hAnsi="Calibri" w:cs="Calibri"/>
+          <w:b/>
+          <w:bCs/>
           <w:sz w:val="28"/>
           <w:szCs w:val="28"/>
         </w:rPr>
       </w:pPr>
       <w:r>
         <w:rPr>
-          <w:rFonts w:ascii="Calibri" w:hAnsi="Calibri" w:eastAsia="Calibri" w:cs="Calibri"/>
-        </w:rPr>
+          <w:rFonts w:ascii="Calibri" w:eastAsia="Calibri" w:hAnsi="Calibri" w:cs="Calibri"/>
+        </w:rPr>
+        <w:lastRenderedPageBreak/>
         <w:t>Business Value Report</w:t>
       </w:r>
     </w:p>
-    <w:p w14:noSpellErr="1">
+    <w:p>
       <w:pPr>
         <w:pStyle w:val="Heading2"/>
         <w:rPr>
-          <w:rFonts w:ascii="Calibri" w:hAnsi="Calibri" w:eastAsia="Calibri" w:cs="Calibri"/>
-          <w:b w:val="1"/>
-          <w:bCs w:val="1"/>
-        </w:rPr>
-      </w:pPr>
-      <w:r>
-        <w:rPr>
-          <w:rFonts w:ascii="Calibri" w:hAnsi="Calibri" w:eastAsia="Calibri" w:cs="Calibri"/>
+          <w:rFonts w:ascii="Calibri" w:eastAsia="Calibri" w:hAnsi="Calibri" w:cs="Calibri"/>
+          <w:b/>
+          <w:bCs/>
+        </w:rPr>
+      </w:pPr>
+      <w:r>
+        <w:rPr>
+          <w:rFonts w:ascii="Calibri" w:eastAsia="Calibri" w:hAnsi="Calibri" w:cs="Calibri"/>
         </w:rPr>
         <w:t>1. Business Problem</w:t>
       </w:r>
     </w:p>
-    <w:p w14:noSpellErr="1">
+    <w:p>
       <w:pPr>
         <w:jc w:val="both"/>
         <w:rPr>
-          <w:rFonts w:ascii="Calibri" w:hAnsi="Calibri" w:eastAsia="Calibri" w:cs="Calibri"/>
-        </w:rPr>
-      </w:pPr>
-      <w:r>
-        <w:rPr>
-          <w:rFonts w:ascii="Calibri" w:hAnsi="Calibri" w:eastAsia="Calibri" w:cs="Calibri"/>
+          <w:rFonts w:ascii="Calibri" w:eastAsia="Calibri" w:hAnsi="Calibri" w:cs="Calibri"/>
+        </w:rPr>
+      </w:pPr>
+      <w:r>
+        <w:rPr>
+          <w:rFonts w:ascii="Calibri" w:eastAsia="Calibri" w:hAnsi="Calibri" w:cs="Calibri"/>
         </w:rPr>
         <w:t>The company’s order, inventory, and shipment data were siloed across systems. This caused:</w:t>
       </w:r>
     </w:p>
-    <w:p w14:noSpellErr="1">
-      <w:pPr>
-        <w:numPr>
-          <w:ilvl w:val="0"/>
-          <w:numId w:val="14"/>
-        </w:numPr>
-        <w:rPr>
-          <w:rFonts w:ascii="Calibri" w:hAnsi="Calibri" w:eastAsia="Calibri" w:cs="Calibri"/>
-        </w:rPr>
-      </w:pPr>
-      <w:r>
-        <w:rPr>
-          <w:rFonts w:ascii="Calibri" w:hAnsi="Calibri" w:eastAsia="Calibri" w:cs="Calibri"/>
-          <w:b w:val="1"/>
-          <w:bCs w:val="1"/>
-        </w:rPr>
-        <w:t>Order/Shipment Mismatches</w:t>
-      </w:r>
-      <w:r>
-        <w:rPr>
-          <w:rFonts w:ascii="Calibri" w:hAnsi="Calibri" w:eastAsia="Calibri" w:cs="Calibri"/>
-        </w:rPr>
-        <w:t xml:space="preserve"> → Unclear delivery progress.</w:t>
-      </w:r>
-    </w:p>
-    <w:p w14:noSpellErr="1">
-      <w:pPr>
-        <w:numPr>
-          <w:ilvl w:val="0"/>
-          <w:numId w:val="14"/>
-        </w:numPr>
-        <w:rPr>
-          <w:rFonts w:ascii="Calibri" w:hAnsi="Calibri" w:eastAsia="Calibri" w:cs="Calibri"/>
-        </w:rPr>
-      </w:pPr>
-      <w:r>
-        <w:rPr>
-          <w:rFonts w:ascii="Calibri" w:hAnsi="Calibri" w:eastAsia="Calibri" w:cs="Calibri"/>
-          <w:b w:val="1"/>
-          <w:bCs w:val="1"/>
-        </w:rPr>
-        <w:t>Inventory Blind Spots</w:t>
-      </w:r>
-      <w:r>
-        <w:rPr>
-          <w:rFonts w:ascii="Calibri" w:hAnsi="Calibri" w:eastAsia="Calibri" w:cs="Calibri"/>
-        </w:rPr>
-        <w:t xml:space="preserve"> → No traceability of stock levels per warehouse.</w:t>
-      </w:r>
-    </w:p>
-    <w:p w14:noSpellErr="1">
-      <w:pPr>
-        <w:numPr>
-          <w:ilvl w:val="0"/>
-          <w:numId w:val="14"/>
-        </w:numPr>
-        <w:rPr>
-          <w:rFonts w:ascii="Calibri" w:hAnsi="Calibri" w:eastAsia="Calibri" w:cs="Calibri"/>
-        </w:rPr>
-      </w:pPr>
-      <w:r>
-        <w:rPr>
-          <w:rFonts w:ascii="Calibri" w:hAnsi="Calibri" w:eastAsia="Calibri" w:cs="Calibri"/>
-          <w:b w:val="1"/>
-          <w:bCs w:val="1"/>
-        </w:rPr>
-        <w:t>Inefficient Decision-Making</w:t>
-      </w:r>
-      <w:r>
-        <w:rPr>
-          <w:rFonts w:ascii="Calibri" w:hAnsi="Calibri" w:eastAsia="Calibri" w:cs="Calibri"/>
-        </w:rPr>
-        <w:t xml:space="preserve"> → Heavy manual effort, delays, and missed opportunities.</w:t>
-      </w:r>
-    </w:p>
-    <w:p w14:noSpellErr="1">
-      <w:pPr>
-        <w:rPr>
-          <w:rFonts w:ascii="Calibri" w:hAnsi="Calibri" w:eastAsia="Calibri" w:cs="Calibri"/>
-        </w:rPr>
-      </w:pPr>
-      <w:r>
-        <w:rPr>
-          <w:rFonts w:ascii="Arial" w:hAnsi="Arial" w:cs="Arial"/>
-        </w:rPr>
-        <w:pict w14:anchorId="063116CB">
-          <v:rect id="_x0000_i1036" style="width:0;height:1.5pt" o:hr="t" o:hrstd="t" o:hralign="center" fillcolor="#a0a0a0" stroked="f"/>
-        </w:pict>
-      </w:r>
-    </w:p>
-    <w:p w14:noSpellErr="1">
-      <w:pPr>
-        <w:pStyle w:val="Heading2"/>
-        <w:rPr>
-          <w:rFonts w:ascii="Calibri" w:hAnsi="Calibri" w:eastAsia="Calibri" w:cs="Calibri"/>
-          <w:b w:val="1"/>
-          <w:bCs w:val="1"/>
-        </w:rPr>
-      </w:pPr>
-      <w:r>
-        <w:rPr>
-          <w:rFonts w:ascii="Calibri" w:hAnsi="Calibri" w:eastAsia="Calibri" w:cs="Calibri"/>
-        </w:rPr>
-        <w:t>2. The Solution</w:t>
-      </w:r>
-    </w:p>
-    <w:p w14:noSpellErr="1">
-      <w:pPr>
-        <w:rPr>
-          <w:rFonts w:ascii="Calibri" w:hAnsi="Calibri" w:eastAsia="Calibri" w:cs="Calibri"/>
-        </w:rPr>
-      </w:pPr>
-      <w:r>
-        <w:rPr>
-          <w:rFonts w:ascii="Calibri" w:hAnsi="Calibri" w:eastAsia="Calibri" w:cs="Calibri"/>
-        </w:rPr>
-        <w:t xml:space="preserve">We built an </w:t>
-      </w:r>
-      <w:r>
-        <w:rPr>
-          <w:rFonts w:ascii="Calibri" w:hAnsi="Calibri" w:eastAsia="Calibri" w:cs="Calibri"/>
-          <w:b w:val="1"/>
-          <w:bCs w:val="1"/>
-        </w:rPr>
-        <w:t>ontology-driven data model</w:t>
-      </w:r>
-      <w:r>
-        <w:rPr>
-          <w:rFonts w:ascii="Calibri" w:hAnsi="Calibri" w:eastAsia="Calibri" w:cs="Calibri"/>
-        </w:rPr>
-        <w:t xml:space="preserve"> and </w:t>
-      </w:r>
-      <w:r>
-        <w:rPr>
-          <w:rFonts w:ascii="Calibri" w:hAnsi="Calibri" w:eastAsia="Calibri" w:cs="Calibri"/>
-          <w:b w:val="1"/>
-          <w:bCs w:val="1"/>
-        </w:rPr>
-        <w:t>automation logic</w:t>
-      </w:r>
-      <w:r>
-        <w:rPr>
-          <w:rFonts w:ascii="Calibri" w:hAnsi="Calibri" w:eastAsia="Calibri" w:cs="Calibri"/>
-        </w:rPr>
-        <w:t xml:space="preserve"> that:</w:t>
-      </w:r>
-    </w:p>
-    <w:p w14:noSpellErr="1">
+    <w:p>
       <w:pPr>
         <w:numPr>
           <w:ilvl w:val="0"/>
           <w:numId w:val="15"/>
         </w:numPr>
         <w:rPr>
-          <w:rFonts w:ascii="Calibri" w:hAnsi="Calibri" w:eastAsia="Calibri" w:cs="Calibri"/>
-        </w:rPr>
-      </w:pPr>
-      <w:r>
-        <w:rPr>
-          <w:rFonts w:ascii="Calibri" w:hAnsi="Calibri" w:eastAsia="Calibri" w:cs="Calibri"/>
-          <w:b w:val="1"/>
-          <w:bCs w:val="1"/>
-        </w:rPr>
-        <w:t>Integrates Orders, Inventory, and Shipments</w:t>
-      </w:r>
-      <w:r>
-        <w:rPr>
-          <w:rFonts w:ascii="Calibri" w:hAnsi="Calibri" w:eastAsia="Calibri" w:cs="Calibri"/>
-        </w:rPr>
-        <w:t xml:space="preserve"> into one interoperable framework.</w:t>
-      </w:r>
-    </w:p>
-    <w:p w14:noSpellErr="1">
+          <w:rFonts w:ascii="Calibri" w:eastAsia="Calibri" w:hAnsi="Calibri" w:cs="Calibri"/>
+        </w:rPr>
+      </w:pPr>
+      <w:r>
+        <w:rPr>
+          <w:rFonts w:ascii="Calibri" w:eastAsia="Calibri" w:hAnsi="Calibri" w:cs="Calibri"/>
+          <w:b/>
+          <w:bCs/>
+        </w:rPr>
+        <w:t>Order/Shipment Mismatches</w:t>
+      </w:r>
+      <w:r>
+        <w:rPr>
+          <w:rFonts w:ascii="Calibri" w:eastAsia="Calibri" w:hAnsi="Calibri" w:cs="Calibri"/>
+        </w:rPr>
+        <w:t xml:space="preserve"> → Unclear delivery progress.</w:t>
+      </w:r>
+    </w:p>
+    <w:p>
       <w:pPr>
         <w:numPr>
           <w:ilvl w:val="0"/>
           <w:numId w:val="15"/>
         </w:numPr>
         <w:rPr>
-          <w:rFonts w:ascii="Calibri" w:hAnsi="Calibri" w:eastAsia="Calibri" w:cs="Calibri"/>
-        </w:rPr>
-      </w:pPr>
-      <w:r>
-        <w:rPr>
-          <w:rFonts w:ascii="Calibri" w:hAnsi="Calibri" w:eastAsia="Calibri" w:cs="Calibri"/>
-          <w:b w:val="1"/>
-          <w:bCs w:val="1"/>
-        </w:rPr>
-        <w:t>Applies Constraints &amp; Standards</w:t>
-      </w:r>
-      <w:r>
-        <w:rPr>
-          <w:rFonts w:ascii="Calibri" w:hAnsi="Calibri" w:eastAsia="Calibri" w:cs="Calibri"/>
-        </w:rPr>
-        <w:t xml:space="preserve"> (e.g., shipment dates, carrier service levels).</w:t>
-      </w:r>
-    </w:p>
-    <w:p w14:noSpellErr="1">
+          <w:rFonts w:ascii="Calibri" w:eastAsia="Calibri" w:hAnsi="Calibri" w:cs="Calibri"/>
+        </w:rPr>
+      </w:pPr>
+      <w:r>
+        <w:rPr>
+          <w:rFonts w:ascii="Calibri" w:eastAsia="Calibri" w:hAnsi="Calibri" w:cs="Calibri"/>
+          <w:b/>
+          <w:bCs/>
+        </w:rPr>
+        <w:t>Inventory Blind Spots</w:t>
+      </w:r>
+      <w:r>
+        <w:rPr>
+          <w:rFonts w:ascii="Calibri" w:eastAsia="Calibri" w:hAnsi="Calibri" w:cs="Calibri"/>
+        </w:rPr>
+        <w:t xml:space="preserve"> → No traceability of stock levels per warehouse.</w:t>
+      </w:r>
+    </w:p>
+    <w:p>
       <w:pPr>
         <w:numPr>
           <w:ilvl w:val="0"/>
           <w:numId w:val="15"/>
         </w:numPr>
         <w:rPr>
-          <w:rFonts w:ascii="Calibri" w:hAnsi="Calibri" w:eastAsia="Calibri" w:cs="Calibri"/>
-        </w:rPr>
-      </w:pPr>
-      <w:r>
-        <w:rPr>
-          <w:rFonts w:ascii="Calibri" w:hAnsi="Calibri" w:eastAsia="Calibri" w:cs="Calibri"/>
-          <w:b w:val="1"/>
-          <w:bCs w:val="1"/>
-        </w:rPr>
-        <w:t>Automates Inventory Restock Recommendations</w:t>
-      </w:r>
-      <w:r>
-        <w:rPr>
-          <w:rFonts w:ascii="Calibri" w:hAnsi="Calibri" w:eastAsia="Calibri" w:cs="Calibri"/>
-        </w:rPr>
-        <w:t xml:space="preserve"> using sales velocity, shipment lead times, and safety stock.</w:t>
-      </w:r>
-    </w:p>
-    <w:p w14:noSpellErr="1">
-      <w:pPr>
-        <w:numPr>
-          <w:ilvl w:val="0"/>
-          <w:numId w:val="15"/>
-        </w:numPr>
-        <w:rPr>
-          <w:rFonts w:ascii="Calibri" w:hAnsi="Calibri" w:eastAsia="Calibri" w:cs="Calibri"/>
-        </w:rPr>
-      </w:pPr>
-      <w:r>
-        <w:rPr>
-          <w:rFonts w:ascii="Calibri" w:hAnsi="Calibri" w:eastAsia="Calibri" w:cs="Calibri"/>
-          <w:b w:val="1"/>
-          <w:bCs w:val="1"/>
-        </w:rPr>
-        <w:t>Generates Business Insights</w:t>
-      </w:r>
-      <w:r>
-        <w:rPr>
-          <w:rFonts w:ascii="Calibri" w:hAnsi="Calibri" w:eastAsia="Calibri" w:cs="Calibri"/>
-        </w:rPr>
-        <w:t xml:space="preserve"> such as:</w:t>
-      </w:r>
-    </w:p>
-    <w:p w14:noSpellErr="1">
-      <w:pPr>
-        <w:numPr>
-          <w:ilvl w:val="1"/>
-          <w:numId w:val="15"/>
-        </w:numPr>
-        <w:rPr>
-          <w:rFonts w:ascii="Calibri" w:hAnsi="Calibri" w:eastAsia="Calibri" w:cs="Calibri"/>
-        </w:rPr>
-      </w:pPr>
-      <w:r>
-        <w:rPr>
-          <w:rFonts w:ascii="Calibri" w:hAnsi="Calibri" w:eastAsia="Calibri" w:cs="Calibri"/>
-        </w:rPr>
-        <w:t>Average delivery times per carrier.</w:t>
-      </w:r>
-    </w:p>
-    <w:p w14:noSpellErr="1">
-      <w:pPr>
-        <w:numPr>
-          <w:ilvl w:val="1"/>
-          <w:numId w:val="15"/>
-        </w:numPr>
-        <w:rPr>
-          <w:rFonts w:ascii="Calibri" w:hAnsi="Calibri" w:eastAsia="Calibri" w:cs="Calibri"/>
-        </w:rPr>
-      </w:pPr>
-      <w:r>
-        <w:rPr>
-          <w:rFonts w:ascii="Calibri" w:hAnsi="Calibri" w:eastAsia="Calibri" w:cs="Calibri"/>
-        </w:rPr>
-        <w:t>Top 5 best-selling products last quarter.</w:t>
-      </w:r>
-    </w:p>
-    <w:p w14:noSpellErr="1">
-      <w:pPr>
-        <w:numPr>
-          <w:ilvl w:val="1"/>
-          <w:numId w:val="15"/>
-        </w:numPr>
-        <w:rPr>
-          <w:rFonts w:ascii="Calibri" w:hAnsi="Calibri" w:eastAsia="Calibri" w:cs="Calibri"/>
-        </w:rPr>
-      </w:pPr>
-      <w:r>
-        <w:rPr>
-          <w:rFonts w:ascii="Calibri" w:hAnsi="Calibri" w:eastAsia="Calibri" w:cs="Calibri"/>
-        </w:rPr>
-        <w:t>Warehouse-level inventory shortage visualization.</w:t>
-      </w:r>
-    </w:p>
-    <w:p w14:noSpellErr="1">
-      <w:pPr>
-        <w:numPr>
-          <w:ilvl w:val="1"/>
-          <w:numId w:val="15"/>
-        </w:numPr>
-        <w:rPr>
-          <w:rFonts w:ascii="Calibri" w:hAnsi="Calibri" w:eastAsia="Calibri" w:cs="Calibri"/>
-        </w:rPr>
-      </w:pPr>
-      <w:r>
-        <w:rPr>
-          <w:rFonts w:ascii="Calibri" w:hAnsi="Calibri" w:eastAsia="Calibri" w:cs="Calibri"/>
-        </w:rPr>
-        <w:t>(Advanced) Supplier integration to link procurement with demand.</w:t>
-      </w:r>
-    </w:p>
-    <w:p w14:noSpellErr="1">
-      <w:pPr>
-        <w:rPr>
-          <w:rFonts w:ascii="Calibri" w:hAnsi="Calibri" w:eastAsia="Calibri" w:cs="Calibri"/>
+          <w:rFonts w:ascii="Calibri" w:eastAsia="Calibri" w:hAnsi="Calibri" w:cs="Calibri"/>
+        </w:rPr>
+      </w:pPr>
+      <w:r>
+        <w:rPr>
+          <w:rFonts w:ascii="Calibri" w:eastAsia="Calibri" w:hAnsi="Calibri" w:cs="Calibri"/>
+          <w:b/>
+          <w:bCs/>
+        </w:rPr>
+        <w:t>Inefficient Decision-Making</w:t>
+      </w:r>
+      <w:r>
+        <w:rPr>
+          <w:rFonts w:ascii="Calibri" w:eastAsia="Calibri" w:hAnsi="Calibri" w:cs="Calibri"/>
+        </w:rPr>
+        <w:t xml:space="preserve"> → Heavy manual effort, delays, and missed opportunities.</w:t>
+      </w:r>
+    </w:p>
+    <w:p>
+      <w:pPr>
+        <w:rPr>
+          <w:rFonts w:ascii="Calibri" w:eastAsia="Calibri" w:hAnsi="Calibri" w:cs="Calibri"/>
         </w:rPr>
       </w:pPr>
       <w:r>
         <w:rPr>
           <w:rFonts w:ascii="Arial" w:hAnsi="Arial" w:cs="Arial"/>
         </w:rPr>
-        <w:pict w14:anchorId="24441595">
-          <v:rect id="_x0000_i1037" style="width:0;height:1.5pt" o:hr="t" o:hrstd="t" o:hralign="center" fillcolor="#a0a0a0" stroked="f"/>
+        <w:pict w14:anchorId="063116CB">
+          <v:rect id="_x0000_i1036" style="width:0;height:1.5pt" o:hralign="center" o:hrstd="t" o:hr="t" fillcolor="#a0a0a0" stroked="f"/>
         </w:pict>
       </w:r>
     </w:p>
-    <w:p w14:noSpellErr="1">
+    <w:p>
       <w:pPr>
         <w:pStyle w:val="Heading2"/>
         <w:rPr>
-          <w:rFonts w:ascii="Calibri" w:hAnsi="Calibri" w:eastAsia="Calibri" w:cs="Calibri"/>
-          <w:b w:val="1"/>
-          <w:bCs w:val="1"/>
-        </w:rPr>
-      </w:pPr>
-      <w:r>
-        <w:rPr>
-          <w:rFonts w:ascii="Calibri" w:hAnsi="Calibri" w:eastAsia="Calibri" w:cs="Calibri"/>
-        </w:rPr>
-        <w:t>3. Business Value Delivered</w:t>
-      </w:r>
-    </w:p>
-    <w:p w14:noSpellErr="1">
-      <w:pPr>
-        <w:rPr>
-          <w:rFonts w:ascii="Calibri" w:hAnsi="Calibri" w:eastAsia="Calibri" w:cs="Calibri"/>
-        </w:rPr>
-      </w:pPr>
-      <w:r>
-        <w:rPr>
-          <w:rFonts w:ascii="Calibri" w:hAnsi="Calibri" w:eastAsia="Calibri" w:cs="Calibri"/>
-          <w:b w:val="1"/>
-          <w:bCs w:val="1"/>
-        </w:rPr>
-        <w:t>Operational Efficiency</w:t>
-      </w:r>
-    </w:p>
-    <w:p w14:noSpellErr="1">
+          <w:rFonts w:ascii="Calibri" w:eastAsia="Calibri" w:hAnsi="Calibri" w:cs="Calibri"/>
+          <w:b/>
+          <w:bCs/>
+        </w:rPr>
+      </w:pPr>
+      <w:r>
+        <w:rPr>
+          <w:rFonts w:ascii="Calibri" w:eastAsia="Calibri" w:hAnsi="Calibri" w:cs="Calibri"/>
+        </w:rPr>
+        <w:t>2. The Solution</w:t>
+      </w:r>
+    </w:p>
+    <w:p>
+      <w:pPr>
+        <w:rPr>
+          <w:rFonts w:ascii="Calibri" w:eastAsia="Calibri" w:hAnsi="Calibri" w:cs="Calibri"/>
+        </w:rPr>
+      </w:pPr>
+      <w:r>
+        <w:rPr>
+          <w:rFonts w:ascii="Calibri" w:eastAsia="Calibri" w:hAnsi="Calibri" w:cs="Calibri"/>
+        </w:rPr>
+        <w:t xml:space="preserve">We built an </w:t>
+      </w:r>
+      <w:r>
+        <w:rPr>
+          <w:rFonts w:ascii="Calibri" w:eastAsia="Calibri" w:hAnsi="Calibri" w:cs="Calibri"/>
+          <w:b/>
+          <w:bCs/>
+        </w:rPr>
+        <w:t>ontology-driven data model</w:t>
+      </w:r>
+      <w:r>
+        <w:rPr>
+          <w:rFonts w:ascii="Calibri" w:eastAsia="Calibri" w:hAnsi="Calibri" w:cs="Calibri"/>
+        </w:rPr>
+        <w:t xml:space="preserve"> and </w:t>
+      </w:r>
+      <w:r>
+        <w:rPr>
+          <w:rFonts w:ascii="Calibri" w:eastAsia="Calibri" w:hAnsi="Calibri" w:cs="Calibri"/>
+          <w:b/>
+          <w:bCs/>
+        </w:rPr>
+        <w:t>automation logic</w:t>
+      </w:r>
+      <w:r>
+        <w:rPr>
+          <w:rFonts w:ascii="Calibri" w:eastAsia="Calibri" w:hAnsi="Calibri" w:cs="Calibri"/>
+        </w:rPr>
+        <w:t xml:space="preserve"> that:</w:t>
+      </w:r>
+    </w:p>
+    <w:p>
       <w:pPr>
         <w:numPr>
           <w:ilvl w:val="0"/>
           <w:numId w:val="16"/>
         </w:numPr>
         <w:rPr>
-          <w:rFonts w:ascii="Calibri" w:hAnsi="Calibri" w:eastAsia="Calibri" w:cs="Calibri"/>
-        </w:rPr>
-      </w:pPr>
-      <w:r>
-        <w:rPr>
-          <w:rFonts w:ascii="Calibri" w:hAnsi="Calibri" w:eastAsia="Calibri" w:cs="Calibri"/>
-        </w:rPr>
-        <w:t>Eliminates</w:t>
-      </w:r>
-      <w:r>
-        <w:rPr>
-          <w:rFonts w:ascii="Calibri" w:hAnsi="Calibri" w:eastAsia="Calibri" w:cs="Calibri"/>
-        </w:rPr>
-        <w:t xml:space="preserve"> manual reconciliation of disconnected datasets.</w:t>
-      </w:r>
-    </w:p>
-    <w:p w14:noSpellErr="1">
+          <w:rFonts w:ascii="Calibri" w:eastAsia="Calibri" w:hAnsi="Calibri" w:cs="Calibri"/>
+        </w:rPr>
+      </w:pPr>
+      <w:r>
+        <w:rPr>
+          <w:rFonts w:ascii="Calibri" w:eastAsia="Calibri" w:hAnsi="Calibri" w:cs="Calibri"/>
+          <w:b/>
+          <w:bCs/>
+        </w:rPr>
+        <w:t>Integrates Orders, Inventory, and Shipments</w:t>
+      </w:r>
+      <w:r>
+        <w:rPr>
+          <w:rFonts w:ascii="Calibri" w:eastAsia="Calibri" w:hAnsi="Calibri" w:cs="Calibri"/>
+        </w:rPr>
+        <w:t xml:space="preserve"> into one interoperable framework.</w:t>
+      </w:r>
+    </w:p>
+    <w:p>
       <w:pPr>
         <w:numPr>
           <w:ilvl w:val="0"/>
           <w:numId w:val="16"/>
         </w:numPr>
         <w:rPr>
-          <w:rFonts w:ascii="Calibri" w:hAnsi="Calibri" w:eastAsia="Calibri" w:cs="Calibri"/>
-        </w:rPr>
-      </w:pPr>
-      <w:r>
-        <w:rPr>
-          <w:rFonts w:ascii="Calibri" w:hAnsi="Calibri" w:eastAsia="Calibri" w:cs="Calibri"/>
-        </w:rPr>
-        <w:t>Enables real-time visibility across the supply chain.</w:t>
-      </w:r>
-    </w:p>
-    <w:p w14:noSpellErr="1">
+          <w:rFonts w:ascii="Calibri" w:eastAsia="Calibri" w:hAnsi="Calibri" w:cs="Calibri"/>
+        </w:rPr>
+      </w:pPr>
+      <w:r>
+        <w:rPr>
+          <w:rFonts w:ascii="Calibri" w:eastAsia="Calibri" w:hAnsi="Calibri" w:cs="Calibri"/>
+          <w:b/>
+          <w:bCs/>
+        </w:rPr>
+        <w:t>Applies Constraints &amp; Standards</w:t>
+      </w:r>
+      <w:r>
+        <w:rPr>
+          <w:rFonts w:ascii="Calibri" w:eastAsia="Calibri" w:hAnsi="Calibri" w:cs="Calibri"/>
+        </w:rPr>
+        <w:t xml:space="preserve"> (e.g., shipment dates, carrier service levels).</w:t>
+      </w:r>
+    </w:p>
+    <w:p>
       <w:pPr>
         <w:numPr>
           <w:ilvl w:val="0"/>
           <w:numId w:val="16"/>
         </w:numPr>
         <w:rPr>
-          <w:rFonts w:ascii="Calibri" w:hAnsi="Calibri" w:eastAsia="Calibri" w:cs="Calibri"/>
-        </w:rPr>
-      </w:pPr>
-      <w:r>
-        <w:rPr>
-          <w:rFonts w:ascii="Calibri" w:hAnsi="Calibri" w:eastAsia="Calibri" w:cs="Calibri"/>
-          <w:b w:val="1"/>
-          <w:bCs w:val="1"/>
-        </w:rPr>
-        <w:t>Reduces employee workload</w:t>
-      </w:r>
-      <w:r>
-        <w:rPr>
-          <w:rFonts w:ascii="Calibri" w:hAnsi="Calibri" w:eastAsia="Calibri" w:cs="Calibri"/>
-        </w:rPr>
-        <w:t xml:space="preserve"> by automating repetitive monitoring and reporting.</w:t>
-      </w:r>
-    </w:p>
-    <w:p>
-      <w:pPr>
-        <w:ind w:left="720"/>
-        <w:rPr>
-          <w:rFonts w:ascii="Calibri" w:hAnsi="Calibri" w:eastAsia="Calibri" w:cs="Calibri"/>
-        </w:rPr>
-      </w:pPr>
-    </w:p>
-    <w:p w14:noSpellErr="1">
-      <w:pPr>
-        <w:rPr>
-          <w:rFonts w:ascii="Calibri" w:hAnsi="Calibri" w:eastAsia="Calibri" w:cs="Calibri"/>
-        </w:rPr>
-      </w:pPr>
-      <w:r>
-        <w:rPr>
-          <w:rFonts w:ascii="Calibri" w:hAnsi="Calibri" w:eastAsia="Calibri" w:cs="Calibri"/>
-          <w:b w:val="1"/>
-          <w:bCs w:val="1"/>
-        </w:rPr>
-        <w:t>Reduced Stockouts &amp; Delays</w:t>
-      </w:r>
-    </w:p>
-    <w:p w14:noSpellErr="1">
+          <w:rFonts w:ascii="Calibri" w:eastAsia="Calibri" w:hAnsi="Calibri" w:cs="Calibri"/>
+        </w:rPr>
+      </w:pPr>
+      <w:r>
+        <w:rPr>
+          <w:rFonts w:ascii="Calibri" w:eastAsia="Calibri" w:hAnsi="Calibri" w:cs="Calibri"/>
+          <w:b/>
+          <w:bCs/>
+        </w:rPr>
+        <w:t>Automates Inventory Restock Recommendations</w:t>
+      </w:r>
+      <w:r>
+        <w:rPr>
+          <w:rFonts w:ascii="Calibri" w:eastAsia="Calibri" w:hAnsi="Calibri" w:cs="Calibri"/>
+        </w:rPr>
+        <w:t xml:space="preserve"> using sales velocity, shipment lead times, and safety stock.</w:t>
+      </w:r>
+    </w:p>
+    <w:p>
+      <w:pPr>
+        <w:numPr>
+          <w:ilvl w:val="0"/>
+          <w:numId w:val="16"/>
+        </w:numPr>
+        <w:rPr>
+          <w:rFonts w:ascii="Calibri" w:eastAsia="Calibri" w:hAnsi="Calibri" w:cs="Calibri"/>
+        </w:rPr>
+      </w:pPr>
+      <w:r>
+        <w:rPr>
+          <w:rFonts w:ascii="Calibri" w:eastAsia="Calibri" w:hAnsi="Calibri" w:cs="Calibri"/>
+          <w:b/>
+          <w:bCs/>
+        </w:rPr>
+        <w:t>Generates Business Insights</w:t>
+      </w:r>
+      <w:r>
+        <w:rPr>
+          <w:rFonts w:ascii="Calibri" w:eastAsia="Calibri" w:hAnsi="Calibri" w:cs="Calibri"/>
+        </w:rPr>
+        <w:t xml:space="preserve"> such as:</w:t>
+      </w:r>
+    </w:p>
+    <w:p>
+      <w:pPr>
+        <w:numPr>
+          <w:ilvl w:val="1"/>
+          <w:numId w:val="16"/>
+        </w:numPr>
+        <w:rPr>
+          <w:rFonts w:ascii="Calibri" w:eastAsia="Calibri" w:hAnsi="Calibri" w:cs="Calibri"/>
+        </w:rPr>
+      </w:pPr>
+      <w:r>
+        <w:rPr>
+          <w:rFonts w:ascii="Calibri" w:eastAsia="Calibri" w:hAnsi="Calibri" w:cs="Calibri"/>
+        </w:rPr>
+        <w:t>Average delivery times per carrier.</w:t>
+      </w:r>
+    </w:p>
+    <w:p>
+      <w:pPr>
+        <w:numPr>
+          <w:ilvl w:val="1"/>
+          <w:numId w:val="16"/>
+        </w:numPr>
+        <w:rPr>
+          <w:rFonts w:ascii="Calibri" w:eastAsia="Calibri" w:hAnsi="Calibri" w:cs="Calibri"/>
+        </w:rPr>
+      </w:pPr>
+      <w:r>
+        <w:rPr>
+          <w:rFonts w:ascii="Calibri" w:eastAsia="Calibri" w:hAnsi="Calibri" w:cs="Calibri"/>
+        </w:rPr>
+        <w:t>Top 5 best-selling products last quarter.</w:t>
+      </w:r>
+    </w:p>
+    <w:p>
+      <w:pPr>
+        <w:numPr>
+          <w:ilvl w:val="1"/>
+          <w:numId w:val="16"/>
+        </w:numPr>
+        <w:rPr>
+          <w:rFonts w:ascii="Calibri" w:eastAsia="Calibri" w:hAnsi="Calibri" w:cs="Calibri"/>
+        </w:rPr>
+      </w:pPr>
+      <w:r>
+        <w:rPr>
+          <w:rFonts w:ascii="Calibri" w:eastAsia="Calibri" w:hAnsi="Calibri" w:cs="Calibri"/>
+        </w:rPr>
+        <w:t>Warehouse-level inventory shortage visualization.</w:t>
+      </w:r>
+    </w:p>
+    <w:p>
+      <w:pPr>
+        <w:numPr>
+          <w:ilvl w:val="1"/>
+          <w:numId w:val="16"/>
+        </w:numPr>
+        <w:rPr>
+          <w:rFonts w:ascii="Calibri" w:eastAsia="Calibri" w:hAnsi="Calibri" w:cs="Calibri"/>
+        </w:rPr>
+      </w:pPr>
+      <w:r>
+        <w:rPr>
+          <w:rFonts w:ascii="Calibri" w:eastAsia="Calibri" w:hAnsi="Calibri" w:cs="Calibri"/>
+        </w:rPr>
+        <w:t>(Advanced) Supplier integration to link procurement with demand.</w:t>
+      </w:r>
+    </w:p>
+    <w:p>
+      <w:pPr>
+        <w:rPr>
+          <w:rFonts w:ascii="Calibri" w:eastAsia="Calibri" w:hAnsi="Calibri" w:cs="Calibri"/>
+        </w:rPr>
+      </w:pPr>
+      <w:r>
+        <w:rPr>
+          <w:rFonts w:ascii="Arial" w:hAnsi="Arial" w:cs="Arial"/>
+        </w:rPr>
+        <w:pict w14:anchorId="24441595">
+          <v:rect id="_x0000_i1037" style="width:0;height:1.5pt" o:hralign="center" o:hrstd="t" o:hr="t" fillcolor="#a0a0a0" stroked="f"/>
+        </w:pict>
+      </w:r>
+    </w:p>
+    <w:p>
+      <w:pPr>
+        <w:pStyle w:val="Heading2"/>
+        <w:rPr>
+          <w:rFonts w:ascii="Calibri" w:eastAsia="Calibri" w:hAnsi="Calibri" w:cs="Calibri"/>
+          <w:b/>
+          <w:bCs/>
+        </w:rPr>
+      </w:pPr>
+      <w:r>
+        <w:rPr>
+          <w:rFonts w:ascii="Calibri" w:eastAsia="Calibri" w:hAnsi="Calibri" w:cs="Calibri"/>
+        </w:rPr>
+        <w:t>3. Business Value Delivered</w:t>
+      </w:r>
+    </w:p>
+    <w:p>
+      <w:pPr>
+        <w:rPr>
+          <w:rFonts w:ascii="Calibri" w:eastAsia="Calibri" w:hAnsi="Calibri" w:cs="Calibri"/>
+        </w:rPr>
+      </w:pPr>
+      <w:r>
+        <w:rPr>
+          <w:rFonts w:ascii="Calibri" w:eastAsia="Calibri" w:hAnsi="Calibri" w:cs="Calibri"/>
+          <w:b/>
+          <w:bCs/>
+        </w:rPr>
+        <w:t>Operational Efficiency</w:t>
+      </w:r>
+    </w:p>
+    <w:p>
       <w:pPr>
         <w:numPr>
           <w:ilvl w:val="0"/>
           <w:numId w:val="17"/>
         </w:numPr>
         <w:rPr>
-          <w:rFonts w:ascii="Calibri" w:hAnsi="Calibri" w:eastAsia="Calibri" w:cs="Calibri"/>
-        </w:rPr>
-      </w:pPr>
-      <w:r>
-        <w:rPr>
-          <w:rFonts w:ascii="Calibri" w:hAnsi="Calibri" w:eastAsia="Calibri" w:cs="Calibri"/>
-        </w:rPr>
-        <w:t>Predictive restocking ensures customer demand is met.</w:t>
-      </w:r>
-    </w:p>
-    <w:p w14:noSpellErr="1">
+          <w:rFonts w:ascii="Calibri" w:eastAsia="Calibri" w:hAnsi="Calibri" w:cs="Calibri"/>
+        </w:rPr>
+      </w:pPr>
+      <w:r>
+        <w:rPr>
+          <w:rFonts w:ascii="Calibri" w:eastAsia="Calibri" w:hAnsi="Calibri" w:cs="Calibri"/>
+        </w:rPr>
+        <w:t>Eliminates manual reconciliation of disconnected datasets.</w:t>
+      </w:r>
+    </w:p>
+    <w:p>
       <w:pPr>
         <w:numPr>
           <w:ilvl w:val="0"/>
           <w:numId w:val="17"/>
         </w:numPr>
         <w:rPr>
-          <w:rFonts w:ascii="Calibri" w:hAnsi="Calibri" w:eastAsia="Calibri" w:cs="Calibri"/>
-        </w:rPr>
-      </w:pPr>
-      <w:r>
-        <w:rPr>
-          <w:rFonts w:ascii="Calibri" w:hAnsi="Calibri" w:eastAsia="Calibri" w:cs="Calibri"/>
-        </w:rPr>
-        <w:t>Shipment data feeds directly into inventory planning.</w:t>
-      </w:r>
-    </w:p>
-    <w:p w14:noSpellErr="1">
+          <w:rFonts w:ascii="Calibri" w:eastAsia="Calibri" w:hAnsi="Calibri" w:cs="Calibri"/>
+        </w:rPr>
+      </w:pPr>
+      <w:r>
+        <w:rPr>
+          <w:rFonts w:ascii="Calibri" w:eastAsia="Calibri" w:hAnsi="Calibri" w:cs="Calibri"/>
+        </w:rPr>
+        <w:t>Enables real-time visibility across the supply chain.</w:t>
+      </w:r>
+    </w:p>
+    <w:p>
       <w:pPr>
         <w:numPr>
           <w:ilvl w:val="0"/>
           <w:numId w:val="17"/>
         </w:numPr>
         <w:rPr>
-          <w:rFonts w:ascii="Calibri" w:hAnsi="Calibri" w:eastAsia="Calibri" w:cs="Calibri"/>
-        </w:rPr>
-      </w:pPr>
-      <w:r>
-        <w:rPr>
-          <w:rFonts w:ascii="Calibri" w:hAnsi="Calibri" w:eastAsia="Calibri" w:cs="Calibri"/>
-          <w:b w:val="1"/>
-          <w:bCs w:val="1"/>
-        </w:rPr>
-        <w:t>Shifts operations from reactive to predictive</w:t>
-      </w:r>
-      <w:r>
-        <w:rPr>
-          <w:rFonts w:ascii="Calibri" w:hAnsi="Calibri" w:eastAsia="Calibri" w:cs="Calibri"/>
-        </w:rPr>
-        <w:t>, enabling proactive problem-solving.</w:t>
-      </w:r>
-    </w:p>
-    <w:p w14:noSpellErr="1">
-      <w:pPr>
-        <w:rPr>
-          <w:rFonts w:ascii="Calibri" w:hAnsi="Calibri" w:eastAsia="Calibri" w:cs="Calibri"/>
-        </w:rPr>
-      </w:pPr>
-      <w:r>
-        <w:rPr>
-          <w:rFonts w:ascii="Calibri" w:hAnsi="Calibri" w:eastAsia="Calibri" w:cs="Calibri"/>
-          <w:b w:val="1"/>
-          <w:bCs w:val="1"/>
-        </w:rPr>
-        <w:t>Scalable &amp; Reusable Data Foundation</w:t>
-      </w:r>
-    </w:p>
-    <w:p w14:noSpellErr="1">
+          <w:rFonts w:ascii="Calibri" w:eastAsia="Calibri" w:hAnsi="Calibri" w:cs="Calibri"/>
+        </w:rPr>
+      </w:pPr>
+      <w:r>
+        <w:rPr>
+          <w:rFonts w:ascii="Calibri" w:eastAsia="Calibri" w:hAnsi="Calibri" w:cs="Calibri"/>
+          <w:b/>
+          <w:bCs/>
+        </w:rPr>
+        <w:t>Reduces employee workload</w:t>
+      </w:r>
+      <w:r>
+        <w:rPr>
+          <w:rFonts w:ascii="Calibri" w:eastAsia="Calibri" w:hAnsi="Calibri" w:cs="Calibri"/>
+        </w:rPr>
+        <w:t xml:space="preserve"> by automating repetitive monitoring and reporting.</w:t>
+      </w:r>
+    </w:p>
+    <w:p>
+      <w:pPr>
+        <w:ind w:left="720"/>
+        <w:rPr>
+          <w:rFonts w:ascii="Calibri" w:eastAsia="Calibri" w:hAnsi="Calibri" w:cs="Calibri"/>
+        </w:rPr>
+      </w:pPr>
+    </w:p>
+    <w:p>
+      <w:pPr>
+        <w:rPr>
+          <w:rFonts w:ascii="Calibri" w:eastAsia="Calibri" w:hAnsi="Calibri" w:cs="Calibri"/>
+        </w:rPr>
+      </w:pPr>
+      <w:r>
+        <w:rPr>
+          <w:rFonts w:ascii="Calibri" w:eastAsia="Calibri" w:hAnsi="Calibri" w:cs="Calibri"/>
+          <w:b/>
+          <w:bCs/>
+        </w:rPr>
+        <w:t>Reduced Stockouts &amp; Delays</w:t>
+      </w:r>
+    </w:p>
+    <w:p>
       <w:pPr>
         <w:numPr>
           <w:ilvl w:val="0"/>
           <w:numId w:val="18"/>
         </w:numPr>
         <w:rPr>
-          <w:rFonts w:ascii="Calibri" w:hAnsi="Calibri" w:eastAsia="Calibri" w:cs="Calibri"/>
-        </w:rPr>
-      </w:pPr>
-      <w:r>
-        <w:rPr>
-          <w:rFonts w:ascii="Calibri" w:hAnsi="Calibri" w:eastAsia="Calibri" w:cs="Calibri"/>
-        </w:rPr>
-        <w:t xml:space="preserve">Ontology supports multiple business functions beyond </w:t>
-      </w:r>
-      <w:r>
-        <w:rPr>
-          <w:rFonts w:ascii="Calibri" w:hAnsi="Calibri" w:eastAsia="Calibri" w:cs="Calibri"/>
-        </w:rPr>
-        <w:t>logistics</w:t>
-      </w:r>
-      <w:r>
-        <w:rPr>
-          <w:rFonts w:ascii="Calibri" w:hAnsi="Calibri" w:eastAsia="Calibri" w:cs="Calibri"/>
-        </w:rPr>
-        <w:t xml:space="preserve"> (e.g., finance, customer service, analytics).</w:t>
-      </w:r>
-    </w:p>
-    <w:p w14:noSpellErr="1">
+          <w:rFonts w:ascii="Calibri" w:eastAsia="Calibri" w:hAnsi="Calibri" w:cs="Calibri"/>
+        </w:rPr>
+      </w:pPr>
+      <w:r>
+        <w:rPr>
+          <w:rFonts w:ascii="Calibri" w:eastAsia="Calibri" w:hAnsi="Calibri" w:cs="Calibri"/>
+        </w:rPr>
+        <w:t>Predictive restocking ensures customer demand is met.</w:t>
+      </w:r>
+    </w:p>
+    <w:p>
       <w:pPr>
         <w:numPr>
           <w:ilvl w:val="0"/>
           <w:numId w:val="18"/>
         </w:numPr>
         <w:rPr>
-          <w:rFonts w:ascii="Calibri" w:hAnsi="Calibri" w:eastAsia="Calibri" w:cs="Calibri"/>
-        </w:rPr>
-      </w:pPr>
-      <w:r>
-        <w:rPr>
-          <w:rFonts w:ascii="Calibri" w:hAnsi="Calibri" w:eastAsia="Calibri" w:cs="Calibri"/>
-        </w:rPr>
-        <w:t>Provides a foundation for future automation (AI forecasting, supplier optimization).</w:t>
-      </w:r>
-    </w:p>
-    <w:p w14:noSpellErr="1">
-      <w:pPr>
-        <w:rPr>
-          <w:rFonts w:ascii="Calibri" w:hAnsi="Calibri" w:eastAsia="Calibri" w:cs="Calibri"/>
-        </w:rPr>
-      </w:pPr>
-      <w:r>
-        <w:rPr>
-          <w:rFonts w:ascii="Calibri" w:hAnsi="Calibri" w:eastAsia="Calibri" w:cs="Calibri"/>
-          <w:b w:val="1"/>
-          <w:bCs w:val="1"/>
-        </w:rPr>
-        <w:t>Improved Customer Experience</w:t>
-      </w:r>
-    </w:p>
-    <w:p w14:noSpellErr="1">
+          <w:rFonts w:ascii="Calibri" w:eastAsia="Calibri" w:hAnsi="Calibri" w:cs="Calibri"/>
+        </w:rPr>
+      </w:pPr>
+      <w:r>
+        <w:rPr>
+          <w:rFonts w:ascii="Calibri" w:eastAsia="Calibri" w:hAnsi="Calibri" w:cs="Calibri"/>
+        </w:rPr>
+        <w:lastRenderedPageBreak/>
+        <w:t>Shipment data feeds directly into inventory planning.</w:t>
+      </w:r>
+    </w:p>
+    <w:p>
+      <w:pPr>
+        <w:numPr>
+          <w:ilvl w:val="0"/>
+          <w:numId w:val="18"/>
+        </w:numPr>
+        <w:rPr>
+          <w:rFonts w:ascii="Calibri" w:eastAsia="Calibri" w:hAnsi="Calibri" w:cs="Calibri"/>
+        </w:rPr>
+      </w:pPr>
+      <w:r>
+        <w:rPr>
+          <w:rFonts w:ascii="Calibri" w:eastAsia="Calibri" w:hAnsi="Calibri" w:cs="Calibri"/>
+          <w:b/>
+          <w:bCs/>
+        </w:rPr>
+        <w:t>Shifts operations from reactive to predictive</w:t>
+      </w:r>
+      <w:r>
+        <w:rPr>
+          <w:rFonts w:ascii="Calibri" w:eastAsia="Calibri" w:hAnsi="Calibri" w:cs="Calibri"/>
+        </w:rPr>
+        <w:t>, enabling proactive problem-solving.</w:t>
+      </w:r>
+    </w:p>
+    <w:p>
+      <w:pPr>
+        <w:rPr>
+          <w:rFonts w:ascii="Calibri" w:eastAsia="Calibri" w:hAnsi="Calibri" w:cs="Calibri"/>
+        </w:rPr>
+      </w:pPr>
+      <w:r>
+        <w:rPr>
+          <w:rFonts w:ascii="Calibri" w:eastAsia="Calibri" w:hAnsi="Calibri" w:cs="Calibri"/>
+          <w:b/>
+          <w:bCs/>
+        </w:rPr>
+        <w:t>Scalable &amp; Reusable Data Foundation</w:t>
+      </w:r>
+    </w:p>
+    <w:p>
       <w:pPr>
         <w:numPr>
           <w:ilvl w:val="0"/>
           <w:numId w:val="19"/>
         </w:numPr>
         <w:rPr>
-          <w:rFonts w:ascii="Calibri" w:hAnsi="Calibri" w:eastAsia="Calibri" w:cs="Calibri"/>
-        </w:rPr>
-      </w:pPr>
-      <w:r>
-        <w:rPr>
-          <w:rFonts w:ascii="Calibri" w:hAnsi="Calibri" w:eastAsia="Calibri" w:cs="Calibri"/>
-        </w:rPr>
-        <w:t>Faster, more reliable deliveries.</w:t>
-      </w:r>
-    </w:p>
-    <w:p w14:noSpellErr="1">
+          <w:rFonts w:ascii="Calibri" w:eastAsia="Calibri" w:hAnsi="Calibri" w:cs="Calibri"/>
+        </w:rPr>
+      </w:pPr>
+      <w:r>
+        <w:rPr>
+          <w:rFonts w:ascii="Calibri" w:eastAsia="Calibri" w:hAnsi="Calibri" w:cs="Calibri"/>
+        </w:rPr>
+        <w:t>Ontology supports multiple business functions beyond logistics (e.g., finance, customer service, analytics).</w:t>
+      </w:r>
+    </w:p>
+    <w:p>
       <w:pPr>
         <w:numPr>
           <w:ilvl w:val="0"/>
           <w:numId w:val="19"/>
         </w:numPr>
         <w:rPr>
-          <w:rFonts w:ascii="Calibri" w:hAnsi="Calibri" w:eastAsia="Calibri" w:cs="Calibri"/>
-        </w:rPr>
-      </w:pPr>
-      <w:r>
-        <w:rPr>
-          <w:rFonts w:ascii="Calibri" w:hAnsi="Calibri" w:eastAsia="Calibri" w:cs="Calibri"/>
-        </w:rPr>
-        <w:t>Transparent tracking of orders and inventory.</w:t>
-      </w:r>
-    </w:p>
-    <w:p w14:noSpellErr="1">
-      <w:pPr>
-        <w:numPr>
-          <w:ilvl w:val="0"/>
-          <w:numId w:val="19"/>
-        </w:numPr>
-        <w:rPr>
-          <w:rFonts w:ascii="Calibri" w:hAnsi="Calibri" w:eastAsia="Calibri" w:cs="Calibri"/>
-        </w:rPr>
-      </w:pPr>
-      <w:r>
-        <w:rPr>
-          <w:rFonts w:ascii="Calibri" w:hAnsi="Calibri" w:eastAsia="Calibri" w:cs="Calibri"/>
-        </w:rPr>
-        <w:t xml:space="preserve">Better alignment of stock with </w:t>
-      </w:r>
-      <w:r>
-        <w:rPr>
-          <w:rFonts w:ascii="Calibri" w:hAnsi="Calibri" w:eastAsia="Calibri" w:cs="Calibri"/>
-          <w:b w:val="1"/>
-          <w:bCs w:val="1"/>
-        </w:rPr>
-        <w:t>top-selling products</w:t>
-      </w:r>
-      <w:r>
-        <w:rPr>
-          <w:rFonts w:ascii="Calibri" w:hAnsi="Calibri" w:eastAsia="Calibri" w:cs="Calibri"/>
-        </w:rPr>
-        <w:t>.</w:t>
-      </w:r>
-    </w:p>
-    <w:p w14:noSpellErr="1">
-      <w:pPr>
-        <w:rPr>
-          <w:rFonts w:ascii="Calibri" w:hAnsi="Calibri" w:eastAsia="Calibri" w:cs="Calibri"/>
-        </w:rPr>
-      </w:pPr>
-      <w:r>
-        <w:rPr>
-          <w:rFonts w:ascii="Arial" w:hAnsi="Arial" w:cs="Arial"/>
-        </w:rPr>
-        <w:pict w14:anchorId="2CACFFEE">
-          <v:rect id="_x0000_i1038" style="width:0;height:1.5pt" o:hr="t" o:hrstd="t" o:hralign="center" fillcolor="#a0a0a0" stroked="f"/>
-        </w:pict>
-      </w:r>
-    </w:p>
-    <w:p w14:noSpellErr="1">
-      <w:pPr>
-        <w:pStyle w:val="Heading2"/>
-        <w:rPr>
-          <w:rFonts w:ascii="Calibri" w:hAnsi="Calibri" w:eastAsia="Calibri" w:cs="Calibri"/>
-          <w:b w:val="1"/>
-          <w:bCs w:val="1"/>
-        </w:rPr>
-      </w:pPr>
-      <w:r>
-        <w:rPr>
-          <w:rFonts w:ascii="Calibri" w:hAnsi="Calibri" w:eastAsia="Calibri" w:cs="Calibri"/>
-        </w:rPr>
-        <w:t>4. Strategic Impact</w:t>
-      </w:r>
-    </w:p>
-    <w:p w14:noSpellErr="1">
-      <w:pPr>
-        <w:rPr>
-          <w:rFonts w:ascii="Calibri" w:hAnsi="Calibri" w:eastAsia="Calibri" w:cs="Calibri"/>
-        </w:rPr>
-      </w:pPr>
-      <w:r>
-        <w:rPr>
-          <w:rFonts w:ascii="Calibri" w:hAnsi="Calibri" w:eastAsia="Calibri" w:cs="Calibri"/>
-        </w:rPr>
-        <w:t xml:space="preserve">By breaking down silos and enforcing </w:t>
-      </w:r>
-      <w:r>
-        <w:rPr>
-          <w:rFonts w:ascii="Calibri" w:hAnsi="Calibri" w:eastAsia="Calibri" w:cs="Calibri"/>
-        </w:rPr>
-        <w:t xml:space="preserve">a </w:t>
-      </w:r>
-      <w:r>
-        <w:rPr>
-          <w:rFonts w:ascii="Calibri" w:hAnsi="Calibri" w:eastAsia="Calibri" w:cs="Calibri"/>
-          <w:b w:val="1"/>
-          <w:bCs w:val="1"/>
-        </w:rPr>
-        <w:t>single source</w:t>
-      </w:r>
-      <w:r>
-        <w:rPr>
-          <w:rFonts w:ascii="Calibri" w:hAnsi="Calibri" w:eastAsia="Calibri" w:cs="Calibri"/>
-          <w:b w:val="1"/>
-          <w:bCs w:val="1"/>
-        </w:rPr>
-        <w:t xml:space="preserve"> of truth</w:t>
-      </w:r>
-      <w:r>
-        <w:rPr>
-          <w:rFonts w:ascii="Calibri" w:hAnsi="Calibri" w:eastAsia="Calibri" w:cs="Calibri"/>
-        </w:rPr>
-        <w:t>, the company:</w:t>
-      </w:r>
-    </w:p>
-    <w:p w14:noSpellErr="1">
+          <w:rFonts w:ascii="Calibri" w:eastAsia="Calibri" w:hAnsi="Calibri" w:cs="Calibri"/>
+        </w:rPr>
+      </w:pPr>
+      <w:r>
+        <w:rPr>
+          <w:rFonts w:ascii="Calibri" w:eastAsia="Calibri" w:hAnsi="Calibri" w:cs="Calibri"/>
+        </w:rPr>
+        <w:t>Provides a foundation for future automation (AI forecasting, supplier optimization).</w:t>
+      </w:r>
+    </w:p>
+    <w:p>
+      <w:pPr>
+        <w:rPr>
+          <w:rFonts w:ascii="Calibri" w:eastAsia="Calibri" w:hAnsi="Calibri" w:cs="Calibri"/>
+        </w:rPr>
+      </w:pPr>
+      <w:r>
+        <w:rPr>
+          <w:rFonts w:ascii="Calibri" w:eastAsia="Calibri" w:hAnsi="Calibri" w:cs="Calibri"/>
+          <w:b/>
+          <w:bCs/>
+        </w:rPr>
+        <w:t>Improved Customer Experience</w:t>
+      </w:r>
+    </w:p>
+    <w:p>
       <w:pPr>
         <w:numPr>
           <w:ilvl w:val="0"/>
           <w:numId w:val="20"/>
         </w:numPr>
         <w:rPr>
-          <w:rFonts w:ascii="Calibri" w:hAnsi="Calibri" w:eastAsia="Calibri" w:cs="Calibri"/>
-        </w:rPr>
-      </w:pPr>
-      <w:r>
-        <w:rPr>
-          <w:rFonts w:ascii="Calibri" w:hAnsi="Calibri" w:eastAsia="Calibri" w:cs="Calibri"/>
-        </w:rPr>
-        <w:t xml:space="preserve">Gains </w:t>
-      </w:r>
-      <w:r>
-        <w:rPr>
-          <w:rFonts w:ascii="Calibri" w:hAnsi="Calibri" w:eastAsia="Calibri" w:cs="Calibri"/>
-          <w:b w:val="1"/>
-          <w:bCs w:val="1"/>
-        </w:rPr>
-        <w:t>cross-functional insights</w:t>
-      </w:r>
-      <w:r>
-        <w:rPr>
-          <w:rFonts w:ascii="Calibri" w:hAnsi="Calibri" w:eastAsia="Calibri" w:cs="Calibri"/>
-        </w:rPr>
-        <w:t xml:space="preserve"> (e.g., using shipment delays to adjust safety stock).</w:t>
-      </w:r>
-    </w:p>
-    <w:p w14:noSpellErr="1">
+          <w:rFonts w:ascii="Calibri" w:eastAsia="Calibri" w:hAnsi="Calibri" w:cs="Calibri"/>
+        </w:rPr>
+      </w:pPr>
+      <w:r>
+        <w:rPr>
+          <w:rFonts w:ascii="Calibri" w:eastAsia="Calibri" w:hAnsi="Calibri" w:cs="Calibri"/>
+        </w:rPr>
+        <w:t>Faster, more reliable deliveries.</w:t>
+      </w:r>
+    </w:p>
+    <w:p>
       <w:pPr>
         <w:numPr>
           <w:ilvl w:val="0"/>
           <w:numId w:val="20"/>
         </w:numPr>
         <w:rPr>
-          <w:rFonts w:ascii="Calibri" w:hAnsi="Calibri" w:eastAsia="Calibri" w:cs="Calibri"/>
-        </w:rPr>
-      </w:pPr>
-      <w:r>
-        <w:rPr>
-          <w:rFonts w:ascii="Calibri" w:hAnsi="Calibri" w:eastAsia="Calibri" w:cs="Calibri"/>
-        </w:rPr>
-        <w:t>Aligns supply chain operations with business growth goals.</w:t>
-      </w:r>
-    </w:p>
-    <w:p w14:noSpellErr="1">
+          <w:rFonts w:ascii="Calibri" w:eastAsia="Calibri" w:hAnsi="Calibri" w:cs="Calibri"/>
+        </w:rPr>
+      </w:pPr>
+      <w:r>
+        <w:rPr>
+          <w:rFonts w:ascii="Calibri" w:eastAsia="Calibri" w:hAnsi="Calibri" w:cs="Calibri"/>
+        </w:rPr>
+        <w:t>Transparent tracking of orders and inventory.</w:t>
+      </w:r>
+    </w:p>
+    <w:p>
       <w:pPr>
         <w:numPr>
           <w:ilvl w:val="0"/>
           <w:numId w:val="20"/>
         </w:numPr>
         <w:rPr>
-          <w:rFonts w:ascii="Calibri" w:hAnsi="Calibri" w:eastAsia="Calibri" w:cs="Calibri"/>
-        </w:rPr>
-      </w:pPr>
-      <w:r>
-        <w:rPr>
-          <w:rFonts w:ascii="Calibri" w:hAnsi="Calibri" w:eastAsia="Calibri" w:cs="Calibri"/>
+          <w:rFonts w:ascii="Calibri" w:eastAsia="Calibri" w:hAnsi="Calibri" w:cs="Calibri"/>
+        </w:rPr>
+      </w:pPr>
+      <w:r>
+        <w:rPr>
+          <w:rFonts w:ascii="Calibri" w:eastAsia="Calibri" w:hAnsi="Calibri" w:cs="Calibri"/>
+        </w:rPr>
+        <w:t xml:space="preserve">Better alignment of stock with </w:t>
+      </w:r>
+      <w:r>
+        <w:rPr>
+          <w:rFonts w:ascii="Calibri" w:eastAsia="Calibri" w:hAnsi="Calibri" w:cs="Calibri"/>
+          <w:b/>
+          <w:bCs/>
+        </w:rPr>
+        <w:t>top-selling products</w:t>
+      </w:r>
+      <w:r>
+        <w:rPr>
+          <w:rFonts w:ascii="Calibri" w:eastAsia="Calibri" w:hAnsi="Calibri" w:cs="Calibri"/>
+        </w:rPr>
+        <w:t>.</w:t>
+      </w:r>
+    </w:p>
+    <w:p>
+      <w:pPr>
+        <w:rPr>
+          <w:rFonts w:ascii="Calibri" w:eastAsia="Calibri" w:hAnsi="Calibri" w:cs="Calibri"/>
+        </w:rPr>
+      </w:pPr>
+      <w:r>
+        <w:rPr>
+          <w:rFonts w:ascii="Arial" w:hAnsi="Arial" w:cs="Arial"/>
+        </w:rPr>
+        <w:pict w14:anchorId="2CACFFEE">
+          <v:rect id="_x0000_i1038" style="width:0;height:1.5pt" o:hralign="center" o:hrstd="t" o:hr="t" fillcolor="#a0a0a0" stroked="f"/>
+        </w:pict>
+      </w:r>
+    </w:p>
+    <w:p>
+      <w:pPr>
+        <w:pStyle w:val="Heading2"/>
+        <w:rPr>
+          <w:rFonts w:ascii="Calibri" w:eastAsia="Calibri" w:hAnsi="Calibri" w:cs="Calibri"/>
+          <w:b/>
+          <w:bCs/>
+        </w:rPr>
+      </w:pPr>
+      <w:r>
+        <w:rPr>
+          <w:rFonts w:ascii="Calibri" w:eastAsia="Calibri" w:hAnsi="Calibri" w:cs="Calibri"/>
+        </w:rPr>
+        <w:t>4. Strategic Impact</w:t>
+      </w:r>
+    </w:p>
+    <w:p>
+      <w:pPr>
+        <w:rPr>
+          <w:rFonts w:ascii="Calibri" w:eastAsia="Calibri" w:hAnsi="Calibri" w:cs="Calibri"/>
+        </w:rPr>
+      </w:pPr>
+      <w:r>
+        <w:rPr>
+          <w:rFonts w:ascii="Calibri" w:eastAsia="Calibri" w:hAnsi="Calibri" w:cs="Calibri"/>
+        </w:rPr>
+        <w:t xml:space="preserve">By breaking down silos and enforcing a </w:t>
+      </w:r>
+      <w:r>
+        <w:rPr>
+          <w:rFonts w:ascii="Calibri" w:eastAsia="Calibri" w:hAnsi="Calibri" w:cs="Calibri"/>
+          <w:b/>
+          <w:bCs/>
+        </w:rPr>
+        <w:t>single source of truth</w:t>
+      </w:r>
+      <w:r>
+        <w:rPr>
+          <w:rFonts w:ascii="Calibri" w:eastAsia="Calibri" w:hAnsi="Calibri" w:cs="Calibri"/>
+        </w:rPr>
+        <w:t>, the company:</w:t>
+      </w:r>
+    </w:p>
+    <w:p>
+      <w:pPr>
+        <w:numPr>
+          <w:ilvl w:val="0"/>
+          <w:numId w:val="21"/>
+        </w:numPr>
+        <w:rPr>
+          <w:rFonts w:ascii="Calibri" w:eastAsia="Calibri" w:hAnsi="Calibri" w:cs="Calibri"/>
+        </w:rPr>
+      </w:pPr>
+      <w:r>
+        <w:rPr>
+          <w:rFonts w:ascii="Calibri" w:eastAsia="Calibri" w:hAnsi="Calibri" w:cs="Calibri"/>
+        </w:rPr>
+        <w:t xml:space="preserve">Gains </w:t>
+      </w:r>
+      <w:r>
+        <w:rPr>
+          <w:rFonts w:ascii="Calibri" w:eastAsia="Calibri" w:hAnsi="Calibri" w:cs="Calibri"/>
+          <w:b/>
+          <w:bCs/>
+        </w:rPr>
+        <w:t>cross-functional insights</w:t>
+      </w:r>
+      <w:r>
+        <w:rPr>
+          <w:rFonts w:ascii="Calibri" w:eastAsia="Calibri" w:hAnsi="Calibri" w:cs="Calibri"/>
+        </w:rPr>
+        <w:t xml:space="preserve"> (e.g., using shipment delays to adjust safety stock).</w:t>
+      </w:r>
+    </w:p>
+    <w:p>
+      <w:pPr>
+        <w:numPr>
+          <w:ilvl w:val="0"/>
+          <w:numId w:val="21"/>
+        </w:numPr>
+        <w:rPr>
+          <w:rFonts w:ascii="Calibri" w:eastAsia="Calibri" w:hAnsi="Calibri" w:cs="Calibri"/>
+        </w:rPr>
+      </w:pPr>
+      <w:r>
+        <w:rPr>
+          <w:rFonts w:ascii="Calibri" w:eastAsia="Calibri" w:hAnsi="Calibri" w:cs="Calibri"/>
+        </w:rPr>
+        <w:t>Aligns supply chain operations with business growth goals.</w:t>
+      </w:r>
+    </w:p>
+    <w:p>
+      <w:pPr>
+        <w:numPr>
+          <w:ilvl w:val="0"/>
+          <w:numId w:val="21"/>
+        </w:numPr>
+        <w:rPr>
+          <w:rFonts w:ascii="Calibri" w:eastAsia="Calibri" w:hAnsi="Calibri" w:cs="Calibri"/>
+        </w:rPr>
+      </w:pPr>
+      <w:r>
+        <w:rPr>
+          <w:rFonts w:ascii="Calibri" w:eastAsia="Calibri" w:hAnsi="Calibri" w:cs="Calibri"/>
         </w:rPr>
         <w:t xml:space="preserve">Establishes a </w:t>
       </w:r>
       <w:r>
         <w:rPr>
-          <w:rFonts w:ascii="Calibri" w:hAnsi="Calibri" w:eastAsia="Calibri" w:cs="Calibri"/>
-          <w:b w:val="1"/>
-          <w:bCs w:val="1"/>
+          <w:rFonts w:ascii="Calibri" w:eastAsia="Calibri" w:hAnsi="Calibri" w:cs="Calibri"/>
+          <w:b/>
+          <w:bCs/>
         </w:rPr>
         <w:t>scalable digital backbone</w:t>
       </w:r>
       <w:r>
         <w:rPr>
-          <w:rFonts w:ascii="Calibri" w:hAnsi="Calibri" w:eastAsia="Calibri" w:cs="Calibri"/>
+          <w:rFonts w:ascii="Calibri" w:eastAsia="Calibri" w:hAnsi="Calibri" w:cs="Calibri"/>
         </w:rPr>
         <w:t xml:space="preserve"> for automation and advanced analytics.</w:t>
       </w:r>
     </w:p>
-    <w:p w14:noSpellErr="1">
-      <w:pPr>
-        <w:rPr>
-          <w:rFonts w:ascii="Calibri" w:hAnsi="Calibri" w:eastAsia="Calibri" w:cs="Calibri"/>
+    <w:p>
+      <w:pPr>
+        <w:rPr>
+          <w:rFonts w:ascii="Calibri" w:eastAsia="Calibri" w:hAnsi="Calibri" w:cs="Calibri"/>
         </w:rPr>
       </w:pPr>
     </w:p>
     <w:sectPr>
-      <w:pgSz w:w="11906" w:h="16838" w:orient="portrait"/>
+      <w:pgSz w:w="11906" w:h="16838"/>
       <w:pgMar w:top="1440" w:right="1440" w:bottom="1440" w:left="1440" w:header="708" w:footer="708" w:gutter="0"/>
       <w:cols w:space="708"/>
       <w:docGrid w:linePitch="360"/>
@@ -3530,91 +3275,6 @@
 
 <file path=word/numbering.xml><?xml version="1.0" encoding="utf-8"?>
 <w:numbering xmlns:wpc="http://schemas.microsoft.com/office/word/2010/wordprocessingCanvas" xmlns:cx="http://schemas.microsoft.com/office/drawing/2014/chartex" xmlns:cx1="http://schemas.microsoft.com/office/drawing/2015/9/8/chartex" xmlns:cx2="http://schemas.microsoft.com/office/drawing/2015/10/21/chartex" xmlns:cx3="http://schemas.microsoft.com/office/drawing/2016/5/9/chartex" xmlns:cx4="http://schemas.microsoft.com/office/drawing/2016/5/10/chartex" xmlns:cx5="http://schemas.microsoft.com/office/drawing/2016/5/11/chartex" xmlns:cx6="http://schemas.microsoft.com/office/drawing/2016/5/12/chartex" xmlns:cx7="http://schemas.microsoft.com/office/drawing/2016/5/13/chartex" xmlns:cx8="http://schemas.microsoft.com/office/drawing/2016/5/14/chartex" xmlns:mc="http://schemas.openxmlformats.org/markup-compatibility/2006" xmlns:aink="http://schemas.microsoft.com/office/drawing/2016/ink" xmlns:am3d="http://schemas.microsoft.com/office/drawing/2017/model3d" xmlns:o="urn:schemas-microsoft-com:office:office" xmlns:oel="http://schemas.microsoft.com/office/2019/extlst" xmlns:r="http://schemas.openxmlformats.org/officeDocument/2006/relationships" xmlns:m="http://schemas.openxmlformats.org/officeDocument/2006/math" xmlns:v="urn:schemas-microsoft-com:vml" xmlns:wp14="http://schemas.microsoft.com/office/word/2010/wordprocessingDrawing" xmlns:wp="http://schemas.openxmlformats.org/drawingml/2006/wordprocessingDrawing" xmlns:w10="urn:schemas-microsoft-com:office:word" xmlns:w="http://schemas.openxmlformats.org/wordprocessingml/2006/main" xmlns:w14="http://schemas.microsoft.com/office/word/2010/wordml" xmlns:w15="http://schemas.microsoft.com/office/word/2012/wordml" xmlns:w16cex="http://schemas.microsoft.com/office/word/2018/wordml/cex" xmlns:w16cid="http://schemas.microsoft.com/office/word/2016/wordml/cid" xmlns:w16="http://schemas.microsoft.com/office/word/2018/wordml" xmlns:w16du="http://schemas.microsoft.com/office/word/2023/wordml/word16du" xmlns:w16sdtdh="http://schemas.microsoft.com/office/word/2020/wordml/sdtdatahash" xmlns:w16sdtfl="http://schemas.microsoft.com/office/word/2024/wordml/sdtformatlock" xmlns:w16se="http://schemas.microsoft.com/office/word/2015/wordml/symex" xmlns:wpg="http://schemas.microsoft.com/office/word/2010/wordprocessingGroup" xmlns:wpi="http://schemas.microsoft.com/office/word/2010/wordprocessingInk" xmlns:wne="http://schemas.microsoft.com/office/word/2006/wordml" xmlns:wps="http://schemas.microsoft.com/office/word/2010/wordprocessingShape" mc:Ignorable="w14 w15 w16se w16cid w16 w16cex w16sdtdh w16sdtfl w16du wp14">
-  <w:abstractNum xmlns:w="http://schemas.openxmlformats.org/wordprocessingml/2006/main" w:abstractNumId="20">
-    <w:nsid w:val="33658755"/>
-    <w:multiLevelType xmlns:w="http://schemas.openxmlformats.org/wordprocessingml/2006/main" w:val="multilevel"/>
-    <w:lvl xmlns:w="http://schemas.openxmlformats.org/wordprocessingml/2006/main" w:ilvl="0">
-      <w:start w:val="1"/>
-      <w:numFmt w:val="decimal"/>
-      <w:lvlText w:val="%1."/>
-      <w:lvlJc w:val="left"/>
-      <w:pPr>
-        <w:ind w:left="720" w:hanging="360"/>
-      </w:pPr>
-    </w:lvl>
-    <w:lvl xmlns:w="http://schemas.openxmlformats.org/wordprocessingml/2006/main" w:ilvl="1">
-      <w:start w:val="1"/>
-      <w:numFmt w:val="decimal"/>
-      <w:lvlText w:val="%1.%2."/>
-      <w:lvlJc w:val="left"/>
-      <w:pPr>
-        <w:ind w:left="1440" w:hanging="360"/>
-      </w:pPr>
-    </w:lvl>
-    <w:lvl xmlns:w="http://schemas.openxmlformats.org/wordprocessingml/2006/main" w:ilvl="2">
-      <w:start w:val="1"/>
-      <w:numFmt w:val="decimal"/>
-      <w:lvlText w:val="%1.%2.%3."/>
-      <w:lvlJc w:val="left"/>
-      <w:pPr>
-        <w:ind w:left="2160" w:hanging="180"/>
-      </w:pPr>
-    </w:lvl>
-    <w:lvl xmlns:w="http://schemas.openxmlformats.org/wordprocessingml/2006/main" w:ilvl="3">
-      <w:start w:val="1"/>
-      <w:numFmt w:val="decimal"/>
-      <w:lvlText w:val="%1.%2.%3.%4."/>
-      <w:lvlJc w:val="left"/>
-      <w:pPr>
-        <w:ind w:left="2880" w:hanging="360"/>
-      </w:pPr>
-    </w:lvl>
-    <w:lvl xmlns:w="http://schemas.openxmlformats.org/wordprocessingml/2006/main" w:ilvl="4">
-      <w:start w:val="1"/>
-      <w:numFmt w:val="decimal"/>
-      <w:lvlText w:val="%1.%2.%3.%4.%5."/>
-      <w:lvlJc w:val="left"/>
-      <w:pPr>
-        <w:ind w:left="3600" w:hanging="360"/>
-      </w:pPr>
-    </w:lvl>
-    <w:lvl xmlns:w="http://schemas.openxmlformats.org/wordprocessingml/2006/main" w:ilvl="5">
-      <w:start w:val="1"/>
-      <w:numFmt w:val="decimal"/>
-      <w:lvlText w:val="%1.%2.%3.%4.%5.%6."/>
-      <w:lvlJc w:val="left"/>
-      <w:pPr>
-        <w:ind w:left="4320" w:hanging="180"/>
-      </w:pPr>
-    </w:lvl>
-    <w:lvl xmlns:w="http://schemas.openxmlformats.org/wordprocessingml/2006/main" w:ilvl="6">
-      <w:start w:val="1"/>
-      <w:numFmt w:val="decimal"/>
-      <w:lvlText w:val="%1.%2.%3.%4.%5.%6.%7."/>
-      <w:lvlJc w:val="left"/>
-      <w:pPr>
-        <w:ind w:left="5040" w:hanging="360"/>
-      </w:pPr>
-    </w:lvl>
-    <w:lvl xmlns:w="http://schemas.openxmlformats.org/wordprocessingml/2006/main" w:ilvl="7">
-      <w:start w:val="1"/>
-      <w:numFmt w:val="decimal"/>
-      <w:lvlText w:val="%1.%2.%3.%4.%5.%6.%7.%8."/>
-      <w:lvlJc w:val="left"/>
-      <w:pPr>
-        <w:ind w:left="5760" w:hanging="360"/>
-      </w:pPr>
-    </w:lvl>
-    <w:lvl xmlns:w="http://schemas.openxmlformats.org/wordprocessingml/2006/main" w:ilvl="8">
-      <w:start w:val="1"/>
-      <w:numFmt w:val="decimal"/>
-      <w:lvlText w:val="%1.%2.%3.%4.%5.%6.%7.%8.%9."/>
-      <w:lvlJc w:val="left"/>
-      <w:pPr>
-        <w:ind w:left="6480" w:hanging="180"/>
-      </w:pPr>
-    </w:lvl>
-  </w:abstractNum>
   <w:abstractNum w:abstractNumId="0" w15:restartNumberingAfterBreak="0">
     <w:nsid w:val="014854FC"/>
     <w:multiLevelType w:val="multilevel"/>
@@ -3631,7 +3291,7 @@
         <w:ind w:left="720" w:hanging="360"/>
       </w:pPr>
       <w:rPr>
-        <w:rFonts w:hint="default" w:ascii="Symbol" w:hAnsi="Symbol"/>
+        <w:rFonts w:ascii="Symbol" w:hAnsi="Symbol" w:hint="default"/>
         <w:sz w:val="20"/>
       </w:rPr>
     </w:lvl>
@@ -3647,7 +3307,7 @@
         <w:ind w:left="1440" w:hanging="360"/>
       </w:pPr>
       <w:rPr>
-        <w:rFonts w:hint="default" w:ascii="Courier New" w:hAnsi="Courier New"/>
+        <w:rFonts w:ascii="Courier New" w:hAnsi="Courier New" w:hint="default"/>
         <w:sz w:val="20"/>
       </w:rPr>
     </w:lvl>
@@ -3663,7 +3323,7 @@
         <w:ind w:left="2160" w:hanging="360"/>
       </w:pPr>
       <w:rPr>
-        <w:rFonts w:hint="default" w:ascii="Wingdings" w:hAnsi="Wingdings"/>
+        <w:rFonts w:ascii="Wingdings" w:hAnsi="Wingdings" w:hint="default"/>
         <w:sz w:val="20"/>
       </w:rPr>
     </w:lvl>
@@ -3679,7 +3339,7 @@
         <w:ind w:left="2880" w:hanging="360"/>
       </w:pPr>
       <w:rPr>
-        <w:rFonts w:hint="default" w:ascii="Wingdings" w:hAnsi="Wingdings"/>
+        <w:rFonts w:ascii="Wingdings" w:hAnsi="Wingdings" w:hint="default"/>
         <w:sz w:val="20"/>
       </w:rPr>
     </w:lvl>
@@ -3695,7 +3355,7 @@
         <w:ind w:left="3600" w:hanging="360"/>
       </w:pPr>
       <w:rPr>
-        <w:rFonts w:hint="default" w:ascii="Wingdings" w:hAnsi="Wingdings"/>
+        <w:rFonts w:ascii="Wingdings" w:hAnsi="Wingdings" w:hint="default"/>
         <w:sz w:val="20"/>
       </w:rPr>
     </w:lvl>
@@ -3711,7 +3371,7 @@
         <w:ind w:left="4320" w:hanging="360"/>
       </w:pPr>
       <w:rPr>
-        <w:rFonts w:hint="default" w:ascii="Wingdings" w:hAnsi="Wingdings"/>
+        <w:rFonts w:ascii="Wingdings" w:hAnsi="Wingdings" w:hint="default"/>
         <w:sz w:val="20"/>
       </w:rPr>
     </w:lvl>
@@ -3727,7 +3387,7 @@
         <w:ind w:left="5040" w:hanging="360"/>
       </w:pPr>
       <w:rPr>
-        <w:rFonts w:hint="default" w:ascii="Wingdings" w:hAnsi="Wingdings"/>
+        <w:rFonts w:ascii="Wingdings" w:hAnsi="Wingdings" w:hint="default"/>
         <w:sz w:val="20"/>
       </w:rPr>
     </w:lvl>
@@ -3743,7 +3403,7 @@
         <w:ind w:left="5760" w:hanging="360"/>
       </w:pPr>
       <w:rPr>
-        <w:rFonts w:hint="default" w:ascii="Wingdings" w:hAnsi="Wingdings"/>
+        <w:rFonts w:ascii="Wingdings" w:hAnsi="Wingdings" w:hint="default"/>
         <w:sz w:val="20"/>
       </w:rPr>
     </w:lvl>
@@ -3759,7 +3419,7 @@
         <w:ind w:left="6480" w:hanging="360"/>
       </w:pPr>
       <w:rPr>
-        <w:rFonts w:hint="default" w:ascii="Wingdings" w:hAnsi="Wingdings"/>
+        <w:rFonts w:ascii="Wingdings" w:hAnsi="Wingdings" w:hint="default"/>
         <w:sz w:val="20"/>
       </w:rPr>
     </w:lvl>
@@ -3780,7 +3440,7 @@
         <w:ind w:left="720" w:hanging="360"/>
       </w:pPr>
       <w:rPr>
-        <w:rFonts w:hint="default" w:ascii="Symbol" w:hAnsi="Symbol"/>
+        <w:rFonts w:ascii="Symbol" w:hAnsi="Symbol" w:hint="default"/>
         <w:sz w:val="20"/>
       </w:rPr>
     </w:lvl>
@@ -3796,7 +3456,7 @@
         <w:ind w:left="1440" w:hanging="360"/>
       </w:pPr>
       <w:rPr>
-        <w:rFonts w:hint="default" w:ascii="Courier New" w:hAnsi="Courier New"/>
+        <w:rFonts w:ascii="Courier New" w:hAnsi="Courier New" w:hint="default"/>
         <w:sz w:val="20"/>
       </w:rPr>
     </w:lvl>
@@ -3812,7 +3472,7 @@
         <w:ind w:left="2160" w:hanging="360"/>
       </w:pPr>
       <w:rPr>
-        <w:rFonts w:hint="default" w:ascii="Wingdings" w:hAnsi="Wingdings"/>
+        <w:rFonts w:ascii="Wingdings" w:hAnsi="Wingdings" w:hint="default"/>
         <w:sz w:val="20"/>
       </w:rPr>
     </w:lvl>
@@ -3828,7 +3488,7 @@
         <w:ind w:left="2880" w:hanging="360"/>
       </w:pPr>
       <w:rPr>
-        <w:rFonts w:hint="default" w:ascii="Wingdings" w:hAnsi="Wingdings"/>
+        <w:rFonts w:ascii="Wingdings" w:hAnsi="Wingdings" w:hint="default"/>
         <w:sz w:val="20"/>
       </w:rPr>
     </w:lvl>
@@ -3844,7 +3504,7 @@
         <w:ind w:left="3600" w:hanging="360"/>
       </w:pPr>
       <w:rPr>
-        <w:rFonts w:hint="default" w:ascii="Wingdings" w:hAnsi="Wingdings"/>
+        <w:rFonts w:ascii="Wingdings" w:hAnsi="Wingdings" w:hint="default"/>
         <w:sz w:val="20"/>
       </w:rPr>
     </w:lvl>
@@ -3860,7 +3520,7 @@
         <w:ind w:left="4320" w:hanging="360"/>
       </w:pPr>
       <w:rPr>
-        <w:rFonts w:hint="default" w:ascii="Wingdings" w:hAnsi="Wingdings"/>
+        <w:rFonts w:ascii="Wingdings" w:hAnsi="Wingdings" w:hint="default"/>
         <w:sz w:val="20"/>
       </w:rPr>
     </w:lvl>
@@ -3876,7 +3536,7 @@
         <w:ind w:left="5040" w:hanging="360"/>
       </w:pPr>
       <w:rPr>
-        <w:rFonts w:hint="default" w:ascii="Wingdings" w:hAnsi="Wingdings"/>
+        <w:rFonts w:ascii="Wingdings" w:hAnsi="Wingdings" w:hint="default"/>
         <w:sz w:val="20"/>
       </w:rPr>
     </w:lvl>
@@ -3892,7 +3552,7 @@
         <w:ind w:left="5760" w:hanging="360"/>
       </w:pPr>
       <w:rPr>
-        <w:rFonts w:hint="default" w:ascii="Wingdings" w:hAnsi="Wingdings"/>
+        <w:rFonts w:ascii="Wingdings" w:hAnsi="Wingdings" w:hint="default"/>
         <w:sz w:val="20"/>
       </w:rPr>
     </w:lvl>
@@ -3908,7 +3568,7 @@
         <w:ind w:left="6480" w:hanging="360"/>
       </w:pPr>
       <w:rPr>
-        <w:rFonts w:hint="default" w:ascii="Wingdings" w:hAnsi="Wingdings"/>
+        <w:rFonts w:ascii="Wingdings" w:hAnsi="Wingdings" w:hint="default"/>
         <w:sz w:val="20"/>
       </w:rPr>
     </w:lvl>
@@ -3929,7 +3589,7 @@
         <w:ind w:left="720" w:hanging="360"/>
       </w:pPr>
       <w:rPr>
-        <w:rFonts w:hint="default" w:ascii="Symbol" w:hAnsi="Symbol"/>
+        <w:rFonts w:ascii="Symbol" w:hAnsi="Symbol" w:hint="default"/>
         <w:sz w:val="20"/>
       </w:rPr>
     </w:lvl>
@@ -3945,7 +3605,7 @@
         <w:ind w:left="1440" w:hanging="360"/>
       </w:pPr>
       <w:rPr>
-        <w:rFonts w:hint="default" w:ascii="Courier New" w:hAnsi="Courier New"/>
+        <w:rFonts w:ascii="Courier New" w:hAnsi="Courier New" w:hint="default"/>
         <w:sz w:val="20"/>
       </w:rPr>
     </w:lvl>
@@ -3961,7 +3621,7 @@
         <w:ind w:left="2160" w:hanging="360"/>
       </w:pPr>
       <w:rPr>
-        <w:rFonts w:hint="default" w:ascii="Wingdings" w:hAnsi="Wingdings"/>
+        <w:rFonts w:ascii="Wingdings" w:hAnsi="Wingdings" w:hint="default"/>
         <w:sz w:val="20"/>
       </w:rPr>
     </w:lvl>
@@ -3977,7 +3637,7 @@
         <w:ind w:left="2880" w:hanging="360"/>
       </w:pPr>
       <w:rPr>
-        <w:rFonts w:hint="default" w:ascii="Wingdings" w:hAnsi="Wingdings"/>
+        <w:rFonts w:ascii="Wingdings" w:hAnsi="Wingdings" w:hint="default"/>
         <w:sz w:val="20"/>
       </w:rPr>
     </w:lvl>
@@ -3993,7 +3653,7 @@
         <w:ind w:left="3600" w:hanging="360"/>
       </w:pPr>
       <w:rPr>
-        <w:rFonts w:hint="default" w:ascii="Wingdings" w:hAnsi="Wingdings"/>
+        <w:rFonts w:ascii="Wingdings" w:hAnsi="Wingdings" w:hint="default"/>
         <w:sz w:val="20"/>
       </w:rPr>
     </w:lvl>
@@ -4009,7 +3669,7 @@
         <w:ind w:left="4320" w:hanging="360"/>
       </w:pPr>
       <w:rPr>
-        <w:rFonts w:hint="default" w:ascii="Wingdings" w:hAnsi="Wingdings"/>
+        <w:rFonts w:ascii="Wingdings" w:hAnsi="Wingdings" w:hint="default"/>
         <w:sz w:val="20"/>
       </w:rPr>
     </w:lvl>
@@ -4025,7 +3685,7 @@
         <w:ind w:left="5040" w:hanging="360"/>
       </w:pPr>
       <w:rPr>
-        <w:rFonts w:hint="default" w:ascii="Wingdings" w:hAnsi="Wingdings"/>
+        <w:rFonts w:ascii="Wingdings" w:hAnsi="Wingdings" w:hint="default"/>
         <w:sz w:val="20"/>
       </w:rPr>
     </w:lvl>
@@ -4041,7 +3701,7 @@
         <w:ind w:left="5760" w:hanging="360"/>
       </w:pPr>
       <w:rPr>
-        <w:rFonts w:hint="default" w:ascii="Wingdings" w:hAnsi="Wingdings"/>
+        <w:rFonts w:ascii="Wingdings" w:hAnsi="Wingdings" w:hint="default"/>
         <w:sz w:val="20"/>
       </w:rPr>
     </w:lvl>
@@ -4057,7 +3717,7 @@
         <w:ind w:left="6480" w:hanging="360"/>
       </w:pPr>
       <w:rPr>
-        <w:rFonts w:hint="default" w:ascii="Wingdings" w:hAnsi="Wingdings"/>
+        <w:rFonts w:ascii="Wingdings" w:hAnsi="Wingdings" w:hint="default"/>
         <w:sz w:val="20"/>
       </w:rPr>
     </w:lvl>
@@ -4078,7 +3738,7 @@
         <w:ind w:left="720" w:hanging="360"/>
       </w:pPr>
       <w:rPr>
-        <w:rFonts w:hint="default" w:ascii="Symbol" w:hAnsi="Symbol"/>
+        <w:rFonts w:ascii="Symbol" w:hAnsi="Symbol" w:hint="default"/>
         <w:sz w:val="20"/>
       </w:rPr>
     </w:lvl>
@@ -4094,7 +3754,7 @@
         <w:ind w:left="1440" w:hanging="360"/>
       </w:pPr>
       <w:rPr>
-        <w:rFonts w:hint="default" w:ascii="Courier New" w:hAnsi="Courier New"/>
+        <w:rFonts w:ascii="Courier New" w:hAnsi="Courier New" w:hint="default"/>
         <w:sz w:val="20"/>
       </w:rPr>
     </w:lvl>
@@ -4110,7 +3770,7 @@
         <w:ind w:left="2160" w:hanging="360"/>
       </w:pPr>
       <w:rPr>
-        <w:rFonts w:hint="default" w:ascii="Wingdings" w:hAnsi="Wingdings"/>
+        <w:rFonts w:ascii="Wingdings" w:hAnsi="Wingdings" w:hint="default"/>
         <w:sz w:val="20"/>
       </w:rPr>
     </w:lvl>
@@ -4126,7 +3786,7 @@
         <w:ind w:left="2880" w:hanging="360"/>
       </w:pPr>
       <w:rPr>
-        <w:rFonts w:hint="default" w:ascii="Wingdings" w:hAnsi="Wingdings"/>
+        <w:rFonts w:ascii="Wingdings" w:hAnsi="Wingdings" w:hint="default"/>
         <w:sz w:val="20"/>
       </w:rPr>
     </w:lvl>
@@ -4142,7 +3802,7 @@
         <w:ind w:left="3600" w:hanging="360"/>
       </w:pPr>
       <w:rPr>
-        <w:rFonts w:hint="default" w:ascii="Wingdings" w:hAnsi="Wingdings"/>
+        <w:rFonts w:ascii="Wingdings" w:hAnsi="Wingdings" w:hint="default"/>
         <w:sz w:val="20"/>
       </w:rPr>
     </w:lvl>
@@ -4158,7 +3818,7 @@
         <w:ind w:left="4320" w:hanging="360"/>
       </w:pPr>
       <w:rPr>
-        <w:rFonts w:hint="default" w:ascii="Wingdings" w:hAnsi="Wingdings"/>
+        <w:rFonts w:ascii="Wingdings" w:hAnsi="Wingdings" w:hint="default"/>
         <w:sz w:val="20"/>
       </w:rPr>
     </w:lvl>
@@ -4174,7 +3834,7 @@
         <w:ind w:left="5040" w:hanging="360"/>
       </w:pPr>
       <w:rPr>
-        <w:rFonts w:hint="default" w:ascii="Wingdings" w:hAnsi="Wingdings"/>
+        <w:rFonts w:ascii="Wingdings" w:hAnsi="Wingdings" w:hint="default"/>
         <w:sz w:val="20"/>
       </w:rPr>
     </w:lvl>
@@ -4190,7 +3850,7 @@
         <w:ind w:left="5760" w:hanging="360"/>
       </w:pPr>
       <w:rPr>
-        <w:rFonts w:hint="default" w:ascii="Wingdings" w:hAnsi="Wingdings"/>
+        <w:rFonts w:ascii="Wingdings" w:hAnsi="Wingdings" w:hint="default"/>
         <w:sz w:val="20"/>
       </w:rPr>
     </w:lvl>
@@ -4206,7 +3866,7 @@
         <w:ind w:left="6480" w:hanging="360"/>
       </w:pPr>
       <w:rPr>
-        <w:rFonts w:hint="default" w:ascii="Wingdings" w:hAnsi="Wingdings"/>
+        <w:rFonts w:ascii="Wingdings" w:hAnsi="Wingdings" w:hint="default"/>
         <w:sz w:val="20"/>
       </w:rPr>
     </w:lvl>
@@ -4227,7 +3887,7 @@
         <w:ind w:left="720" w:hanging="360"/>
       </w:pPr>
       <w:rPr>
-        <w:rFonts w:hint="default" w:ascii="Symbol" w:hAnsi="Symbol"/>
+        <w:rFonts w:ascii="Symbol" w:hAnsi="Symbol" w:hint="default"/>
         <w:sz w:val="20"/>
       </w:rPr>
     </w:lvl>
@@ -4243,7 +3903,7 @@
         <w:ind w:left="1440" w:hanging="360"/>
       </w:pPr>
       <w:rPr>
-        <w:rFonts w:hint="default" w:ascii="Courier New" w:hAnsi="Courier New"/>
+        <w:rFonts w:ascii="Courier New" w:hAnsi="Courier New" w:hint="default"/>
         <w:sz w:val="20"/>
       </w:rPr>
     </w:lvl>
@@ -4259,7 +3919,7 @@
         <w:ind w:left="2160" w:hanging="360"/>
       </w:pPr>
       <w:rPr>
-        <w:rFonts w:hint="default" w:ascii="Wingdings" w:hAnsi="Wingdings"/>
+        <w:rFonts w:ascii="Wingdings" w:hAnsi="Wingdings" w:hint="default"/>
         <w:sz w:val="20"/>
       </w:rPr>
     </w:lvl>
@@ -4275,7 +3935,7 @@
         <w:ind w:left="2880" w:hanging="360"/>
       </w:pPr>
       <w:rPr>
-        <w:rFonts w:hint="default" w:ascii="Wingdings" w:hAnsi="Wingdings"/>
+        <w:rFonts w:ascii="Wingdings" w:hAnsi="Wingdings" w:hint="default"/>
         <w:sz w:val="20"/>
       </w:rPr>
     </w:lvl>
@@ -4291,7 +3951,7 @@
         <w:ind w:left="3600" w:hanging="360"/>
       </w:pPr>
       <w:rPr>
-        <w:rFonts w:hint="default" w:ascii="Wingdings" w:hAnsi="Wingdings"/>
+        <w:rFonts w:ascii="Wingdings" w:hAnsi="Wingdings" w:hint="default"/>
         <w:sz w:val="20"/>
       </w:rPr>
     </w:lvl>
@@ -4307,7 +3967,7 @@
         <w:ind w:left="4320" w:hanging="360"/>
       </w:pPr>
       <w:rPr>
-        <w:rFonts w:hint="default" w:ascii="Wingdings" w:hAnsi="Wingdings"/>
+        <w:rFonts w:ascii="Wingdings" w:hAnsi="Wingdings" w:hint="default"/>
         <w:sz w:val="20"/>
       </w:rPr>
     </w:lvl>
@@ -4323,7 +3983,7 @@
         <w:ind w:left="5040" w:hanging="360"/>
       </w:pPr>
       <w:rPr>
-        <w:rFonts w:hint="default" w:ascii="Wingdings" w:hAnsi="Wingdings"/>
+        <w:rFonts w:ascii="Wingdings" w:hAnsi="Wingdings" w:hint="default"/>
         <w:sz w:val="20"/>
       </w:rPr>
     </w:lvl>
@@ -4339,7 +3999,7 @@
         <w:ind w:left="5760" w:hanging="360"/>
       </w:pPr>
       <w:rPr>
-        <w:rFonts w:hint="default" w:ascii="Wingdings" w:hAnsi="Wingdings"/>
+        <w:rFonts w:ascii="Wingdings" w:hAnsi="Wingdings" w:hint="default"/>
         <w:sz w:val="20"/>
       </w:rPr>
     </w:lvl>
@@ -4355,7 +4015,7 @@
         <w:ind w:left="6480" w:hanging="360"/>
       </w:pPr>
       <w:rPr>
-        <w:rFonts w:hint="default" w:ascii="Wingdings" w:hAnsi="Wingdings"/>
+        <w:rFonts w:ascii="Wingdings" w:hAnsi="Wingdings" w:hint="default"/>
         <w:sz w:val="20"/>
       </w:rPr>
     </w:lvl>
@@ -4376,7 +4036,7 @@
         <w:ind w:left="720" w:hanging="360"/>
       </w:pPr>
       <w:rPr>
-        <w:rFonts w:hint="default" w:ascii="Symbol" w:hAnsi="Symbol"/>
+        <w:rFonts w:ascii="Symbol" w:hAnsi="Symbol" w:hint="default"/>
         <w:sz w:val="20"/>
       </w:rPr>
     </w:lvl>
@@ -4392,7 +4052,7 @@
         <w:ind w:left="1440" w:hanging="360"/>
       </w:pPr>
       <w:rPr>
-        <w:rFonts w:hint="default" w:ascii="Courier New" w:hAnsi="Courier New"/>
+        <w:rFonts w:ascii="Courier New" w:hAnsi="Courier New" w:hint="default"/>
         <w:sz w:val="20"/>
       </w:rPr>
     </w:lvl>
@@ -4408,7 +4068,7 @@
         <w:ind w:left="2160" w:hanging="360"/>
       </w:pPr>
       <w:rPr>
-        <w:rFonts w:hint="default" w:ascii="Wingdings" w:hAnsi="Wingdings"/>
+        <w:rFonts w:ascii="Wingdings" w:hAnsi="Wingdings" w:hint="default"/>
         <w:sz w:val="20"/>
       </w:rPr>
     </w:lvl>
@@ -4424,7 +4084,7 @@
         <w:ind w:left="2880" w:hanging="360"/>
       </w:pPr>
       <w:rPr>
-        <w:rFonts w:hint="default" w:ascii="Wingdings" w:hAnsi="Wingdings"/>
+        <w:rFonts w:ascii="Wingdings" w:hAnsi="Wingdings" w:hint="default"/>
         <w:sz w:val="20"/>
       </w:rPr>
     </w:lvl>
@@ -4440,7 +4100,7 @@
         <w:ind w:left="3600" w:hanging="360"/>
       </w:pPr>
       <w:rPr>
-        <w:rFonts w:hint="default" w:ascii="Wingdings" w:hAnsi="Wingdings"/>
+        <w:rFonts w:ascii="Wingdings" w:hAnsi="Wingdings" w:hint="default"/>
         <w:sz w:val="20"/>
       </w:rPr>
     </w:lvl>
@@ -4456,7 +4116,7 @@
         <w:ind w:left="4320" w:hanging="360"/>
       </w:pPr>
       <w:rPr>
-        <w:rFonts w:hint="default" w:ascii="Wingdings" w:hAnsi="Wingdings"/>
+        <w:rFonts w:ascii="Wingdings" w:hAnsi="Wingdings" w:hint="default"/>
         <w:sz w:val="20"/>
       </w:rPr>
     </w:lvl>
@@ -4472,7 +4132,7 @@
         <w:ind w:left="5040" w:hanging="360"/>
       </w:pPr>
       <w:rPr>
-        <w:rFonts w:hint="default" w:ascii="Wingdings" w:hAnsi="Wingdings"/>
+        <w:rFonts w:ascii="Wingdings" w:hAnsi="Wingdings" w:hint="default"/>
         <w:sz w:val="20"/>
       </w:rPr>
     </w:lvl>
@@ -4488,7 +4148,7 @@
         <w:ind w:left="5760" w:hanging="360"/>
       </w:pPr>
       <w:rPr>
-        <w:rFonts w:hint="default" w:ascii="Wingdings" w:hAnsi="Wingdings"/>
+        <w:rFonts w:ascii="Wingdings" w:hAnsi="Wingdings" w:hint="default"/>
         <w:sz w:val="20"/>
       </w:rPr>
     </w:lvl>
@@ -4504,7 +4164,7 @@
         <w:ind w:left="6480" w:hanging="360"/>
       </w:pPr>
       <w:rPr>
-        <w:rFonts w:hint="default" w:ascii="Wingdings" w:hAnsi="Wingdings"/>
+        <w:rFonts w:ascii="Wingdings" w:hAnsi="Wingdings" w:hint="default"/>
         <w:sz w:val="20"/>
       </w:rPr>
     </w:lvl>
@@ -4525,7 +4185,7 @@
         <w:ind w:left="720" w:hanging="360"/>
       </w:pPr>
       <w:rPr>
-        <w:rFonts w:hint="default" w:ascii="Symbol" w:hAnsi="Symbol"/>
+        <w:rFonts w:ascii="Symbol" w:hAnsi="Symbol" w:hint="default"/>
         <w:sz w:val="20"/>
       </w:rPr>
     </w:lvl>
@@ -4541,7 +4201,7 @@
         <w:ind w:left="1440" w:hanging="360"/>
       </w:pPr>
       <w:rPr>
-        <w:rFonts w:hint="default" w:ascii="Courier New" w:hAnsi="Courier New"/>
+        <w:rFonts w:ascii="Courier New" w:hAnsi="Courier New" w:hint="default"/>
         <w:sz w:val="20"/>
       </w:rPr>
     </w:lvl>
@@ -4557,7 +4217,7 @@
         <w:ind w:left="2160" w:hanging="360"/>
       </w:pPr>
       <w:rPr>
-        <w:rFonts w:hint="default" w:ascii="Wingdings" w:hAnsi="Wingdings"/>
+        <w:rFonts w:ascii="Wingdings" w:hAnsi="Wingdings" w:hint="default"/>
         <w:sz w:val="20"/>
       </w:rPr>
     </w:lvl>
@@ -4573,7 +4233,7 @@
         <w:ind w:left="2880" w:hanging="360"/>
       </w:pPr>
       <w:rPr>
-        <w:rFonts w:hint="default" w:ascii="Wingdings" w:hAnsi="Wingdings"/>
+        <w:rFonts w:ascii="Wingdings" w:hAnsi="Wingdings" w:hint="default"/>
         <w:sz w:val="20"/>
       </w:rPr>
     </w:lvl>
@@ -4589,7 +4249,7 @@
         <w:ind w:left="3600" w:hanging="360"/>
       </w:pPr>
       <w:rPr>
-        <w:rFonts w:hint="default" w:ascii="Wingdings" w:hAnsi="Wingdings"/>
+        <w:rFonts w:ascii="Wingdings" w:hAnsi="Wingdings" w:hint="default"/>
         <w:sz w:val="20"/>
       </w:rPr>
     </w:lvl>
@@ -4605,7 +4265,7 @@
         <w:ind w:left="4320" w:hanging="360"/>
       </w:pPr>
       <w:rPr>
-        <w:rFonts w:hint="default" w:ascii="Wingdings" w:hAnsi="Wingdings"/>
+        <w:rFonts w:ascii="Wingdings" w:hAnsi="Wingdings" w:hint="default"/>
         <w:sz w:val="20"/>
       </w:rPr>
     </w:lvl>
@@ -4621,7 +4281,7 @@
         <w:ind w:left="5040" w:hanging="360"/>
       </w:pPr>
       <w:rPr>
-        <w:rFonts w:hint="default" w:ascii="Wingdings" w:hAnsi="Wingdings"/>
+        <w:rFonts w:ascii="Wingdings" w:hAnsi="Wingdings" w:hint="default"/>
         <w:sz w:val="20"/>
       </w:rPr>
     </w:lvl>
@@ -4637,7 +4297,7 @@
         <w:ind w:left="5760" w:hanging="360"/>
       </w:pPr>
       <w:rPr>
-        <w:rFonts w:hint="default" w:ascii="Wingdings" w:hAnsi="Wingdings"/>
+        <w:rFonts w:ascii="Wingdings" w:hAnsi="Wingdings" w:hint="default"/>
         <w:sz w:val="20"/>
       </w:rPr>
     </w:lvl>
@@ -4653,7 +4313,7 @@
         <w:ind w:left="6480" w:hanging="360"/>
       </w:pPr>
       <w:rPr>
-        <w:rFonts w:hint="default" w:ascii="Wingdings" w:hAnsi="Wingdings"/>
+        <w:rFonts w:ascii="Wingdings" w:hAnsi="Wingdings" w:hint="default"/>
         <w:sz w:val="20"/>
       </w:rPr>
     </w:lvl>
@@ -4686,7 +4346,7 @@
         <w:ind w:left="1440" w:hanging="360"/>
       </w:pPr>
       <w:rPr>
-        <w:rFonts w:hint="default" w:ascii="Courier New" w:hAnsi="Courier New"/>
+        <w:rFonts w:ascii="Courier New" w:hAnsi="Courier New" w:hint="default"/>
         <w:sz w:val="20"/>
       </w:rPr>
     </w:lvl>
@@ -4791,7 +4451,7 @@
         <w:ind w:left="720" w:hanging="360"/>
       </w:pPr>
       <w:rPr>
-        <w:rFonts w:hint="default" w:ascii="Symbol" w:hAnsi="Symbol"/>
+        <w:rFonts w:ascii="Symbol" w:hAnsi="Symbol" w:hint="default"/>
         <w:sz w:val="20"/>
       </w:rPr>
     </w:lvl>
@@ -4807,7 +4467,7 @@
         <w:ind w:left="1440" w:hanging="360"/>
       </w:pPr>
       <w:rPr>
-        <w:rFonts w:hint="default" w:ascii="Courier New" w:hAnsi="Courier New"/>
+        <w:rFonts w:ascii="Courier New" w:hAnsi="Courier New" w:hint="default"/>
         <w:sz w:val="20"/>
       </w:rPr>
     </w:lvl>
@@ -4823,7 +4483,7 @@
         <w:ind w:left="2160" w:hanging="360"/>
       </w:pPr>
       <w:rPr>
-        <w:rFonts w:hint="default" w:ascii="Wingdings" w:hAnsi="Wingdings"/>
+        <w:rFonts w:ascii="Wingdings" w:hAnsi="Wingdings" w:hint="default"/>
         <w:sz w:val="20"/>
       </w:rPr>
     </w:lvl>
@@ -4839,7 +4499,7 @@
         <w:ind w:left="2880" w:hanging="360"/>
       </w:pPr>
       <w:rPr>
-        <w:rFonts w:hint="default" w:ascii="Wingdings" w:hAnsi="Wingdings"/>
+        <w:rFonts w:ascii="Wingdings" w:hAnsi="Wingdings" w:hint="default"/>
         <w:sz w:val="20"/>
       </w:rPr>
     </w:lvl>
@@ -4855,7 +4515,7 @@
         <w:ind w:left="3600" w:hanging="360"/>
       </w:pPr>
       <w:rPr>
-        <w:rFonts w:hint="default" w:ascii="Wingdings" w:hAnsi="Wingdings"/>
+        <w:rFonts w:ascii="Wingdings" w:hAnsi="Wingdings" w:hint="default"/>
         <w:sz w:val="20"/>
       </w:rPr>
     </w:lvl>
@@ -4871,7 +4531,7 @@
         <w:ind w:left="4320" w:hanging="360"/>
       </w:pPr>
       <w:rPr>
-        <w:rFonts w:hint="default" w:ascii="Wingdings" w:hAnsi="Wingdings"/>
+        <w:rFonts w:ascii="Wingdings" w:hAnsi="Wingdings" w:hint="default"/>
         <w:sz w:val="20"/>
       </w:rPr>
     </w:lvl>
@@ -4887,7 +4547,7 @@
         <w:ind w:left="5040" w:hanging="360"/>
       </w:pPr>
       <w:rPr>
-        <w:rFonts w:hint="default" w:ascii="Wingdings" w:hAnsi="Wingdings"/>
+        <w:rFonts w:ascii="Wingdings" w:hAnsi="Wingdings" w:hint="default"/>
         <w:sz w:val="20"/>
       </w:rPr>
     </w:lvl>
@@ -4903,7 +4563,7 @@
         <w:ind w:left="5760" w:hanging="360"/>
       </w:pPr>
       <w:rPr>
-        <w:rFonts w:hint="default" w:ascii="Wingdings" w:hAnsi="Wingdings"/>
+        <w:rFonts w:ascii="Wingdings" w:hAnsi="Wingdings" w:hint="default"/>
         <w:sz w:val="20"/>
       </w:rPr>
     </w:lvl>
@@ -4919,7 +4579,7 @@
         <w:ind w:left="6480" w:hanging="360"/>
       </w:pPr>
       <w:rPr>
-        <w:rFonts w:hint="default" w:ascii="Wingdings" w:hAnsi="Wingdings"/>
+        <w:rFonts w:ascii="Wingdings" w:hAnsi="Wingdings" w:hint="default"/>
         <w:sz w:val="20"/>
       </w:rPr>
     </w:lvl>
@@ -4940,7 +4600,7 @@
         <w:ind w:left="720" w:hanging="360"/>
       </w:pPr>
       <w:rPr>
-        <w:rFonts w:hint="default" w:ascii="Symbol" w:hAnsi="Symbol"/>
+        <w:rFonts w:ascii="Symbol" w:hAnsi="Symbol" w:hint="default"/>
         <w:sz w:val="20"/>
       </w:rPr>
     </w:lvl>
@@ -4956,7 +4616,7 @@
         <w:ind w:left="1440" w:hanging="360"/>
       </w:pPr>
       <w:rPr>
-        <w:rFonts w:hint="default" w:ascii="Courier New" w:hAnsi="Courier New"/>
+        <w:rFonts w:ascii="Courier New" w:hAnsi="Courier New" w:hint="default"/>
         <w:sz w:val="20"/>
       </w:rPr>
     </w:lvl>
@@ -4972,7 +4632,7 @@
         <w:ind w:left="2160" w:hanging="360"/>
       </w:pPr>
       <w:rPr>
-        <w:rFonts w:hint="default" w:ascii="Wingdings" w:hAnsi="Wingdings"/>
+        <w:rFonts w:ascii="Wingdings" w:hAnsi="Wingdings" w:hint="default"/>
         <w:sz w:val="20"/>
       </w:rPr>
     </w:lvl>
@@ -4988,7 +4648,7 @@
         <w:ind w:left="2880" w:hanging="360"/>
       </w:pPr>
       <w:rPr>
-        <w:rFonts w:hint="default" w:ascii="Wingdings" w:hAnsi="Wingdings"/>
+        <w:rFonts w:ascii="Wingdings" w:hAnsi="Wingdings" w:hint="default"/>
         <w:sz w:val="20"/>
       </w:rPr>
     </w:lvl>
@@ -5004,7 +4664,7 @@
         <w:ind w:left="3600" w:hanging="360"/>
       </w:pPr>
       <w:rPr>
-        <w:rFonts w:hint="default" w:ascii="Wingdings" w:hAnsi="Wingdings"/>
+        <w:rFonts w:ascii="Wingdings" w:hAnsi="Wingdings" w:hint="default"/>
         <w:sz w:val="20"/>
       </w:rPr>
     </w:lvl>
@@ -5020,7 +4680,7 @@
         <w:ind w:left="4320" w:hanging="360"/>
       </w:pPr>
       <w:rPr>
-        <w:rFonts w:hint="default" w:ascii="Wingdings" w:hAnsi="Wingdings"/>
+        <w:rFonts w:ascii="Wingdings" w:hAnsi="Wingdings" w:hint="default"/>
         <w:sz w:val="20"/>
       </w:rPr>
     </w:lvl>
@@ -5036,7 +4696,7 @@
         <w:ind w:left="5040" w:hanging="360"/>
       </w:pPr>
       <w:rPr>
-        <w:rFonts w:hint="default" w:ascii="Wingdings" w:hAnsi="Wingdings"/>
+        <w:rFonts w:ascii="Wingdings" w:hAnsi="Wingdings" w:hint="default"/>
         <w:sz w:val="20"/>
       </w:rPr>
     </w:lvl>
@@ -5052,7 +4712,7 @@
         <w:ind w:left="5760" w:hanging="360"/>
       </w:pPr>
       <w:rPr>
-        <w:rFonts w:hint="default" w:ascii="Wingdings" w:hAnsi="Wingdings"/>
+        <w:rFonts w:ascii="Wingdings" w:hAnsi="Wingdings" w:hint="default"/>
         <w:sz w:val="20"/>
       </w:rPr>
     </w:lvl>
@@ -5068,12 +4728,98 @@
         <w:ind w:left="6480" w:hanging="360"/>
       </w:pPr>
       <w:rPr>
-        <w:rFonts w:hint="default" w:ascii="Wingdings" w:hAnsi="Wingdings"/>
+        <w:rFonts w:ascii="Wingdings" w:hAnsi="Wingdings" w:hint="default"/>
         <w:sz w:val="20"/>
       </w:rPr>
     </w:lvl>
   </w:abstractNum>
   <w:abstractNum w:abstractNumId="10" w15:restartNumberingAfterBreak="0">
+    <w:nsid w:val="33658755"/>
+    <w:multiLevelType w:val="multilevel"/>
+    <w:tmpl w:val="2A9612CE"/>
+    <w:lvl w:ilvl="0">
+      <w:start w:val="1"/>
+      <w:numFmt w:val="decimal"/>
+      <w:lvlText w:val="%1."/>
+      <w:lvlJc w:val="left"/>
+      <w:pPr>
+        <w:ind w:left="720" w:hanging="360"/>
+      </w:pPr>
+    </w:lvl>
+    <w:lvl w:ilvl="1">
+      <w:start w:val="1"/>
+      <w:numFmt w:val="decimal"/>
+      <w:lvlText w:val="%1.%2."/>
+      <w:lvlJc w:val="left"/>
+      <w:pPr>
+        <w:ind w:left="1440" w:hanging="360"/>
+      </w:pPr>
+    </w:lvl>
+    <w:lvl w:ilvl="2">
+      <w:start w:val="1"/>
+      <w:numFmt w:val="decimal"/>
+      <w:lvlText w:val="%1.%2.%3."/>
+      <w:lvlJc w:val="left"/>
+      <w:pPr>
+        <w:ind w:left="2160" w:hanging="180"/>
+      </w:pPr>
+    </w:lvl>
+    <w:lvl w:ilvl="3">
+      <w:start w:val="1"/>
+      <w:numFmt w:val="decimal"/>
+      <w:lvlText w:val="%1.%2.%3.%4."/>
+      <w:lvlJc w:val="left"/>
+      <w:pPr>
+        <w:ind w:left="2880" w:hanging="360"/>
+      </w:pPr>
+    </w:lvl>
+    <w:lvl w:ilvl="4">
+      <w:start w:val="1"/>
+      <w:numFmt w:val="decimal"/>
+      <w:lvlText w:val="%1.%2.%3.%4.%5."/>
+      <w:lvlJc w:val="left"/>
+      <w:pPr>
+        <w:ind w:left="3600" w:hanging="360"/>
+      </w:pPr>
+    </w:lvl>
+    <w:lvl w:ilvl="5">
+      <w:start w:val="1"/>
+      <w:numFmt w:val="decimal"/>
+      <w:lvlText w:val="%1.%2.%3.%4.%5.%6."/>
+      <w:lvlJc w:val="left"/>
+      <w:pPr>
+        <w:ind w:left="4320" w:hanging="180"/>
+      </w:pPr>
+    </w:lvl>
+    <w:lvl w:ilvl="6">
+      <w:start w:val="1"/>
+      <w:numFmt w:val="decimal"/>
+      <w:lvlText w:val="%1.%2.%3.%4.%5.%6.%7."/>
+      <w:lvlJc w:val="left"/>
+      <w:pPr>
+        <w:ind w:left="5040" w:hanging="360"/>
+      </w:pPr>
+    </w:lvl>
+    <w:lvl w:ilvl="7">
+      <w:start w:val="1"/>
+      <w:numFmt w:val="decimal"/>
+      <w:lvlText w:val="%1.%2.%3.%4.%5.%6.%7.%8."/>
+      <w:lvlJc w:val="left"/>
+      <w:pPr>
+        <w:ind w:left="5760" w:hanging="360"/>
+      </w:pPr>
+    </w:lvl>
+    <w:lvl w:ilvl="8">
+      <w:start w:val="1"/>
+      <w:numFmt w:val="decimal"/>
+      <w:lvlText w:val="%1.%2.%3.%4.%5.%6.%7.%8.%9."/>
+      <w:lvlJc w:val="left"/>
+      <w:pPr>
+        <w:ind w:left="6480" w:hanging="180"/>
+      </w:pPr>
+    </w:lvl>
+  </w:abstractNum>
+  <w:abstractNum w:abstractNumId="11" w15:restartNumberingAfterBreak="0">
     <w:nsid w:val="33822D98"/>
     <w:multiLevelType w:val="multilevel"/>
     <w:tmpl w:val="AE1C082A"/>
@@ -5089,7 +4835,7 @@
         <w:ind w:left="720" w:hanging="360"/>
       </w:pPr>
       <w:rPr>
-        <w:rFonts w:hint="default" w:ascii="Symbol" w:hAnsi="Symbol"/>
+        <w:rFonts w:ascii="Symbol" w:hAnsi="Symbol" w:hint="default"/>
         <w:sz w:val="20"/>
       </w:rPr>
     </w:lvl>
@@ -5105,7 +4851,7 @@
         <w:ind w:left="1440" w:hanging="360"/>
       </w:pPr>
       <w:rPr>
-        <w:rFonts w:hint="default" w:ascii="Courier New" w:hAnsi="Courier New"/>
+        <w:rFonts w:ascii="Courier New" w:hAnsi="Courier New" w:hint="default"/>
         <w:sz w:val="20"/>
       </w:rPr>
     </w:lvl>
@@ -5121,7 +4867,7 @@
         <w:ind w:left="2160" w:hanging="360"/>
       </w:pPr>
       <w:rPr>
-        <w:rFonts w:hint="default" w:ascii="Wingdings" w:hAnsi="Wingdings"/>
+        <w:rFonts w:ascii="Wingdings" w:hAnsi="Wingdings" w:hint="default"/>
         <w:sz w:val="20"/>
       </w:rPr>
     </w:lvl>
@@ -5137,7 +4883,7 @@
         <w:ind w:left="2880" w:hanging="360"/>
       </w:pPr>
       <w:rPr>
-        <w:rFonts w:hint="default" w:ascii="Wingdings" w:hAnsi="Wingdings"/>
+        <w:rFonts w:ascii="Wingdings" w:hAnsi="Wingdings" w:hint="default"/>
         <w:sz w:val="20"/>
       </w:rPr>
     </w:lvl>
@@ -5153,7 +4899,7 @@
         <w:ind w:left="3600" w:hanging="360"/>
       </w:pPr>
       <w:rPr>
-        <w:rFonts w:hint="default" w:ascii="Wingdings" w:hAnsi="Wingdings"/>
+        <w:rFonts w:ascii="Wingdings" w:hAnsi="Wingdings" w:hint="default"/>
         <w:sz w:val="20"/>
       </w:rPr>
     </w:lvl>
@@ -5169,7 +4915,7 @@
         <w:ind w:left="4320" w:hanging="360"/>
       </w:pPr>
       <w:rPr>
-        <w:rFonts w:hint="default" w:ascii="Wingdings" w:hAnsi="Wingdings"/>
+        <w:rFonts w:ascii="Wingdings" w:hAnsi="Wingdings" w:hint="default"/>
         <w:sz w:val="20"/>
       </w:rPr>
     </w:lvl>
@@ -5185,7 +4931,7 @@
         <w:ind w:left="5040" w:hanging="360"/>
       </w:pPr>
       <w:rPr>
-        <w:rFonts w:hint="default" w:ascii="Wingdings" w:hAnsi="Wingdings"/>
+        <w:rFonts w:ascii="Wingdings" w:hAnsi="Wingdings" w:hint="default"/>
         <w:sz w:val="20"/>
       </w:rPr>
     </w:lvl>
@@ -5201,7 +4947,7 @@
         <w:ind w:left="5760" w:hanging="360"/>
       </w:pPr>
       <w:rPr>
-        <w:rFonts w:hint="default" w:ascii="Wingdings" w:hAnsi="Wingdings"/>
+        <w:rFonts w:ascii="Wingdings" w:hAnsi="Wingdings" w:hint="default"/>
         <w:sz w:val="20"/>
       </w:rPr>
     </w:lvl>
@@ -5217,12 +4963,12 @@
         <w:ind w:left="6480" w:hanging="360"/>
       </w:pPr>
       <w:rPr>
-        <w:rFonts w:hint="default" w:ascii="Wingdings" w:hAnsi="Wingdings"/>
+        <w:rFonts w:ascii="Wingdings" w:hAnsi="Wingdings" w:hint="default"/>
         <w:sz w:val="20"/>
       </w:rPr>
     </w:lvl>
   </w:abstractNum>
-  <w:abstractNum w:abstractNumId="11" w15:restartNumberingAfterBreak="0">
+  <w:abstractNum w:abstractNumId="12" w15:restartNumberingAfterBreak="0">
     <w:nsid w:val="33C37DB6"/>
     <w:multiLevelType w:val="multilevel"/>
     <w:tmpl w:val="E5966D9E"/>
@@ -5238,7 +4984,7 @@
         <w:ind w:left="720" w:hanging="360"/>
       </w:pPr>
       <w:rPr>
-        <w:rFonts w:hint="default" w:ascii="Symbol" w:hAnsi="Symbol"/>
+        <w:rFonts w:ascii="Symbol" w:hAnsi="Symbol" w:hint="default"/>
         <w:sz w:val="20"/>
       </w:rPr>
     </w:lvl>
@@ -5254,7 +5000,7 @@
         <w:ind w:left="1440" w:hanging="360"/>
       </w:pPr>
       <w:rPr>
-        <w:rFonts w:hint="default" w:ascii="Courier New" w:hAnsi="Courier New"/>
+        <w:rFonts w:ascii="Courier New" w:hAnsi="Courier New" w:hint="default"/>
         <w:sz w:val="20"/>
       </w:rPr>
     </w:lvl>
@@ -5270,7 +5016,7 @@
         <w:ind w:left="2160" w:hanging="360"/>
       </w:pPr>
       <w:rPr>
-        <w:rFonts w:hint="default" w:ascii="Wingdings" w:hAnsi="Wingdings"/>
+        <w:rFonts w:ascii="Wingdings" w:hAnsi="Wingdings" w:hint="default"/>
         <w:sz w:val="20"/>
       </w:rPr>
     </w:lvl>
@@ -5286,7 +5032,7 @@
         <w:ind w:left="2880" w:hanging="360"/>
       </w:pPr>
       <w:rPr>
-        <w:rFonts w:hint="default" w:ascii="Wingdings" w:hAnsi="Wingdings"/>
+        <w:rFonts w:ascii="Wingdings" w:hAnsi="Wingdings" w:hint="default"/>
         <w:sz w:val="20"/>
       </w:rPr>
     </w:lvl>
@@ -5302,7 +5048,7 @@
         <w:ind w:left="3600" w:hanging="360"/>
       </w:pPr>
       <w:rPr>
-        <w:rFonts w:hint="default" w:ascii="Wingdings" w:hAnsi="Wingdings"/>
+        <w:rFonts w:ascii="Wingdings" w:hAnsi="Wingdings" w:hint="default"/>
         <w:sz w:val="20"/>
       </w:rPr>
     </w:lvl>
@@ -5318,7 +5064,7 @@
         <w:ind w:left="4320" w:hanging="360"/>
       </w:pPr>
       <w:rPr>
-        <w:rFonts w:hint="default" w:ascii="Wingdings" w:hAnsi="Wingdings"/>
+        <w:rFonts w:ascii="Wingdings" w:hAnsi="Wingdings" w:hint="default"/>
         <w:sz w:val="20"/>
       </w:rPr>
     </w:lvl>
@@ -5334,7 +5080,7 @@
         <w:ind w:left="5040" w:hanging="360"/>
       </w:pPr>
       <w:rPr>
-        <w:rFonts w:hint="default" w:ascii="Wingdings" w:hAnsi="Wingdings"/>
+        <w:rFonts w:ascii="Wingdings" w:hAnsi="Wingdings" w:hint="default"/>
         <w:sz w:val="20"/>
       </w:rPr>
     </w:lvl>
@@ -5350,7 +5096,7 @@
         <w:ind w:left="5760" w:hanging="360"/>
       </w:pPr>
       <w:rPr>
-        <w:rFonts w:hint="default" w:ascii="Wingdings" w:hAnsi="Wingdings"/>
+        <w:rFonts w:ascii="Wingdings" w:hAnsi="Wingdings" w:hint="default"/>
         <w:sz w:val="20"/>
       </w:rPr>
     </w:lvl>
@@ -5366,12 +5112,12 @@
         <w:ind w:left="6480" w:hanging="360"/>
       </w:pPr>
       <w:rPr>
-        <w:rFonts w:hint="default" w:ascii="Wingdings" w:hAnsi="Wingdings"/>
+        <w:rFonts w:ascii="Wingdings" w:hAnsi="Wingdings" w:hint="default"/>
         <w:sz w:val="20"/>
       </w:rPr>
     </w:lvl>
   </w:abstractNum>
-  <w:abstractNum w:abstractNumId="12" w15:restartNumberingAfterBreak="0">
+  <w:abstractNum w:abstractNumId="13" w15:restartNumberingAfterBreak="0">
     <w:nsid w:val="3CDF6969"/>
     <w:multiLevelType w:val="multilevel"/>
     <w:tmpl w:val="714256A0"/>
@@ -5387,7 +5133,7 @@
         <w:ind w:left="720" w:hanging="360"/>
       </w:pPr>
       <w:rPr>
-        <w:rFonts w:hint="default" w:ascii="Symbol" w:hAnsi="Symbol"/>
+        <w:rFonts w:ascii="Symbol" w:hAnsi="Symbol" w:hint="default"/>
         <w:sz w:val="20"/>
       </w:rPr>
     </w:lvl>
@@ -5403,7 +5149,7 @@
         <w:ind w:left="1440" w:hanging="360"/>
       </w:pPr>
       <w:rPr>
-        <w:rFonts w:hint="default" w:ascii="Courier New" w:hAnsi="Courier New"/>
+        <w:rFonts w:ascii="Courier New" w:hAnsi="Courier New" w:hint="default"/>
         <w:sz w:val="20"/>
       </w:rPr>
     </w:lvl>
@@ -5419,7 +5165,7 @@
         <w:ind w:left="2160" w:hanging="360"/>
       </w:pPr>
       <w:rPr>
-        <w:rFonts w:hint="default" w:ascii="Wingdings" w:hAnsi="Wingdings"/>
+        <w:rFonts w:ascii="Wingdings" w:hAnsi="Wingdings" w:hint="default"/>
         <w:sz w:val="20"/>
       </w:rPr>
     </w:lvl>
@@ -5435,7 +5181,7 @@
         <w:ind w:left="2880" w:hanging="360"/>
       </w:pPr>
       <w:rPr>
-        <w:rFonts w:hint="default" w:ascii="Wingdings" w:hAnsi="Wingdings"/>
+        <w:rFonts w:ascii="Wingdings" w:hAnsi="Wingdings" w:hint="default"/>
         <w:sz w:val="20"/>
       </w:rPr>
     </w:lvl>
@@ -5451,7 +5197,7 @@
         <w:ind w:left="3600" w:hanging="360"/>
       </w:pPr>
       <w:rPr>
-        <w:rFonts w:hint="default" w:ascii="Wingdings" w:hAnsi="Wingdings"/>
+        <w:rFonts w:ascii="Wingdings" w:hAnsi="Wingdings" w:hint="default"/>
         <w:sz w:val="20"/>
       </w:rPr>
     </w:lvl>
@@ -5467,7 +5213,7 @@
         <w:ind w:left="4320" w:hanging="360"/>
       </w:pPr>
       <w:rPr>
-        <w:rFonts w:hint="default" w:ascii="Wingdings" w:hAnsi="Wingdings"/>
+        <w:rFonts w:ascii="Wingdings" w:hAnsi="Wingdings" w:hint="default"/>
         <w:sz w:val="20"/>
       </w:rPr>
     </w:lvl>
@@ -5483,7 +5229,7 @@
         <w:ind w:left="5040" w:hanging="360"/>
       </w:pPr>
       <w:rPr>
-        <w:rFonts w:hint="default" w:ascii="Wingdings" w:hAnsi="Wingdings"/>
+        <w:rFonts w:ascii="Wingdings" w:hAnsi="Wingdings" w:hint="default"/>
         <w:sz w:val="20"/>
       </w:rPr>
     </w:lvl>
@@ -5499,7 +5245,7 @@
         <w:ind w:left="5760" w:hanging="360"/>
       </w:pPr>
       <w:rPr>
-        <w:rFonts w:hint="default" w:ascii="Wingdings" w:hAnsi="Wingdings"/>
+        <w:rFonts w:ascii="Wingdings" w:hAnsi="Wingdings" w:hint="default"/>
         <w:sz w:val="20"/>
       </w:rPr>
     </w:lvl>
@@ -5515,12 +5261,12 @@
         <w:ind w:left="6480" w:hanging="360"/>
       </w:pPr>
       <w:rPr>
-        <w:rFonts w:hint="default" w:ascii="Wingdings" w:hAnsi="Wingdings"/>
+        <w:rFonts w:ascii="Wingdings" w:hAnsi="Wingdings" w:hint="default"/>
         <w:sz w:val="20"/>
       </w:rPr>
     </w:lvl>
   </w:abstractNum>
-  <w:abstractNum w:abstractNumId="13" w15:restartNumberingAfterBreak="0">
+  <w:abstractNum w:abstractNumId="14" w15:restartNumberingAfterBreak="0">
     <w:nsid w:val="41BD3B4E"/>
     <w:multiLevelType w:val="multilevel"/>
     <w:tmpl w:val="B5AC1F1A"/>
@@ -5536,7 +5282,7 @@
         <w:ind w:left="720" w:hanging="360"/>
       </w:pPr>
       <w:rPr>
-        <w:rFonts w:hint="default" w:ascii="Symbol" w:hAnsi="Symbol"/>
+        <w:rFonts w:ascii="Symbol" w:hAnsi="Symbol" w:hint="default"/>
         <w:sz w:val="20"/>
       </w:rPr>
     </w:lvl>
@@ -5552,7 +5298,7 @@
         <w:ind w:left="1440" w:hanging="360"/>
       </w:pPr>
       <w:rPr>
-        <w:rFonts w:hint="default" w:ascii="Courier New" w:hAnsi="Courier New"/>
+        <w:rFonts w:ascii="Courier New" w:hAnsi="Courier New" w:hint="default"/>
         <w:sz w:val="20"/>
       </w:rPr>
     </w:lvl>
@@ -5568,7 +5314,7 @@
         <w:ind w:left="2160" w:hanging="360"/>
       </w:pPr>
       <w:rPr>
-        <w:rFonts w:hint="default" w:ascii="Wingdings" w:hAnsi="Wingdings"/>
+        <w:rFonts w:ascii="Wingdings" w:hAnsi="Wingdings" w:hint="default"/>
         <w:sz w:val="20"/>
       </w:rPr>
     </w:lvl>
@@ -5584,7 +5330,7 @@
         <w:ind w:left="2880" w:hanging="360"/>
       </w:pPr>
       <w:rPr>
-        <w:rFonts w:hint="default" w:ascii="Wingdings" w:hAnsi="Wingdings"/>
+        <w:rFonts w:ascii="Wingdings" w:hAnsi="Wingdings" w:hint="default"/>
         <w:sz w:val="20"/>
       </w:rPr>
     </w:lvl>
@@ -5600,7 +5346,7 @@
         <w:ind w:left="3600" w:hanging="360"/>
       </w:pPr>
       <w:rPr>
-        <w:rFonts w:hint="default" w:ascii="Wingdings" w:hAnsi="Wingdings"/>
+        <w:rFonts w:ascii="Wingdings" w:hAnsi="Wingdings" w:hint="default"/>
         <w:sz w:val="20"/>
       </w:rPr>
     </w:lvl>
@@ -5616,7 +5362,7 @@
         <w:ind w:left="4320" w:hanging="360"/>
       </w:pPr>
       <w:rPr>
-        <w:rFonts w:hint="default" w:ascii="Wingdings" w:hAnsi="Wingdings"/>
+        <w:rFonts w:ascii="Wingdings" w:hAnsi="Wingdings" w:hint="default"/>
         <w:sz w:val="20"/>
       </w:rPr>
     </w:lvl>
@@ -5632,7 +5378,7 @@
         <w:ind w:left="5040" w:hanging="360"/>
       </w:pPr>
       <w:rPr>
-        <w:rFonts w:hint="default" w:ascii="Wingdings" w:hAnsi="Wingdings"/>
+        <w:rFonts w:ascii="Wingdings" w:hAnsi="Wingdings" w:hint="default"/>
         <w:sz w:val="20"/>
       </w:rPr>
     </w:lvl>
@@ -5648,7 +5394,7 @@
         <w:ind w:left="5760" w:hanging="360"/>
       </w:pPr>
       <w:rPr>
-        <w:rFonts w:hint="default" w:ascii="Wingdings" w:hAnsi="Wingdings"/>
+        <w:rFonts w:ascii="Wingdings" w:hAnsi="Wingdings" w:hint="default"/>
         <w:sz w:val="20"/>
       </w:rPr>
     </w:lvl>
@@ -5664,12 +5410,12 @@
         <w:ind w:left="6480" w:hanging="360"/>
       </w:pPr>
       <w:rPr>
-        <w:rFonts w:hint="default" w:ascii="Wingdings" w:hAnsi="Wingdings"/>
+        <w:rFonts w:ascii="Wingdings" w:hAnsi="Wingdings" w:hint="default"/>
         <w:sz w:val="20"/>
       </w:rPr>
     </w:lvl>
   </w:abstractNum>
-  <w:abstractNum w:abstractNumId="14" w15:restartNumberingAfterBreak="0">
+  <w:abstractNum w:abstractNumId="15" w15:restartNumberingAfterBreak="0">
     <w:nsid w:val="42241B14"/>
     <w:multiLevelType w:val="multilevel"/>
     <w:tmpl w:val="F5FC7154"/>
@@ -5685,7 +5431,7 @@
         <w:ind w:left="720" w:hanging="360"/>
       </w:pPr>
       <w:rPr>
-        <w:rFonts w:hint="default" w:ascii="Symbol" w:hAnsi="Symbol"/>
+        <w:rFonts w:ascii="Symbol" w:hAnsi="Symbol" w:hint="default"/>
         <w:sz w:val="20"/>
       </w:rPr>
     </w:lvl>
@@ -5701,7 +5447,7 @@
         <w:ind w:left="1440" w:hanging="360"/>
       </w:pPr>
       <w:rPr>
-        <w:rFonts w:hint="default" w:ascii="Courier New" w:hAnsi="Courier New"/>
+        <w:rFonts w:ascii="Courier New" w:hAnsi="Courier New" w:hint="default"/>
         <w:sz w:val="20"/>
       </w:rPr>
     </w:lvl>
@@ -5717,7 +5463,7 @@
         <w:ind w:left="2160" w:hanging="360"/>
       </w:pPr>
       <w:rPr>
-        <w:rFonts w:hint="default" w:ascii="Wingdings" w:hAnsi="Wingdings"/>
+        <w:rFonts w:ascii="Wingdings" w:hAnsi="Wingdings" w:hint="default"/>
         <w:sz w:val="20"/>
       </w:rPr>
     </w:lvl>
@@ -5733,7 +5479,7 @@
         <w:ind w:left="2880" w:hanging="360"/>
       </w:pPr>
       <w:rPr>
-        <w:rFonts w:hint="default" w:ascii="Wingdings" w:hAnsi="Wingdings"/>
+        <w:rFonts w:ascii="Wingdings" w:hAnsi="Wingdings" w:hint="default"/>
         <w:sz w:val="20"/>
       </w:rPr>
     </w:lvl>
@@ -5749,7 +5495,7 @@
         <w:ind w:left="3600" w:hanging="360"/>
       </w:pPr>
       <w:rPr>
-        <w:rFonts w:hint="default" w:ascii="Wingdings" w:hAnsi="Wingdings"/>
+        <w:rFonts w:ascii="Wingdings" w:hAnsi="Wingdings" w:hint="default"/>
         <w:sz w:val="20"/>
       </w:rPr>
     </w:lvl>
@@ -5765,7 +5511,7 @@
         <w:ind w:left="4320" w:hanging="360"/>
       </w:pPr>
       <w:rPr>
-        <w:rFonts w:hint="default" w:ascii="Wingdings" w:hAnsi="Wingdings"/>
+        <w:rFonts w:ascii="Wingdings" w:hAnsi="Wingdings" w:hint="default"/>
         <w:sz w:val="20"/>
       </w:rPr>
     </w:lvl>
@@ -5781,7 +5527,7 @@
         <w:ind w:left="5040" w:hanging="360"/>
       </w:pPr>
       <w:rPr>
-        <w:rFonts w:hint="default" w:ascii="Wingdings" w:hAnsi="Wingdings"/>
+        <w:rFonts w:ascii="Wingdings" w:hAnsi="Wingdings" w:hint="default"/>
         <w:sz w:val="20"/>
       </w:rPr>
     </w:lvl>
@@ -5797,7 +5543,7 @@
         <w:ind w:left="5760" w:hanging="360"/>
       </w:pPr>
       <w:rPr>
-        <w:rFonts w:hint="default" w:ascii="Wingdings" w:hAnsi="Wingdings"/>
+        <w:rFonts w:ascii="Wingdings" w:hAnsi="Wingdings" w:hint="default"/>
         <w:sz w:val="20"/>
       </w:rPr>
     </w:lvl>
@@ -5813,12 +5559,12 @@
         <w:ind w:left="6480" w:hanging="360"/>
       </w:pPr>
       <w:rPr>
-        <w:rFonts w:hint="default" w:ascii="Wingdings" w:hAnsi="Wingdings"/>
+        <w:rFonts w:ascii="Wingdings" w:hAnsi="Wingdings" w:hint="default"/>
         <w:sz w:val="20"/>
       </w:rPr>
     </w:lvl>
   </w:abstractNum>
-  <w:abstractNum w:abstractNumId="15" w15:restartNumberingAfterBreak="0">
+  <w:abstractNum w:abstractNumId="16" w15:restartNumberingAfterBreak="0">
     <w:nsid w:val="43611EA6"/>
     <w:multiLevelType w:val="multilevel"/>
     <w:tmpl w:val="1AF8056E"/>
@@ -5834,7 +5580,7 @@
         <w:ind w:left="720" w:hanging="360"/>
       </w:pPr>
       <w:rPr>
-        <w:rFonts w:hint="default" w:ascii="Symbol" w:hAnsi="Symbol"/>
+        <w:rFonts w:ascii="Symbol" w:hAnsi="Symbol" w:hint="default"/>
         <w:sz w:val="20"/>
       </w:rPr>
     </w:lvl>
@@ -5850,7 +5596,7 @@
         <w:ind w:left="1440" w:hanging="360"/>
       </w:pPr>
       <w:rPr>
-        <w:rFonts w:hint="default" w:ascii="Courier New" w:hAnsi="Courier New"/>
+        <w:rFonts w:ascii="Courier New" w:hAnsi="Courier New" w:hint="default"/>
         <w:sz w:val="20"/>
       </w:rPr>
     </w:lvl>
@@ -5866,7 +5612,7 @@
         <w:ind w:left="2160" w:hanging="360"/>
       </w:pPr>
       <w:rPr>
-        <w:rFonts w:hint="default" w:ascii="Wingdings" w:hAnsi="Wingdings"/>
+        <w:rFonts w:ascii="Wingdings" w:hAnsi="Wingdings" w:hint="default"/>
         <w:sz w:val="20"/>
       </w:rPr>
     </w:lvl>
@@ -5882,7 +5628,7 @@
         <w:ind w:left="2880" w:hanging="360"/>
       </w:pPr>
       <w:rPr>
-        <w:rFonts w:hint="default" w:ascii="Wingdings" w:hAnsi="Wingdings"/>
+        <w:rFonts w:ascii="Wingdings" w:hAnsi="Wingdings" w:hint="default"/>
         <w:sz w:val="20"/>
       </w:rPr>
     </w:lvl>
@@ -5898,7 +5644,7 @@
         <w:ind w:left="3600" w:hanging="360"/>
       </w:pPr>
       <w:rPr>
-        <w:rFonts w:hint="default" w:ascii="Wingdings" w:hAnsi="Wingdings"/>
+        <w:rFonts w:ascii="Wingdings" w:hAnsi="Wingdings" w:hint="default"/>
         <w:sz w:val="20"/>
       </w:rPr>
     </w:lvl>
@@ -5914,7 +5660,7 @@
         <w:ind w:left="4320" w:hanging="360"/>
       </w:pPr>
       <w:rPr>
-        <w:rFonts w:hint="default" w:ascii="Wingdings" w:hAnsi="Wingdings"/>
+        <w:rFonts w:ascii="Wingdings" w:hAnsi="Wingdings" w:hint="default"/>
         <w:sz w:val="20"/>
       </w:rPr>
     </w:lvl>
@@ -5930,7 +5676,7 @@
         <w:ind w:left="5040" w:hanging="360"/>
       </w:pPr>
       <w:rPr>
-        <w:rFonts w:hint="default" w:ascii="Wingdings" w:hAnsi="Wingdings"/>
+        <w:rFonts w:ascii="Wingdings" w:hAnsi="Wingdings" w:hint="default"/>
         <w:sz w:val="20"/>
       </w:rPr>
     </w:lvl>
@@ -5946,7 +5692,7 @@
         <w:ind w:left="5760" w:hanging="360"/>
       </w:pPr>
       <w:rPr>
-        <w:rFonts w:hint="default" w:ascii="Wingdings" w:hAnsi="Wingdings"/>
+        <w:rFonts w:ascii="Wingdings" w:hAnsi="Wingdings" w:hint="default"/>
         <w:sz w:val="20"/>
       </w:rPr>
     </w:lvl>
@@ -5962,12 +5708,12 @@
         <w:ind w:left="6480" w:hanging="360"/>
       </w:pPr>
       <w:rPr>
-        <w:rFonts w:hint="default" w:ascii="Wingdings" w:hAnsi="Wingdings"/>
+        <w:rFonts w:ascii="Wingdings" w:hAnsi="Wingdings" w:hint="default"/>
         <w:sz w:val="20"/>
       </w:rPr>
     </w:lvl>
   </w:abstractNum>
-  <w:abstractNum w:abstractNumId="16" w15:restartNumberingAfterBreak="0">
+  <w:abstractNum w:abstractNumId="17" w15:restartNumberingAfterBreak="0">
     <w:nsid w:val="49B314A0"/>
     <w:multiLevelType w:val="multilevel"/>
     <w:tmpl w:val="C07C0AA6"/>
@@ -5983,7 +5729,7 @@
         <w:ind w:left="720" w:hanging="360"/>
       </w:pPr>
       <w:rPr>
-        <w:rFonts w:hint="default" w:ascii="Symbol" w:hAnsi="Symbol"/>
+        <w:rFonts w:ascii="Symbol" w:hAnsi="Symbol" w:hint="default"/>
         <w:sz w:val="20"/>
       </w:rPr>
     </w:lvl>
@@ -5999,7 +5745,7 @@
         <w:ind w:left="1440" w:hanging="360"/>
       </w:pPr>
       <w:rPr>
-        <w:rFonts w:hint="default" w:ascii="Courier New" w:hAnsi="Courier New"/>
+        <w:rFonts w:ascii="Courier New" w:hAnsi="Courier New" w:hint="default"/>
         <w:sz w:val="20"/>
       </w:rPr>
     </w:lvl>
@@ -6015,7 +5761,7 @@
         <w:ind w:left="2160" w:hanging="360"/>
       </w:pPr>
       <w:rPr>
-        <w:rFonts w:hint="default" w:ascii="Wingdings" w:hAnsi="Wingdings"/>
+        <w:rFonts w:ascii="Wingdings" w:hAnsi="Wingdings" w:hint="default"/>
         <w:sz w:val="20"/>
       </w:rPr>
     </w:lvl>
@@ -6031,7 +5777,7 @@
         <w:ind w:left="2880" w:hanging="360"/>
       </w:pPr>
       <w:rPr>
-        <w:rFonts w:hint="default" w:ascii="Wingdings" w:hAnsi="Wingdings"/>
+        <w:rFonts w:ascii="Wingdings" w:hAnsi="Wingdings" w:hint="default"/>
         <w:sz w:val="20"/>
       </w:rPr>
     </w:lvl>
@@ -6047,7 +5793,7 @@
         <w:ind w:left="3600" w:hanging="360"/>
       </w:pPr>
       <w:rPr>
-        <w:rFonts w:hint="default" w:ascii="Wingdings" w:hAnsi="Wingdings"/>
+        <w:rFonts w:ascii="Wingdings" w:hAnsi="Wingdings" w:hint="default"/>
         <w:sz w:val="20"/>
       </w:rPr>
     </w:lvl>
@@ -6063,7 +5809,7 @@
         <w:ind w:left="4320" w:hanging="360"/>
       </w:pPr>
       <w:rPr>
-        <w:rFonts w:hint="default" w:ascii="Wingdings" w:hAnsi="Wingdings"/>
+        <w:rFonts w:ascii="Wingdings" w:hAnsi="Wingdings" w:hint="default"/>
         <w:sz w:val="20"/>
       </w:rPr>
     </w:lvl>
@@ -6079,7 +5825,7 @@
         <w:ind w:left="5040" w:hanging="360"/>
       </w:pPr>
       <w:rPr>
-        <w:rFonts w:hint="default" w:ascii="Wingdings" w:hAnsi="Wingdings"/>
+        <w:rFonts w:ascii="Wingdings" w:hAnsi="Wingdings" w:hint="default"/>
         <w:sz w:val="20"/>
       </w:rPr>
     </w:lvl>
@@ -6095,7 +5841,7 @@
         <w:ind w:left="5760" w:hanging="360"/>
       </w:pPr>
       <w:rPr>
-        <w:rFonts w:hint="default" w:ascii="Wingdings" w:hAnsi="Wingdings"/>
+        <w:rFonts w:ascii="Wingdings" w:hAnsi="Wingdings" w:hint="default"/>
         <w:sz w:val="20"/>
       </w:rPr>
     </w:lvl>
@@ -6111,12 +5857,12 @@
         <w:ind w:left="6480" w:hanging="360"/>
       </w:pPr>
       <w:rPr>
-        <w:rFonts w:hint="default" w:ascii="Wingdings" w:hAnsi="Wingdings"/>
+        <w:rFonts w:ascii="Wingdings" w:hAnsi="Wingdings" w:hint="default"/>
         <w:sz w:val="20"/>
       </w:rPr>
     </w:lvl>
   </w:abstractNum>
-  <w:abstractNum w:abstractNumId="17" w15:restartNumberingAfterBreak="0">
+  <w:abstractNum w:abstractNumId="18" w15:restartNumberingAfterBreak="0">
     <w:nsid w:val="5AF40AB8"/>
     <w:multiLevelType w:val="multilevel"/>
     <w:tmpl w:val="CCAED302"/>
@@ -6132,7 +5878,7 @@
         <w:ind w:left="720" w:hanging="360"/>
       </w:pPr>
       <w:rPr>
-        <w:rFonts w:hint="default" w:ascii="Symbol" w:hAnsi="Symbol"/>
+        <w:rFonts w:ascii="Symbol" w:hAnsi="Symbol" w:hint="default"/>
         <w:sz w:val="20"/>
       </w:rPr>
     </w:lvl>
@@ -6148,7 +5894,7 @@
         <w:ind w:left="1440" w:hanging="360"/>
       </w:pPr>
       <w:rPr>
-        <w:rFonts w:hint="default" w:ascii="Courier New" w:hAnsi="Courier New"/>
+        <w:rFonts w:ascii="Courier New" w:hAnsi="Courier New" w:hint="default"/>
         <w:sz w:val="20"/>
       </w:rPr>
     </w:lvl>
@@ -6164,7 +5910,7 @@
         <w:ind w:left="2160" w:hanging="360"/>
       </w:pPr>
       <w:rPr>
-        <w:rFonts w:hint="default" w:ascii="Wingdings" w:hAnsi="Wingdings"/>
+        <w:rFonts w:ascii="Wingdings" w:hAnsi="Wingdings" w:hint="default"/>
         <w:sz w:val="20"/>
       </w:rPr>
     </w:lvl>
@@ -6180,7 +5926,7 @@
         <w:ind w:left="2880" w:hanging="360"/>
       </w:pPr>
       <w:rPr>
-        <w:rFonts w:hint="default" w:ascii="Wingdings" w:hAnsi="Wingdings"/>
+        <w:rFonts w:ascii="Wingdings" w:hAnsi="Wingdings" w:hint="default"/>
         <w:sz w:val="20"/>
       </w:rPr>
     </w:lvl>
@@ -6196,7 +5942,7 @@
         <w:ind w:left="3600" w:hanging="360"/>
       </w:pPr>
       <w:rPr>
-        <w:rFonts w:hint="default" w:ascii="Wingdings" w:hAnsi="Wingdings"/>
+        <w:rFonts w:ascii="Wingdings" w:hAnsi="Wingdings" w:hint="default"/>
         <w:sz w:val="20"/>
       </w:rPr>
     </w:lvl>
@@ -6212,7 +5958,7 @@
         <w:ind w:left="4320" w:hanging="360"/>
       </w:pPr>
       <w:rPr>
-        <w:rFonts w:hint="default" w:ascii="Wingdings" w:hAnsi="Wingdings"/>
+        <w:rFonts w:ascii="Wingdings" w:hAnsi="Wingdings" w:hint="default"/>
         <w:sz w:val="20"/>
       </w:rPr>
     </w:lvl>
@@ -6228,7 +5974,7 @@
         <w:ind w:left="5040" w:hanging="360"/>
       </w:pPr>
       <w:rPr>
-        <w:rFonts w:hint="default" w:ascii="Wingdings" w:hAnsi="Wingdings"/>
+        <w:rFonts w:ascii="Wingdings" w:hAnsi="Wingdings" w:hint="default"/>
         <w:sz w:val="20"/>
       </w:rPr>
     </w:lvl>
@@ -6244,7 +5990,7 @@
         <w:ind w:left="5760" w:hanging="360"/>
       </w:pPr>
       <w:rPr>
-        <w:rFonts w:hint="default" w:ascii="Wingdings" w:hAnsi="Wingdings"/>
+        <w:rFonts w:ascii="Wingdings" w:hAnsi="Wingdings" w:hint="default"/>
         <w:sz w:val="20"/>
       </w:rPr>
     </w:lvl>
@@ -6260,12 +6006,12 @@
         <w:ind w:left="6480" w:hanging="360"/>
       </w:pPr>
       <w:rPr>
-        <w:rFonts w:hint="default" w:ascii="Wingdings" w:hAnsi="Wingdings"/>
+        <w:rFonts w:ascii="Wingdings" w:hAnsi="Wingdings" w:hint="default"/>
         <w:sz w:val="20"/>
       </w:rPr>
     </w:lvl>
   </w:abstractNum>
-  <w:abstractNum w:abstractNumId="18" w15:restartNumberingAfterBreak="0">
+  <w:abstractNum w:abstractNumId="19" w15:restartNumberingAfterBreak="0">
     <w:nsid w:val="76F4322D"/>
     <w:multiLevelType w:val="multilevel"/>
     <w:tmpl w:val="2F74E37A"/>
@@ -6281,7 +6027,7 @@
         <w:ind w:left="720" w:hanging="360"/>
       </w:pPr>
       <w:rPr>
-        <w:rFonts w:hint="default" w:ascii="Symbol" w:hAnsi="Symbol"/>
+        <w:rFonts w:ascii="Symbol" w:hAnsi="Symbol" w:hint="default"/>
         <w:sz w:val="20"/>
       </w:rPr>
     </w:lvl>
@@ -6297,7 +6043,7 @@
         <w:ind w:left="1440" w:hanging="360"/>
       </w:pPr>
       <w:rPr>
-        <w:rFonts w:hint="default" w:ascii="Courier New" w:hAnsi="Courier New"/>
+        <w:rFonts w:ascii="Courier New" w:hAnsi="Courier New" w:hint="default"/>
         <w:sz w:val="20"/>
       </w:rPr>
     </w:lvl>
@@ -6313,7 +6059,7 @@
         <w:ind w:left="2160" w:hanging="360"/>
       </w:pPr>
       <w:rPr>
-        <w:rFonts w:hint="default" w:ascii="Wingdings" w:hAnsi="Wingdings"/>
+        <w:rFonts w:ascii="Wingdings" w:hAnsi="Wingdings" w:hint="default"/>
         <w:sz w:val="20"/>
       </w:rPr>
     </w:lvl>
@@ -6329,7 +6075,7 @@
         <w:ind w:left="2880" w:hanging="360"/>
       </w:pPr>
       <w:rPr>
-        <w:rFonts w:hint="default" w:ascii="Wingdings" w:hAnsi="Wingdings"/>
+        <w:rFonts w:ascii="Wingdings" w:hAnsi="Wingdings" w:hint="default"/>
         <w:sz w:val="20"/>
       </w:rPr>
     </w:lvl>
@@ -6345,7 +6091,7 @@
         <w:ind w:left="3600" w:hanging="360"/>
       </w:pPr>
       <w:rPr>
-        <w:rFonts w:hint="default" w:ascii="Wingdings" w:hAnsi="Wingdings"/>
+        <w:rFonts w:ascii="Wingdings" w:hAnsi="Wingdings" w:hint="default"/>
         <w:sz w:val="20"/>
       </w:rPr>
     </w:lvl>
@@ -6361,7 +6107,7 @@
         <w:ind w:left="4320" w:hanging="360"/>
       </w:pPr>
       <w:rPr>
-        <w:rFonts w:hint="default" w:ascii="Wingdings" w:hAnsi="Wingdings"/>
+        <w:rFonts w:ascii="Wingdings" w:hAnsi="Wingdings" w:hint="default"/>
         <w:sz w:val="20"/>
       </w:rPr>
     </w:lvl>
@@ -6377,7 +6123,7 @@
         <w:ind w:left="5040" w:hanging="360"/>
       </w:pPr>
       <w:rPr>
-        <w:rFonts w:hint="default" w:ascii="Wingdings" w:hAnsi="Wingdings"/>
+        <w:rFonts w:ascii="Wingdings" w:hAnsi="Wingdings" w:hint="default"/>
         <w:sz w:val="20"/>
       </w:rPr>
     </w:lvl>
@@ -6393,7 +6139,7 @@
         <w:ind w:left="5760" w:hanging="360"/>
       </w:pPr>
       <w:rPr>
-        <w:rFonts w:hint="default" w:ascii="Wingdings" w:hAnsi="Wingdings"/>
+        <w:rFonts w:ascii="Wingdings" w:hAnsi="Wingdings" w:hint="default"/>
         <w:sz w:val="20"/>
       </w:rPr>
     </w:lvl>
@@ -6409,12 +6155,12 @@
         <w:ind w:left="6480" w:hanging="360"/>
       </w:pPr>
       <w:rPr>
-        <w:rFonts w:hint="default" w:ascii="Wingdings" w:hAnsi="Wingdings"/>
+        <w:rFonts w:ascii="Wingdings" w:hAnsi="Wingdings" w:hint="default"/>
         <w:sz w:val="20"/>
       </w:rPr>
     </w:lvl>
   </w:abstractNum>
-  <w:abstractNum w:abstractNumId="19" w15:restartNumberingAfterBreak="0">
+  <w:abstractNum w:abstractNumId="20" w15:restartNumberingAfterBreak="0">
     <w:nsid w:val="7E1411A1"/>
     <w:multiLevelType w:val="multilevel"/>
     <w:tmpl w:val="CAEA03DC"/>
@@ -6531,67 +6277,67 @@
       </w:pPr>
     </w:lvl>
   </w:abstractNum>
-  <w:num w:numId="21">
+  <w:num w:numId="1" w16cid:durableId="253250432">
+    <w:abstractNumId w:val="10"/>
+  </w:num>
+  <w:num w:numId="2" w16cid:durableId="1270704428">
+    <w:abstractNumId w:val="16"/>
+  </w:num>
+  <w:num w:numId="3" w16cid:durableId="16349299">
     <w:abstractNumId w:val="20"/>
   </w:num>
-  <w:num w:numId="1" w16cid:durableId="1270704428">
+  <w:num w:numId="4" w16cid:durableId="1109740369">
+    <w:abstractNumId w:val="11"/>
+  </w:num>
+  <w:num w:numId="5" w16cid:durableId="2122256215">
+    <w:abstractNumId w:val="8"/>
+  </w:num>
+  <w:num w:numId="6" w16cid:durableId="1716272168">
+    <w:abstractNumId w:val="9"/>
+  </w:num>
+  <w:num w:numId="7" w16cid:durableId="1912079114">
+    <w:abstractNumId w:val="0"/>
+  </w:num>
+  <w:num w:numId="8" w16cid:durableId="1736195110">
+    <w:abstractNumId w:val="17"/>
+  </w:num>
+  <w:num w:numId="9" w16cid:durableId="282465696">
     <w:abstractNumId w:val="15"/>
   </w:num>
-  <w:num w:numId="2" w16cid:durableId="16349299">
+  <w:num w:numId="10" w16cid:durableId="1719621891">
+    <w:abstractNumId w:val="12"/>
+  </w:num>
+  <w:num w:numId="11" w16cid:durableId="1417676912">
+    <w:abstractNumId w:val="7"/>
+  </w:num>
+  <w:num w:numId="12" w16cid:durableId="1043365829">
+    <w:abstractNumId w:val="18"/>
+  </w:num>
+  <w:num w:numId="13" w16cid:durableId="2095852707">
+    <w:abstractNumId w:val="2"/>
+  </w:num>
+  <w:num w:numId="14" w16cid:durableId="1003359095">
+    <w:abstractNumId w:val="3"/>
+  </w:num>
+  <w:num w:numId="15" w16cid:durableId="1757751971">
+    <w:abstractNumId w:val="13"/>
+  </w:num>
+  <w:num w:numId="16" w16cid:durableId="566496016">
     <w:abstractNumId w:val="19"/>
   </w:num>
-  <w:num w:numId="3" w16cid:durableId="1109740369">
-    <w:abstractNumId w:val="10"/>
+  <w:num w:numId="17" w16cid:durableId="2136634382">
+    <w:abstractNumId w:val="5"/>
   </w:num>
-  <w:num w:numId="4" w16cid:durableId="2122256215">
-    <w:abstractNumId w:val="8"/>
+  <w:num w:numId="18" w16cid:durableId="1469469728">
+    <w:abstractNumId w:val="1"/>
   </w:num>
-  <w:num w:numId="5" w16cid:durableId="1716272168">
-    <w:abstractNumId w:val="9"/>
+  <w:num w:numId="19" w16cid:durableId="374238163">
+    <w:abstractNumId w:val="4"/>
   </w:num>
-  <w:num w:numId="6" w16cid:durableId="1912079114">
-    <w:abstractNumId w:val="0"/>
-  </w:num>
-  <w:num w:numId="7" w16cid:durableId="1736195110">
-    <w:abstractNumId w:val="16"/>
-  </w:num>
-  <w:num w:numId="8" w16cid:durableId="282465696">
+  <w:num w:numId="20" w16cid:durableId="1244292660">
     <w:abstractNumId w:val="14"/>
   </w:num>
-  <w:num w:numId="9" w16cid:durableId="1719621891">
-    <w:abstractNumId w:val="11"/>
-  </w:num>
-  <w:num w:numId="10" w16cid:durableId="1417676912">
-    <w:abstractNumId w:val="7"/>
-  </w:num>
-  <w:num w:numId="11" w16cid:durableId="1043365829">
-    <w:abstractNumId w:val="17"/>
-  </w:num>
-  <w:num w:numId="12" w16cid:durableId="2095852707">
-    <w:abstractNumId w:val="2"/>
-  </w:num>
-  <w:num w:numId="13" w16cid:durableId="1003359095">
-    <w:abstractNumId w:val="3"/>
-  </w:num>
-  <w:num w:numId="14" w16cid:durableId="1757751971">
-    <w:abstractNumId w:val="12"/>
-  </w:num>
-  <w:num w:numId="15" w16cid:durableId="566496016">
-    <w:abstractNumId w:val="18"/>
-  </w:num>
-  <w:num w:numId="16" w16cid:durableId="2136634382">
-    <w:abstractNumId w:val="5"/>
-  </w:num>
-  <w:num w:numId="17" w16cid:durableId="1469469728">
-    <w:abstractNumId w:val="1"/>
-  </w:num>
-  <w:num w:numId="18" w16cid:durableId="374238163">
-    <w:abstractNumId w:val="4"/>
-  </w:num>
-  <w:num w:numId="19" w16cid:durableId="1244292660">
-    <w:abstractNumId w:val="13"/>
-  </w:num>
-  <w:num w:numId="20" w16cid:durableId="1897548829">
+  <w:num w:numId="21" w16cid:durableId="1897548829">
     <w:abstractNumId w:val="6"/>
   </w:num>
 </w:numbering>
@@ -6602,7 +6348,7 @@
   <w:docDefaults>
     <w:rPrDefault>
       <w:rPr>
-        <w:rFonts w:asciiTheme="minorHAnsi" w:hAnsiTheme="minorHAnsi" w:eastAsiaTheme="minorHAnsi" w:cstheme="minorBidi"/>
+        <w:rFonts w:asciiTheme="minorHAnsi" w:eastAsiaTheme="minorHAnsi" w:hAnsiTheme="minorHAnsi" w:cstheme="minorBidi"/>
         <w:kern w:val="2"/>
         <w:sz w:val="24"/>
         <w:szCs w:val="24"/>
@@ -6619,14 +6365,14 @@
   <w:latentStyles w:defLockedState="0" w:defUIPriority="99" w:defSemiHidden="0" w:defUnhideWhenUsed="0" w:defQFormat="0" w:count="376">
     <w:lsdException w:name="Normal" w:uiPriority="0" w:qFormat="1"/>
     <w:lsdException w:name="heading 1" w:uiPriority="9" w:qFormat="1"/>
-    <w:lsdException w:name="heading 2" w:uiPriority="9" w:semiHidden="1" w:unhideWhenUsed="1" w:qFormat="1"/>
-    <w:lsdException w:name="heading 3" w:uiPriority="9" w:semiHidden="1" w:unhideWhenUsed="1" w:qFormat="1"/>
-    <w:lsdException w:name="heading 4" w:uiPriority="9" w:semiHidden="1" w:unhideWhenUsed="1" w:qFormat="1"/>
-    <w:lsdException w:name="heading 5" w:uiPriority="9" w:semiHidden="1" w:unhideWhenUsed="1" w:qFormat="1"/>
-    <w:lsdException w:name="heading 6" w:uiPriority="9" w:semiHidden="1" w:unhideWhenUsed="1" w:qFormat="1"/>
-    <w:lsdException w:name="heading 7" w:uiPriority="9" w:semiHidden="1" w:unhideWhenUsed="1" w:qFormat="1"/>
-    <w:lsdException w:name="heading 8" w:uiPriority="9" w:semiHidden="1" w:unhideWhenUsed="1" w:qFormat="1"/>
-    <w:lsdException w:name="heading 9" w:uiPriority="9" w:semiHidden="1" w:unhideWhenUsed="1" w:qFormat="1"/>
+    <w:lsdException w:name="heading 2" w:semiHidden="1" w:uiPriority="9" w:unhideWhenUsed="1" w:qFormat="1"/>
+    <w:lsdException w:name="heading 3" w:semiHidden="1" w:uiPriority="9" w:unhideWhenUsed="1" w:qFormat="1"/>
+    <w:lsdException w:name="heading 4" w:semiHidden="1" w:uiPriority="9" w:unhideWhenUsed="1" w:qFormat="1"/>
+    <w:lsdException w:name="heading 5" w:semiHidden="1" w:uiPriority="9" w:unhideWhenUsed="1" w:qFormat="1"/>
+    <w:lsdException w:name="heading 6" w:semiHidden="1" w:uiPriority="9" w:unhideWhenUsed="1" w:qFormat="1"/>
+    <w:lsdException w:name="heading 7" w:semiHidden="1" w:uiPriority="9" w:unhideWhenUsed="1" w:qFormat="1"/>
+    <w:lsdException w:name="heading 8" w:semiHidden="1" w:uiPriority="9" w:unhideWhenUsed="1" w:qFormat="1"/>
+    <w:lsdException w:name="heading 9" w:semiHidden="1" w:uiPriority="9" w:unhideWhenUsed="1" w:qFormat="1"/>
     <w:lsdException w:name="index 1" w:semiHidden="1" w:unhideWhenUsed="1"/>
     <w:lsdException w:name="index 2" w:semiHidden="1" w:unhideWhenUsed="1"/>
     <w:lsdException w:name="index 3" w:semiHidden="1" w:unhideWhenUsed="1"/>
@@ -6636,22 +6382,22 @@
     <w:lsdException w:name="index 7" w:semiHidden="1" w:unhideWhenUsed="1"/>
     <w:lsdException w:name="index 8" w:semiHidden="1" w:unhideWhenUsed="1"/>
     <w:lsdException w:name="index 9" w:semiHidden="1" w:unhideWhenUsed="1"/>
-    <w:lsdException w:name="toc 1" w:uiPriority="39" w:semiHidden="1" w:unhideWhenUsed="1"/>
-    <w:lsdException w:name="toc 2" w:uiPriority="39" w:semiHidden="1" w:unhideWhenUsed="1"/>
-    <w:lsdException w:name="toc 3" w:uiPriority="39" w:semiHidden="1" w:unhideWhenUsed="1"/>
-    <w:lsdException w:name="toc 4" w:uiPriority="39" w:semiHidden="1" w:unhideWhenUsed="1"/>
-    <w:lsdException w:name="toc 5" w:uiPriority="39" w:semiHidden="1" w:unhideWhenUsed="1"/>
-    <w:lsdException w:name="toc 6" w:uiPriority="39" w:semiHidden="1" w:unhideWhenUsed="1"/>
-    <w:lsdException w:name="toc 7" w:uiPriority="39" w:semiHidden="1" w:unhideWhenUsed="1"/>
-    <w:lsdException w:name="toc 8" w:uiPriority="39" w:semiHidden="1" w:unhideWhenUsed="1"/>
-    <w:lsdException w:name="toc 9" w:uiPriority="39" w:semiHidden="1" w:unhideWhenUsed="1"/>
+    <w:lsdException w:name="toc 1" w:semiHidden="1" w:uiPriority="39" w:unhideWhenUsed="1"/>
+    <w:lsdException w:name="toc 2" w:semiHidden="1" w:uiPriority="39" w:unhideWhenUsed="1"/>
+    <w:lsdException w:name="toc 3" w:semiHidden="1" w:uiPriority="39" w:unhideWhenUsed="1"/>
+    <w:lsdException w:name="toc 4" w:semiHidden="1" w:uiPriority="39" w:unhideWhenUsed="1"/>
+    <w:lsdException w:name="toc 5" w:semiHidden="1" w:uiPriority="39" w:unhideWhenUsed="1"/>
+    <w:lsdException w:name="toc 6" w:semiHidden="1" w:uiPriority="39" w:unhideWhenUsed="1"/>
+    <w:lsdException w:name="toc 7" w:semiHidden="1" w:uiPriority="39" w:unhideWhenUsed="1"/>
+    <w:lsdException w:name="toc 8" w:semiHidden="1" w:uiPriority="39" w:unhideWhenUsed="1"/>
+    <w:lsdException w:name="toc 9" w:semiHidden="1" w:uiPriority="39" w:unhideWhenUsed="1"/>
     <w:lsdException w:name="Normal Indent" w:semiHidden="1" w:unhideWhenUsed="1"/>
     <w:lsdException w:name="footnote text" w:semiHidden="1" w:unhideWhenUsed="1"/>
     <w:lsdException w:name="annotation text" w:semiHidden="1" w:unhideWhenUsed="1"/>
     <w:lsdException w:name="header" w:semiHidden="1" w:unhideWhenUsed="1"/>
     <w:lsdException w:name="footer" w:semiHidden="1" w:unhideWhenUsed="1"/>
     <w:lsdException w:name="index heading" w:semiHidden="1" w:unhideWhenUsed="1"/>
-    <w:lsdException w:name="caption" w:uiPriority="35" w:semiHidden="1" w:unhideWhenUsed="1" w:qFormat="1"/>
+    <w:lsdException w:name="caption" w:semiHidden="1" w:uiPriority="35" w:unhideWhenUsed="1" w:qFormat="1"/>
     <w:lsdException w:name="table of figures" w:semiHidden="1" w:unhideWhenUsed="1"/>
     <w:lsdException w:name="envelope address" w:semiHidden="1" w:unhideWhenUsed="1"/>
     <w:lsdException w:name="envelope return" w:semiHidden="1" w:unhideWhenUsed="1"/>
@@ -6682,7 +6428,7 @@
     <w:lsdException w:name="Title" w:uiPriority="10" w:qFormat="1"/>
     <w:lsdException w:name="Closing" w:semiHidden="1" w:unhideWhenUsed="1"/>
     <w:lsdException w:name="Signature" w:semiHidden="1" w:unhideWhenUsed="1"/>
-    <w:lsdException w:name="Default Paragraph Font" w:uiPriority="1" w:semiHidden="1" w:unhideWhenUsed="1"/>
+    <w:lsdException w:name="Default Paragraph Font" w:semiHidden="1" w:uiPriority="1" w:unhideWhenUsed="1"/>
     <w:lsdException w:name="Body Text" w:semiHidden="1" w:unhideWhenUsed="1"/>
     <w:lsdException w:name="Body Text Indent" w:semiHidden="1" w:unhideWhenUsed="1"/>
     <w:lsdException w:name="List Continue" w:semiHidden="1" w:unhideWhenUsed="1"/>
@@ -6882,8 +6628,8 @@
     <w:lsdException w:name="Subtle Reference" w:uiPriority="31" w:qFormat="1"/>
     <w:lsdException w:name="Intense Reference" w:uiPriority="32" w:qFormat="1"/>
     <w:lsdException w:name="Book Title" w:uiPriority="33" w:qFormat="1"/>
-    <w:lsdException w:name="Bibliography" w:uiPriority="37" w:semiHidden="1" w:unhideWhenUsed="1"/>
-    <w:lsdException w:name="TOC Heading" w:uiPriority="39" w:semiHidden="1" w:unhideWhenUsed="1" w:qFormat="1"/>
+    <w:lsdException w:name="Bibliography" w:semiHidden="1" w:uiPriority="37" w:unhideWhenUsed="1"/>
+    <w:lsdException w:name="TOC Heading" w:semiHidden="1" w:uiPriority="39" w:unhideWhenUsed="1" w:qFormat="1"/>
     <w:lsdException w:name="Plain Table 1" w:uiPriority="41"/>
     <w:lsdException w:name="Plain Table 2" w:uiPriority="42"/>
     <w:lsdException w:name="Plain Table 3" w:uiPriority="43"/>
@@ -6994,7 +6740,7 @@
     <w:lsdException w:name="Unresolved Mention" w:semiHidden="1" w:unhideWhenUsed="1"/>
     <w:lsdException w:name="Smart Link" w:semiHidden="1" w:unhideWhenUsed="1"/>
   </w:latentStyles>
-  <w:style w:type="paragraph" w:styleId="Normal" w:default="1">
+  <w:style w:type="paragraph" w:default="1" w:styleId="Normal">
     <w:name w:val="Normal"/>
     <w:qFormat/>
   </w:style>
@@ -7013,7 +6759,7 @@
       <w:outlineLvl w:val="0"/>
     </w:pPr>
     <w:rPr>
-      <w:rFonts w:asciiTheme="majorHAnsi" w:hAnsiTheme="majorHAnsi" w:eastAsiaTheme="majorEastAsia" w:cstheme="majorBidi"/>
+      <w:rFonts w:asciiTheme="majorHAnsi" w:eastAsiaTheme="majorEastAsia" w:hAnsiTheme="majorHAnsi" w:cstheme="majorBidi"/>
       <w:color w:val="0F4761" w:themeColor="accent1" w:themeShade="BF"/>
       <w:sz w:val="40"/>
       <w:szCs w:val="40"/>
@@ -7036,7 +6782,7 @@
       <w:outlineLvl w:val="1"/>
     </w:pPr>
     <w:rPr>
-      <w:rFonts w:asciiTheme="majorHAnsi" w:hAnsiTheme="majorHAnsi" w:eastAsiaTheme="majorEastAsia" w:cstheme="majorBidi"/>
+      <w:rFonts w:asciiTheme="majorHAnsi" w:eastAsiaTheme="majorEastAsia" w:hAnsiTheme="majorHAnsi" w:cstheme="majorBidi"/>
       <w:color w:val="0F4761" w:themeColor="accent1" w:themeShade="BF"/>
       <w:sz w:val="32"/>
       <w:szCs w:val="32"/>
@@ -7197,13 +6943,13 @@
       <w:color w:val="272727" w:themeColor="text1" w:themeTint="D8"/>
     </w:rPr>
   </w:style>
-  <w:style w:type="character" w:styleId="DefaultParagraphFont" w:default="1">
+  <w:style w:type="character" w:default="1" w:styleId="DefaultParagraphFont">
     <w:name w:val="Default Paragraph Font"/>
     <w:uiPriority w:val="1"/>
     <w:semiHidden/>
     <w:unhideWhenUsed/>
   </w:style>
-  <w:style w:type="table" w:styleId="TableNormal" w:default="1">
+  <w:style w:type="table" w:default="1" w:styleId="TableNormal">
     <w:name w:val="Normal Table"/>
     <w:uiPriority w:val="99"/>
     <w:semiHidden/>
@@ -7218,26 +6964,26 @@
       </w:tblCellMar>
     </w:tblPr>
   </w:style>
-  <w:style w:type="numbering" w:styleId="NoList" w:default="1">
+  <w:style w:type="numbering" w:default="1" w:styleId="NoList">
     <w:name w:val="No List"/>
     <w:uiPriority w:val="99"/>
     <w:semiHidden/>
     <w:unhideWhenUsed/>
   </w:style>
-  <w:style w:type="character" w:styleId="Heading1Char" w:customStyle="1">
+  <w:style w:type="character" w:customStyle="1" w:styleId="Heading1Char">
     <w:name w:val="Heading 1 Char"/>
     <w:basedOn w:val="DefaultParagraphFont"/>
     <w:link w:val="Heading1"/>
     <w:uiPriority w:val="9"/>
     <w:rsid w:val="0078188C"/>
     <w:rPr>
-      <w:rFonts w:asciiTheme="majorHAnsi" w:hAnsiTheme="majorHAnsi" w:eastAsiaTheme="majorEastAsia" w:cstheme="majorBidi"/>
+      <w:rFonts w:asciiTheme="majorHAnsi" w:eastAsiaTheme="majorEastAsia" w:hAnsiTheme="majorHAnsi" w:cstheme="majorBidi"/>
       <w:color w:val="0F4761" w:themeColor="accent1" w:themeShade="BF"/>
       <w:sz w:val="40"/>
       <w:szCs w:val="40"/>
     </w:rPr>
   </w:style>
-  <w:style w:type="character" w:styleId="Heading2Char" w:customStyle="1">
+  <w:style w:type="character" w:customStyle="1" w:styleId="Heading2Char">
     <w:name w:val="Heading 2 Char"/>
     <w:basedOn w:val="DefaultParagraphFont"/>
     <w:link w:val="Heading2"/>
@@ -7245,13 +6991,13 @@
     <w:semiHidden/>
     <w:rsid w:val="0078188C"/>
     <w:rPr>
-      <w:rFonts w:asciiTheme="majorHAnsi" w:hAnsiTheme="majorHAnsi" w:eastAsiaTheme="majorEastAsia" w:cstheme="majorBidi"/>
+      <w:rFonts w:asciiTheme="majorHAnsi" w:eastAsiaTheme="majorEastAsia" w:hAnsiTheme="majorHAnsi" w:cstheme="majorBidi"/>
       <w:color w:val="0F4761" w:themeColor="accent1" w:themeShade="BF"/>
       <w:sz w:val="32"/>
       <w:szCs w:val="32"/>
     </w:rPr>
   </w:style>
-  <w:style w:type="character" w:styleId="Heading3Char" w:customStyle="1">
+  <w:style w:type="character" w:customStyle="1" w:styleId="Heading3Char">
     <w:name w:val="Heading 3 Char"/>
     <w:basedOn w:val="DefaultParagraphFont"/>
     <w:link w:val="Heading3"/>
@@ -7265,7 +7011,7 @@
       <w:szCs w:val="28"/>
     </w:rPr>
   </w:style>
-  <w:style w:type="character" w:styleId="Heading4Char" w:customStyle="1">
+  <w:style w:type="character" w:customStyle="1" w:styleId="Heading4Char">
     <w:name w:val="Heading 4 Char"/>
     <w:basedOn w:val="DefaultParagraphFont"/>
     <w:link w:val="Heading4"/>
@@ -7279,7 +7025,7 @@
       <w:color w:val="0F4761" w:themeColor="accent1" w:themeShade="BF"/>
     </w:rPr>
   </w:style>
-  <w:style w:type="character" w:styleId="Heading5Char" w:customStyle="1">
+  <w:style w:type="character" w:customStyle="1" w:styleId="Heading5Char">
     <w:name w:val="Heading 5 Char"/>
     <w:basedOn w:val="DefaultParagraphFont"/>
     <w:link w:val="Heading5"/>
@@ -7291,7 +7037,7 @@
       <w:color w:val="0F4761" w:themeColor="accent1" w:themeShade="BF"/>
     </w:rPr>
   </w:style>
-  <w:style w:type="character" w:styleId="Heading6Char" w:customStyle="1">
+  <w:style w:type="character" w:customStyle="1" w:styleId="Heading6Char">
     <w:name w:val="Heading 6 Char"/>
     <w:basedOn w:val="DefaultParagraphFont"/>
     <w:link w:val="Heading6"/>
@@ -7305,7 +7051,7 @@
       <w:color w:val="595959" w:themeColor="text1" w:themeTint="A6"/>
     </w:rPr>
   </w:style>
-  <w:style w:type="character" w:styleId="Heading7Char" w:customStyle="1">
+  <w:style w:type="character" w:customStyle="1" w:styleId="Heading7Char">
     <w:name w:val="Heading 7 Char"/>
     <w:basedOn w:val="DefaultParagraphFont"/>
     <w:link w:val="Heading7"/>
@@ -7317,7 +7063,7 @@
       <w:color w:val="595959" w:themeColor="text1" w:themeTint="A6"/>
     </w:rPr>
   </w:style>
-  <w:style w:type="character" w:styleId="Heading8Char" w:customStyle="1">
+  <w:style w:type="character" w:customStyle="1" w:styleId="Heading8Char">
     <w:name w:val="Heading 8 Char"/>
     <w:basedOn w:val="DefaultParagraphFont"/>
     <w:link w:val="Heading8"/>
@@ -7331,7 +7077,7 @@
       <w:color w:val="272727" w:themeColor="text1" w:themeTint="D8"/>
     </w:rPr>
   </w:style>
-  <w:style w:type="character" w:styleId="Heading9Char" w:customStyle="1">
+  <w:style w:type="character" w:customStyle="1" w:styleId="Heading9Char">
     <w:name w:val="Heading 9 Char"/>
     <w:basedOn w:val="DefaultParagraphFont"/>
     <w:link w:val="Heading9"/>
@@ -7356,21 +7102,21 @@
       <w:contextualSpacing/>
     </w:pPr>
     <w:rPr>
-      <w:rFonts w:asciiTheme="majorHAnsi" w:hAnsiTheme="majorHAnsi" w:eastAsiaTheme="majorEastAsia" w:cstheme="majorBidi"/>
+      <w:rFonts w:asciiTheme="majorHAnsi" w:eastAsiaTheme="majorEastAsia" w:hAnsiTheme="majorHAnsi" w:cstheme="majorBidi"/>
       <w:spacing w:val="-10"/>
       <w:kern w:val="28"/>
       <w:sz w:val="56"/>
       <w:szCs w:val="56"/>
     </w:rPr>
   </w:style>
-  <w:style w:type="character" w:styleId="TitleChar" w:customStyle="1">
+  <w:style w:type="character" w:customStyle="1" w:styleId="TitleChar">
     <w:name w:val="Title Char"/>
     <w:basedOn w:val="DefaultParagraphFont"/>
     <w:link w:val="Title"/>
     <w:uiPriority w:val="10"/>
     <w:rsid w:val="0078188C"/>
     <w:rPr>
-      <w:rFonts w:asciiTheme="majorHAnsi" w:hAnsiTheme="majorHAnsi" w:eastAsiaTheme="majorEastAsia" w:cstheme="majorBidi"/>
+      <w:rFonts w:asciiTheme="majorHAnsi" w:eastAsiaTheme="majorEastAsia" w:hAnsiTheme="majorHAnsi" w:cstheme="majorBidi"/>
       <w:spacing w:val="-10"/>
       <w:kern w:val="28"/>
       <w:sz w:val="56"/>
@@ -7398,7 +7144,7 @@
       <w:szCs w:val="28"/>
     </w:rPr>
   </w:style>
-  <w:style w:type="character" w:styleId="SubtitleChar" w:customStyle="1">
+  <w:style w:type="character" w:customStyle="1" w:styleId="SubtitleChar">
     <w:name w:val="Subtitle Char"/>
     <w:basedOn w:val="DefaultParagraphFont"/>
     <w:link w:val="Subtitle"/>
@@ -7430,7 +7176,7 @@
       <w:color w:val="404040" w:themeColor="text1" w:themeTint="BF"/>
     </w:rPr>
   </w:style>
-  <w:style w:type="character" w:styleId="QuoteChar" w:customStyle="1">
+  <w:style w:type="character" w:customStyle="1" w:styleId="QuoteChar">
     <w:name w:val="Quote Char"/>
     <w:basedOn w:val="DefaultParagraphFont"/>
     <w:link w:val="Quote"/>
@@ -7475,8 +7221,8 @@
     <w:rsid w:val="0078188C"/>
     <w:pPr>
       <w:pBdr>
-        <w:top w:val="single" w:color="0F4761" w:themeColor="accent1" w:themeShade="BF" w:sz="4" w:space="10"/>
-        <w:bottom w:val="single" w:color="0F4761" w:themeColor="accent1" w:themeShade="BF" w:sz="4" w:space="10"/>
+        <w:top w:val="single" w:sz="4" w:space="10" w:color="0F4761" w:themeColor="accent1" w:themeShade="BF"/>
+        <w:bottom w:val="single" w:sz="4" w:space="10" w:color="0F4761" w:themeColor="accent1" w:themeShade="BF"/>
       </w:pBdr>
       <w:spacing w:before="360" w:after="360"/>
       <w:ind w:left="864" w:right="864"/>
@@ -7488,7 +7234,7 @@
       <w:color w:val="0F4761" w:themeColor="accent1" w:themeShade="BF"/>
     </w:rPr>
   </w:style>
-  <w:style w:type="character" w:styleId="IntenseQuoteChar" w:customStyle="1">
+  <w:style w:type="character" w:customStyle="1" w:styleId="IntenseQuoteChar">
     <w:name w:val="Intense Quote Char"/>
     <w:basedOn w:val="DefaultParagraphFont"/>
     <w:link w:val="IntenseQuote"/>
@@ -7524,7 +7270,7 @@
       <w:spacing w:before="100" w:beforeAutospacing="1" w:after="100" w:afterAutospacing="1" w:line="240" w:lineRule="auto"/>
     </w:pPr>
     <w:rPr>
-      <w:rFonts w:ascii="Times New Roman" w:hAnsi="Times New Roman" w:eastAsia="Times New Roman" w:cs="Times New Roman"/>
+      <w:rFonts w:ascii="Times New Roman" w:eastAsia="Times New Roman" w:hAnsi="Times New Roman" w:cs="Times New Roman"/>
       <w:kern w:val="0"/>
       <w:lang w:eastAsia="en-IN"/>
       <w14:ligatures w14:val="none"/>
@@ -7545,7 +7291,7 @@
       <w:spacing w:after="0" w:line="240" w:lineRule="auto"/>
     </w:pPr>
   </w:style>
-  <w:style w:type="character" w:styleId="HeaderChar" w:customStyle="1">
+  <w:style w:type="character" w:customStyle="1" w:styleId="HeaderChar">
     <w:name w:val="Header Char"/>
     <w:basedOn w:val="DefaultParagraphFont"/>
     <w:link w:val="Header"/>
@@ -7567,7 +7313,7 @@
       <w:spacing w:after="0" w:line="240" w:lineRule="auto"/>
     </w:pPr>
   </w:style>
-  <w:style w:type="character" w:styleId="FooterChar" w:customStyle="1">
+  <w:style w:type="character" w:customStyle="1" w:styleId="FooterChar">
     <w:name w:val="Footer Char"/>
     <w:basedOn w:val="DefaultParagraphFont"/>
     <w:link w:val="Footer"/>
@@ -7578,7 +7324,7 @@
 </file>
 
 <file path=word/theme/theme1.xml><?xml version="1.0" encoding="utf-8"?>
-<a:theme xmlns:a="http://schemas.openxmlformats.org/drawingml/2006/main" xmlns:thm15="http://schemas.microsoft.com/office/thememl/2012/main" name="Office Theme">
+<a:theme xmlns:a="http://schemas.openxmlformats.org/drawingml/2006/main" name="Office Theme">
   <a:themeElements>
     <a:clrScheme name="Office">
       <a:dk1>

--- a/Report.docx
+++ b/Report.docx
@@ -278,7 +278,27 @@
           <w:b/>
           <w:bCs/>
         </w:rPr>
-        <w:t>all relationships explicitly capture the links between orders, warehouses, inventory, and shipments</w:t>
+        <w:t xml:space="preserve">all relationships explicitly capture the links between </w:t>
+      </w:r>
+      <w:r>
+        <w:rPr>
+          <w:rFonts w:ascii="Calibri" w:eastAsia="Calibri" w:hAnsi="Calibri" w:cs="Calibri"/>
+        </w:rPr>
+        <w:t>c</w:t>
+      </w:r>
+      <w:r>
+        <w:rPr>
+          <w:rFonts w:ascii="Calibri" w:eastAsia="Calibri" w:hAnsi="Calibri" w:cs="Calibri"/>
+        </w:rPr>
+        <w:t xml:space="preserve">ustomer, </w:t>
+      </w:r>
+      <w:r>
+        <w:rPr>
+          <w:rFonts w:ascii="Calibri" w:eastAsia="Calibri" w:hAnsi="Calibri" w:cs="Calibri"/>
+          <w:b/>
+          <w:bCs/>
+        </w:rPr>
+        <w:t>orders, warehouses, inventory, and shipments</w:t>
       </w:r>
       <w:r>
         <w:rPr>

--- a/Report.docx
+++ b/Report.docx
@@ -283,14 +283,16 @@
       <w:r>
         <w:rPr>
           <w:rFonts w:ascii="Calibri" w:eastAsia="Calibri" w:hAnsi="Calibri" w:cs="Calibri"/>
-        </w:rPr>
-        <w:t>c</w:t>
-      </w:r>
-      <w:r>
-        <w:rPr>
-          <w:rFonts w:ascii="Calibri" w:eastAsia="Calibri" w:hAnsi="Calibri" w:cs="Calibri"/>
-        </w:rPr>
-        <w:t xml:space="preserve">ustomer, </w:t>
+          <w:b/>
+          <w:bCs/>
+        </w:rPr>
+        <w:t>customer,</w:t>
+      </w:r>
+      <w:r>
+        <w:rPr>
+          <w:rFonts w:ascii="Calibri" w:eastAsia="Calibri" w:hAnsi="Calibri" w:cs="Calibri"/>
+        </w:rPr>
+        <w:t xml:space="preserve"> </w:t>
       </w:r>
       <w:r>
         <w:rPr>

--- a/Report.docx
+++ b/Report.docx
@@ -300,7 +300,71 @@
           <w:b/>
           <w:bCs/>
         </w:rPr>
-        <w:t>orders, warehouses, inventory, and shipments</w:t>
+        <w:t xml:space="preserve">orders, </w:t>
+      </w:r>
+      <w:r>
+        <w:rPr>
+          <w:rFonts w:ascii="Calibri" w:eastAsia="Calibri" w:hAnsi="Calibri" w:cs="Calibri"/>
+          <w:b/>
+          <w:bCs/>
+        </w:rPr>
+        <w:t>p</w:t>
+      </w:r>
+      <w:r>
+        <w:rPr>
+          <w:rFonts w:ascii="Calibri" w:eastAsia="Calibri" w:hAnsi="Calibri" w:cs="Calibri"/>
+          <w:b/>
+          <w:bCs/>
+        </w:rPr>
+        <w:t>roduct</w:t>
+      </w:r>
+      <w:r>
+        <w:rPr>
+          <w:rFonts w:ascii="Calibri" w:eastAsia="Calibri" w:hAnsi="Calibri" w:cs="Calibri"/>
+          <w:b/>
+          <w:bCs/>
+        </w:rPr>
+        <w:t xml:space="preserve">, </w:t>
+      </w:r>
+      <w:r>
+        <w:rPr>
+          <w:rFonts w:ascii="Calibri" w:eastAsia="Calibri" w:hAnsi="Calibri" w:cs="Calibri"/>
+          <w:b/>
+          <w:bCs/>
+        </w:rPr>
+        <w:t xml:space="preserve">warehouses, inventory, </w:t>
+      </w:r>
+      <w:r>
+        <w:rPr>
+          <w:rFonts w:ascii="Calibri" w:eastAsia="Calibri" w:hAnsi="Calibri" w:cs="Calibri"/>
+          <w:b/>
+          <w:bCs/>
+        </w:rPr>
+        <w:t>c</w:t>
+      </w:r>
+      <w:r>
+        <w:rPr>
+          <w:rFonts w:ascii="Calibri" w:eastAsia="Calibri" w:hAnsi="Calibri" w:cs="Calibri"/>
+          <w:b/>
+          <w:bCs/>
+        </w:rPr>
+        <w:t>arrier</w:t>
+      </w:r>
+      <w:r>
+        <w:rPr>
+          <w:rFonts w:ascii="Calibri" w:eastAsia="Calibri" w:hAnsi="Calibri" w:cs="Calibri"/>
+          <w:b/>
+          <w:bCs/>
+        </w:rPr>
+        <w:t xml:space="preserve"> </w:t>
+      </w:r>
+      <w:r>
+        <w:rPr>
+          <w:rFonts w:ascii="Calibri" w:eastAsia="Calibri" w:hAnsi="Calibri" w:cs="Calibri"/>
+          <w:b/>
+          <w:bCs/>
+        </w:rPr>
+        <w:t>and shipments</w:t>
       </w:r>
       <w:r>
         <w:rPr>
@@ -358,7 +422,6 @@
         <w:rPr>
           <w:rFonts w:ascii="Calibri" w:eastAsia="Calibri" w:hAnsi="Calibri" w:cs="Calibri"/>
         </w:rPr>
-        <w:lastRenderedPageBreak/>
         <w:t>3. Assumptions Made</w:t>
       </w:r>
     </w:p>
